--- a/docs/os-report1.docx
+++ b/docs/os-report1.docx
@@ -59,1039 +59,14 @@
         <w:rPr>
           <w:rFonts w:ascii="나눔명조" w:eastAsia="나눔명조" w:hAnsi="나눔명조" w:cs="Times New Roman" w:hint="eastAsia"/>
         </w:rPr>
-        <w:t xml:space="preserve">Undergraduate Student in Mobile Systems Engineering, </w:t>
-      </w:r>
-      <w:proofErr w:type="spellStart"/>
-      <w:r>
-        <w:rPr>
-          <w:rFonts w:ascii="나눔명조" w:eastAsia="나눔명조" w:hAnsi="나눔명조" w:cs="Times New Roman" w:hint="eastAsia"/>
-        </w:rPr>
-        <w:t>Dankook</w:t>
-      </w:r>
-      <w:proofErr w:type="spellEnd"/>
-      <w:r>
-        <w:rPr>
-          <w:rFonts w:ascii="나눔명조" w:eastAsia="나눔명조" w:hAnsi="나눔명조" w:cs="Times New Roman" w:hint="eastAsia"/>
-        </w:rPr>
-        <w:t xml:space="preserve"> University</w:t>
-      </w:r>
-    </w:p>
-    <w:p>
-      <w:pPr>
-        <w:ind w:right="380"/>
-        <w:jc w:val="center"/>
-        <w:rPr>
-          <w:rFonts w:ascii="나눔명조" w:eastAsia="나눔명조" w:hAnsi="나눔명조" w:cs="Times New Roman"/>
-          <w:b/>
-          <w:bCs/>
-          <w:sz w:val="22"/>
-          <w:szCs w:val="24"/>
-        </w:rPr>
-      </w:pPr>
-      <w:r>
-        <w:rPr>
-          <w:rFonts w:ascii="나눔명조" w:eastAsia="나눔명조" w:hAnsi="나눔명조" w:cs="Times New Roman" w:hint="eastAsia"/>
-          <w:b/>
-          <w:bCs/>
-          <w:sz w:val="22"/>
-          <w:szCs w:val="24"/>
-        </w:rPr>
-        <w:t>Abstraction</w:t>
-      </w:r>
-    </w:p>
-    <w:p>
-      <w:pPr>
-        <w:ind w:right="380"/>
-        <w:rPr>
-          <w:rFonts w:ascii="나눔명조" w:eastAsia="나눔명조" w:hAnsi="나눔명조" w:cs="Times New Roman"/>
-        </w:rPr>
-      </w:pPr>
-      <w:proofErr w:type="spellStart"/>
-      <w:r>
-        <w:rPr>
-          <w:rFonts w:ascii="나눔명조" w:eastAsia="나눔명조" w:hAnsi="나눔명조" w:cs="Times New Roman" w:hint="eastAsia"/>
-        </w:rPr>
-        <w:t>앱스트랙</w:t>
-      </w:r>
-      <w:proofErr w:type="spellEnd"/>
-      <w:r>
-        <w:rPr>
-          <w:rFonts w:ascii="나눔명조" w:eastAsia="나눔명조" w:hAnsi="나눔명조" w:cs="Times New Roman" w:hint="eastAsia"/>
-        </w:rPr>
-        <w:t xml:space="preserve"> </w:t>
-      </w:r>
-      <w:proofErr w:type="spellStart"/>
-      <w:r>
-        <w:rPr>
-          <w:rFonts w:ascii="나눔명조" w:eastAsia="나눔명조" w:hAnsi="나눔명조" w:cs="Times New Roman" w:hint="eastAsia"/>
-        </w:rPr>
-        <w:t>앱스트랙</w:t>
-      </w:r>
-      <w:proofErr w:type="spellEnd"/>
-      <w:r>
-        <w:rPr>
-          <w:rFonts w:ascii="나눔명조" w:eastAsia="나눔명조" w:hAnsi="나눔명조" w:cs="Times New Roman" w:hint="eastAsia"/>
-        </w:rPr>
-        <w:t xml:space="preserve"> </w:t>
-      </w:r>
-      <w:proofErr w:type="spellStart"/>
-      <w:r>
-        <w:rPr>
-          <w:rFonts w:ascii="나눔명조" w:eastAsia="나눔명조" w:hAnsi="나눔명조" w:cs="Times New Roman" w:hint="eastAsia"/>
-        </w:rPr>
-        <w:t>앱스트랙</w:t>
-      </w:r>
-      <w:proofErr w:type="spellEnd"/>
-      <w:r>
-        <w:rPr>
-          <w:rFonts w:ascii="나눔명조" w:eastAsia="나눔명조" w:hAnsi="나눔명조" w:cs="Times New Roman" w:hint="eastAsia"/>
-        </w:rPr>
-        <w:t xml:space="preserve"> </w:t>
-      </w:r>
-      <w:proofErr w:type="spellStart"/>
-      <w:r>
-        <w:rPr>
-          <w:rFonts w:ascii="나눔명조" w:eastAsia="나눔명조" w:hAnsi="나눔명조" w:cs="Times New Roman" w:hint="eastAsia"/>
-        </w:rPr>
-        <w:t>앱스트랙</w:t>
-      </w:r>
-      <w:proofErr w:type="spellEnd"/>
-      <w:r>
-        <w:rPr>
-          <w:rFonts w:ascii="나눔명조" w:eastAsia="나눔명조" w:hAnsi="나눔명조" w:cs="Times New Roman" w:hint="eastAsia"/>
-        </w:rPr>
-        <w:t xml:space="preserve"> </w:t>
-      </w:r>
-      <w:proofErr w:type="spellStart"/>
-      <w:r>
-        <w:rPr>
-          <w:rFonts w:ascii="나눔명조" w:eastAsia="나눔명조" w:hAnsi="나눔명조" w:cs="Times New Roman" w:hint="eastAsia"/>
-        </w:rPr>
-        <w:t>앱스트랙</w:t>
-      </w:r>
-      <w:proofErr w:type="spellEnd"/>
-      <w:r>
-        <w:rPr>
-          <w:rFonts w:ascii="나눔명조" w:eastAsia="나눔명조" w:hAnsi="나눔명조" w:cs="Times New Roman" w:hint="eastAsia"/>
-        </w:rPr>
-        <w:t xml:space="preserve"> </w:t>
-      </w:r>
-      <w:proofErr w:type="spellStart"/>
-      <w:r>
-        <w:rPr>
-          <w:rFonts w:ascii="나눔명조" w:eastAsia="나눔명조" w:hAnsi="나눔명조" w:cs="Times New Roman" w:hint="eastAsia"/>
-        </w:rPr>
-        <w:t>앱스트랙</w:t>
-      </w:r>
-      <w:proofErr w:type="spellEnd"/>
-      <w:r>
-        <w:rPr>
-          <w:rFonts w:ascii="나눔명조" w:eastAsia="나눔명조" w:hAnsi="나눔명조" w:cs="Times New Roman" w:hint="eastAsia"/>
-        </w:rPr>
-        <w:t xml:space="preserve"> </w:t>
-      </w:r>
-      <w:proofErr w:type="spellStart"/>
-      <w:r>
-        <w:rPr>
-          <w:rFonts w:ascii="나눔명조" w:eastAsia="나눔명조" w:hAnsi="나눔명조" w:cs="Times New Roman" w:hint="eastAsia"/>
-        </w:rPr>
-        <w:t>앱스트랙</w:t>
-      </w:r>
-      <w:proofErr w:type="spellEnd"/>
-      <w:r>
-        <w:rPr>
-          <w:rFonts w:ascii="나눔명조" w:eastAsia="나눔명조" w:hAnsi="나눔명조" w:cs="Times New Roman" w:hint="eastAsia"/>
-        </w:rPr>
-        <w:t xml:space="preserve"> </w:t>
-      </w:r>
-      <w:proofErr w:type="spellStart"/>
-      <w:r>
-        <w:rPr>
-          <w:rFonts w:ascii="나눔명조" w:eastAsia="나눔명조" w:hAnsi="나눔명조" w:cs="Times New Roman" w:hint="eastAsia"/>
-        </w:rPr>
-        <w:t>앱스트랙</w:t>
-      </w:r>
-      <w:proofErr w:type="spellEnd"/>
-      <w:r>
-        <w:rPr>
-          <w:rFonts w:ascii="나눔명조" w:eastAsia="나눔명조" w:hAnsi="나눔명조" w:cs="Times New Roman" w:hint="eastAsia"/>
-        </w:rPr>
-        <w:t xml:space="preserve"> </w:t>
-      </w:r>
-      <w:proofErr w:type="spellStart"/>
-      <w:r>
-        <w:rPr>
-          <w:rFonts w:ascii="나눔명조" w:eastAsia="나눔명조" w:hAnsi="나눔명조" w:cs="Times New Roman" w:hint="eastAsia"/>
-        </w:rPr>
-        <w:t>앱스트랙</w:t>
-      </w:r>
-      <w:proofErr w:type="spellEnd"/>
-      <w:r>
-        <w:rPr>
-          <w:rFonts w:ascii="나눔명조" w:eastAsia="나눔명조" w:hAnsi="나눔명조" w:cs="Times New Roman" w:hint="eastAsia"/>
-        </w:rPr>
-        <w:t xml:space="preserve"> </w:t>
-      </w:r>
-      <w:proofErr w:type="spellStart"/>
-      <w:r>
-        <w:rPr>
-          <w:rFonts w:ascii="나눔명조" w:eastAsia="나눔명조" w:hAnsi="나눔명조" w:cs="Times New Roman" w:hint="eastAsia"/>
-        </w:rPr>
-        <w:t>앱스트랙</w:t>
-      </w:r>
-      <w:proofErr w:type="spellEnd"/>
-      <w:r>
-        <w:rPr>
-          <w:rFonts w:ascii="나눔명조" w:eastAsia="나눔명조" w:hAnsi="나눔명조" w:cs="Times New Roman" w:hint="eastAsia"/>
-        </w:rPr>
-        <w:t xml:space="preserve"> </w:t>
-      </w:r>
-      <w:proofErr w:type="spellStart"/>
-      <w:r>
-        <w:rPr>
-          <w:rFonts w:ascii="나눔명조" w:eastAsia="나눔명조" w:hAnsi="나눔명조" w:cs="Times New Roman" w:hint="eastAsia"/>
-        </w:rPr>
-        <w:t>앱스트랙</w:t>
-      </w:r>
-      <w:proofErr w:type="spellEnd"/>
-      <w:r>
-        <w:rPr>
-          <w:rFonts w:ascii="나눔명조" w:eastAsia="나눔명조" w:hAnsi="나눔명조" w:cs="Times New Roman" w:hint="eastAsia"/>
-        </w:rPr>
-        <w:t xml:space="preserve"> </w:t>
-      </w:r>
-      <w:proofErr w:type="spellStart"/>
-      <w:r>
-        <w:rPr>
-          <w:rFonts w:ascii="나눔명조" w:eastAsia="나눔명조" w:hAnsi="나눔명조" w:cs="Times New Roman" w:hint="eastAsia"/>
-        </w:rPr>
-        <w:t>앱스트랙</w:t>
-      </w:r>
-      <w:proofErr w:type="spellEnd"/>
-      <w:r>
-        <w:rPr>
-          <w:rFonts w:ascii="나눔명조" w:eastAsia="나눔명조" w:hAnsi="나눔명조" w:cs="Times New Roman" w:hint="eastAsia"/>
-        </w:rPr>
-        <w:t xml:space="preserve"> </w:t>
-      </w:r>
-      <w:proofErr w:type="spellStart"/>
-      <w:r>
-        <w:rPr>
-          <w:rFonts w:ascii="나눔명조" w:eastAsia="나눔명조" w:hAnsi="나눔명조" w:cs="Times New Roman" w:hint="eastAsia"/>
-        </w:rPr>
-        <w:t>앱스트랙</w:t>
-      </w:r>
-      <w:proofErr w:type="spellEnd"/>
-      <w:r>
-        <w:rPr>
-          <w:rFonts w:ascii="나눔명조" w:eastAsia="나눔명조" w:hAnsi="나눔명조" w:cs="Times New Roman" w:hint="eastAsia"/>
-        </w:rPr>
-        <w:t xml:space="preserve"> </w:t>
-      </w:r>
-      <w:proofErr w:type="spellStart"/>
-      <w:r>
-        <w:rPr>
-          <w:rFonts w:ascii="나눔명조" w:eastAsia="나눔명조" w:hAnsi="나눔명조" w:cs="Times New Roman" w:hint="eastAsia"/>
-        </w:rPr>
-        <w:t>앱스트랙</w:t>
-      </w:r>
-      <w:proofErr w:type="spellEnd"/>
-      <w:r>
-        <w:rPr>
-          <w:rFonts w:ascii="나눔명조" w:eastAsia="나눔명조" w:hAnsi="나눔명조" w:cs="Times New Roman" w:hint="eastAsia"/>
-        </w:rPr>
-        <w:t xml:space="preserve"> </w:t>
-      </w:r>
-      <w:proofErr w:type="spellStart"/>
-      <w:r>
-        <w:rPr>
-          <w:rFonts w:ascii="나눔명조" w:eastAsia="나눔명조" w:hAnsi="나눔명조" w:cs="Times New Roman" w:hint="eastAsia"/>
-        </w:rPr>
-        <w:t>앱스트랙</w:t>
-      </w:r>
-      <w:proofErr w:type="spellEnd"/>
-      <w:r>
-        <w:rPr>
-          <w:rFonts w:ascii="나눔명조" w:eastAsia="나눔명조" w:hAnsi="나눔명조" w:cs="Times New Roman" w:hint="eastAsia"/>
-        </w:rPr>
-        <w:t xml:space="preserve"> </w:t>
-      </w:r>
-      <w:proofErr w:type="spellStart"/>
-      <w:r>
-        <w:rPr>
-          <w:rFonts w:ascii="나눔명조" w:eastAsia="나눔명조" w:hAnsi="나눔명조" w:cs="Times New Roman" w:hint="eastAsia"/>
-        </w:rPr>
-        <w:t>앱스트랙</w:t>
-      </w:r>
-      <w:proofErr w:type="spellEnd"/>
-      <w:r>
-        <w:rPr>
-          <w:rFonts w:ascii="나눔명조" w:eastAsia="나눔명조" w:hAnsi="나눔명조" w:cs="Times New Roman" w:hint="eastAsia"/>
-        </w:rPr>
-        <w:t xml:space="preserve"> </w:t>
-      </w:r>
-      <w:proofErr w:type="spellStart"/>
-      <w:r>
-        <w:rPr>
-          <w:rFonts w:ascii="나눔명조" w:eastAsia="나눔명조" w:hAnsi="나눔명조" w:cs="Times New Roman" w:hint="eastAsia"/>
-        </w:rPr>
-        <w:t>앱스트랙</w:t>
-      </w:r>
-      <w:proofErr w:type="spellEnd"/>
-      <w:r>
-        <w:rPr>
-          <w:rFonts w:ascii="나눔명조" w:eastAsia="나눔명조" w:hAnsi="나눔명조" w:cs="Times New Roman" w:hint="eastAsia"/>
-        </w:rPr>
-        <w:t xml:space="preserve"> </w:t>
-      </w:r>
-      <w:proofErr w:type="spellStart"/>
-      <w:r>
-        <w:rPr>
-          <w:rFonts w:ascii="나눔명조" w:eastAsia="나눔명조" w:hAnsi="나눔명조" w:cs="Times New Roman" w:hint="eastAsia"/>
-        </w:rPr>
-        <w:t>앱스트랙</w:t>
-      </w:r>
-      <w:proofErr w:type="spellEnd"/>
-      <w:r>
-        <w:rPr>
-          <w:rFonts w:ascii="나눔명조" w:eastAsia="나눔명조" w:hAnsi="나눔명조" w:cs="Times New Roman" w:hint="eastAsia"/>
-        </w:rPr>
-        <w:t xml:space="preserve"> </w:t>
-      </w:r>
-      <w:proofErr w:type="spellStart"/>
-      <w:r>
-        <w:rPr>
-          <w:rFonts w:ascii="나눔명조" w:eastAsia="나눔명조" w:hAnsi="나눔명조" w:cs="Times New Roman" w:hint="eastAsia"/>
-        </w:rPr>
-        <w:t>앱스트랙</w:t>
-      </w:r>
-      <w:proofErr w:type="spellEnd"/>
-      <w:r>
-        <w:rPr>
-          <w:rFonts w:ascii="나눔명조" w:eastAsia="나눔명조" w:hAnsi="나눔명조" w:cs="Times New Roman" w:hint="eastAsia"/>
-        </w:rPr>
-        <w:t xml:space="preserve"> </w:t>
-      </w:r>
-      <w:proofErr w:type="spellStart"/>
-      <w:r>
-        <w:rPr>
-          <w:rFonts w:ascii="나눔명조" w:eastAsia="나눔명조" w:hAnsi="나눔명조" w:cs="Times New Roman" w:hint="eastAsia"/>
-        </w:rPr>
-        <w:t>앱스트랙</w:t>
-      </w:r>
-      <w:proofErr w:type="spellEnd"/>
-      <w:r>
-        <w:rPr>
-          <w:rFonts w:ascii="나눔명조" w:eastAsia="나눔명조" w:hAnsi="나눔명조" w:cs="Times New Roman" w:hint="eastAsia"/>
-        </w:rPr>
-        <w:t xml:space="preserve"> </w:t>
-      </w:r>
-      <w:proofErr w:type="spellStart"/>
-      <w:r>
-        <w:rPr>
-          <w:rFonts w:ascii="나눔명조" w:eastAsia="나눔명조" w:hAnsi="나눔명조" w:cs="Times New Roman" w:hint="eastAsia"/>
-        </w:rPr>
-        <w:t>앱스트랙</w:t>
-      </w:r>
-      <w:proofErr w:type="spellEnd"/>
-      <w:r>
-        <w:rPr>
-          <w:rFonts w:ascii="나눔명조" w:eastAsia="나눔명조" w:hAnsi="나눔명조" w:cs="Times New Roman" w:hint="eastAsia"/>
-        </w:rPr>
-        <w:t xml:space="preserve"> </w:t>
-      </w:r>
-      <w:proofErr w:type="spellStart"/>
-      <w:r>
-        <w:rPr>
-          <w:rFonts w:ascii="나눔명조" w:eastAsia="나눔명조" w:hAnsi="나눔명조" w:cs="Times New Roman" w:hint="eastAsia"/>
-        </w:rPr>
-        <w:t>앱스트랙</w:t>
-      </w:r>
-      <w:proofErr w:type="spellEnd"/>
-      <w:r>
-        <w:rPr>
-          <w:rFonts w:ascii="나눔명조" w:eastAsia="나눔명조" w:hAnsi="나눔명조" w:cs="Times New Roman" w:hint="eastAsia"/>
-        </w:rPr>
-        <w:t xml:space="preserve"> </w:t>
-      </w:r>
-      <w:proofErr w:type="spellStart"/>
-      <w:r>
-        <w:rPr>
-          <w:rFonts w:ascii="나눔명조" w:eastAsia="나눔명조" w:hAnsi="나눔명조" w:cs="Times New Roman" w:hint="eastAsia"/>
-        </w:rPr>
-        <w:t>앱스트랙</w:t>
-      </w:r>
-      <w:proofErr w:type="spellEnd"/>
-      <w:r>
-        <w:rPr>
-          <w:rFonts w:ascii="나눔명조" w:eastAsia="나눔명조" w:hAnsi="나눔명조" w:cs="Times New Roman" w:hint="eastAsia"/>
-        </w:rPr>
-        <w:t xml:space="preserve"> </w:t>
-      </w:r>
-      <w:proofErr w:type="spellStart"/>
-      <w:r>
-        <w:rPr>
-          <w:rFonts w:ascii="나눔명조" w:eastAsia="나눔명조" w:hAnsi="나눔명조" w:cs="Times New Roman" w:hint="eastAsia"/>
-        </w:rPr>
-        <w:t>앱스트랙</w:t>
-      </w:r>
-      <w:proofErr w:type="spellEnd"/>
-      <w:r>
-        <w:rPr>
-          <w:rFonts w:ascii="나눔명조" w:eastAsia="나눔명조" w:hAnsi="나눔명조" w:cs="Times New Roman" w:hint="eastAsia"/>
-        </w:rPr>
-        <w:t xml:space="preserve"> </w:t>
-      </w:r>
-      <w:proofErr w:type="spellStart"/>
-      <w:r>
-        <w:rPr>
-          <w:rFonts w:ascii="나눔명조" w:eastAsia="나눔명조" w:hAnsi="나눔명조" w:cs="Times New Roman" w:hint="eastAsia"/>
-        </w:rPr>
-        <w:t>앱스트랙</w:t>
-      </w:r>
-      <w:proofErr w:type="spellEnd"/>
-      <w:r>
-        <w:rPr>
-          <w:rFonts w:ascii="나눔명조" w:eastAsia="나눔명조" w:hAnsi="나눔명조" w:cs="Times New Roman" w:hint="eastAsia"/>
-        </w:rPr>
-        <w:t xml:space="preserve"> </w:t>
-      </w:r>
-      <w:proofErr w:type="spellStart"/>
-      <w:r>
-        <w:rPr>
-          <w:rFonts w:ascii="나눔명조" w:eastAsia="나눔명조" w:hAnsi="나눔명조" w:cs="Times New Roman" w:hint="eastAsia"/>
-        </w:rPr>
-        <w:t>앱스트랙</w:t>
-      </w:r>
-      <w:proofErr w:type="spellEnd"/>
-      <w:r>
-        <w:rPr>
-          <w:rFonts w:ascii="나눔명조" w:eastAsia="나눔명조" w:hAnsi="나눔명조" w:cs="Times New Roman" w:hint="eastAsia"/>
-        </w:rPr>
-        <w:t xml:space="preserve"> </w:t>
-      </w:r>
-      <w:proofErr w:type="spellStart"/>
-      <w:r>
-        <w:rPr>
-          <w:rFonts w:ascii="나눔명조" w:eastAsia="나눔명조" w:hAnsi="나눔명조" w:cs="Times New Roman" w:hint="eastAsia"/>
-        </w:rPr>
-        <w:t>앱스트랙</w:t>
-      </w:r>
-      <w:proofErr w:type="spellEnd"/>
-      <w:r>
-        <w:rPr>
-          <w:rFonts w:ascii="나눔명조" w:eastAsia="나눔명조" w:hAnsi="나눔명조" w:cs="Times New Roman" w:hint="eastAsia"/>
-        </w:rPr>
-        <w:t xml:space="preserve"> </w:t>
-      </w:r>
-      <w:proofErr w:type="spellStart"/>
-      <w:r>
-        <w:rPr>
-          <w:rFonts w:ascii="나눔명조" w:eastAsia="나눔명조" w:hAnsi="나눔명조" w:cs="Times New Roman" w:hint="eastAsia"/>
-        </w:rPr>
-        <w:t>앱스트랙</w:t>
-      </w:r>
-      <w:proofErr w:type="spellEnd"/>
-      <w:r>
-        <w:rPr>
-          <w:rFonts w:ascii="나눔명조" w:eastAsia="나눔명조" w:hAnsi="나눔명조" w:cs="Times New Roman" w:hint="eastAsia"/>
-        </w:rPr>
-        <w:t xml:space="preserve"> </w:t>
-      </w:r>
-      <w:proofErr w:type="spellStart"/>
-      <w:r>
-        <w:rPr>
-          <w:rFonts w:ascii="나눔명조" w:eastAsia="나눔명조" w:hAnsi="나눔명조" w:cs="Times New Roman" w:hint="eastAsia"/>
-        </w:rPr>
-        <w:t>앱스트랙</w:t>
-      </w:r>
-      <w:proofErr w:type="spellEnd"/>
-      <w:r>
-        <w:rPr>
-          <w:rFonts w:ascii="나눔명조" w:eastAsia="나눔명조" w:hAnsi="나눔명조" w:cs="Times New Roman" w:hint="eastAsia"/>
-        </w:rPr>
-        <w:t xml:space="preserve"> </w:t>
-      </w:r>
-      <w:proofErr w:type="spellStart"/>
-      <w:r>
-        <w:rPr>
-          <w:rFonts w:ascii="나눔명조" w:eastAsia="나눔명조" w:hAnsi="나눔명조" w:cs="Times New Roman" w:hint="eastAsia"/>
-        </w:rPr>
-        <w:t>앱스트랙</w:t>
-      </w:r>
-      <w:proofErr w:type="spellEnd"/>
-      <w:r>
-        <w:rPr>
-          <w:rFonts w:ascii="나눔명조" w:eastAsia="나눔명조" w:hAnsi="나눔명조" w:cs="Times New Roman" w:hint="eastAsia"/>
-        </w:rPr>
-        <w:t xml:space="preserve"> </w:t>
-      </w:r>
-      <w:proofErr w:type="spellStart"/>
-      <w:r>
-        <w:rPr>
-          <w:rFonts w:ascii="나눔명조" w:eastAsia="나눔명조" w:hAnsi="나눔명조" w:cs="Times New Roman" w:hint="eastAsia"/>
-        </w:rPr>
-        <w:t>앱스트랙</w:t>
-      </w:r>
-      <w:proofErr w:type="spellEnd"/>
-      <w:r>
-        <w:rPr>
-          <w:rFonts w:ascii="나눔명조" w:eastAsia="나눔명조" w:hAnsi="나눔명조" w:cs="Times New Roman" w:hint="eastAsia"/>
-        </w:rPr>
-        <w:t xml:space="preserve"> </w:t>
-      </w:r>
-      <w:proofErr w:type="spellStart"/>
-      <w:r>
-        <w:rPr>
-          <w:rFonts w:ascii="나눔명조" w:eastAsia="나눔명조" w:hAnsi="나눔명조" w:cs="Times New Roman" w:hint="eastAsia"/>
-        </w:rPr>
-        <w:t>앱스트랙</w:t>
-      </w:r>
-      <w:proofErr w:type="spellEnd"/>
-      <w:r>
-        <w:rPr>
-          <w:rFonts w:ascii="나눔명조" w:eastAsia="나눔명조" w:hAnsi="나눔명조" w:cs="Times New Roman" w:hint="eastAsia"/>
-        </w:rPr>
-        <w:t xml:space="preserve"> </w:t>
-      </w:r>
-      <w:proofErr w:type="spellStart"/>
-      <w:r>
-        <w:rPr>
-          <w:rFonts w:ascii="나눔명조" w:eastAsia="나눔명조" w:hAnsi="나눔명조" w:cs="Times New Roman" w:hint="eastAsia"/>
-        </w:rPr>
-        <w:t>앱스트랙</w:t>
-      </w:r>
-      <w:proofErr w:type="spellEnd"/>
-      <w:r>
-        <w:rPr>
-          <w:rFonts w:ascii="나눔명조" w:eastAsia="나눔명조" w:hAnsi="나눔명조" w:cs="Times New Roman" w:hint="eastAsia"/>
-        </w:rPr>
-        <w:t xml:space="preserve"> </w:t>
-      </w:r>
-      <w:proofErr w:type="spellStart"/>
-      <w:r>
-        <w:rPr>
-          <w:rFonts w:ascii="나눔명조" w:eastAsia="나눔명조" w:hAnsi="나눔명조" w:cs="Times New Roman" w:hint="eastAsia"/>
-        </w:rPr>
-        <w:t>앱스트랙</w:t>
-      </w:r>
-      <w:proofErr w:type="spellEnd"/>
-      <w:r>
-        <w:rPr>
-          <w:rFonts w:ascii="나눔명조" w:eastAsia="나눔명조" w:hAnsi="나눔명조" w:cs="Times New Roman" w:hint="eastAsia"/>
-        </w:rPr>
-        <w:t xml:space="preserve"> </w:t>
-      </w:r>
-      <w:proofErr w:type="spellStart"/>
-      <w:r>
-        <w:rPr>
-          <w:rFonts w:ascii="나눔명조" w:eastAsia="나눔명조" w:hAnsi="나눔명조" w:cs="Times New Roman" w:hint="eastAsia"/>
-        </w:rPr>
-        <w:t>앱스트랙</w:t>
-      </w:r>
-      <w:proofErr w:type="spellEnd"/>
-      <w:r>
-        <w:rPr>
-          <w:rFonts w:ascii="나눔명조" w:eastAsia="나눔명조" w:hAnsi="나눔명조" w:cs="Times New Roman" w:hint="eastAsia"/>
-        </w:rPr>
-        <w:t xml:space="preserve"> </w:t>
-      </w:r>
-      <w:proofErr w:type="spellStart"/>
-      <w:r>
-        <w:rPr>
-          <w:rFonts w:ascii="나눔명조" w:eastAsia="나눔명조" w:hAnsi="나눔명조" w:cs="Times New Roman" w:hint="eastAsia"/>
-        </w:rPr>
-        <w:t>앱스트랙</w:t>
-      </w:r>
-      <w:proofErr w:type="spellEnd"/>
-      <w:r>
-        <w:rPr>
-          <w:rFonts w:ascii="나눔명조" w:eastAsia="나눔명조" w:hAnsi="나눔명조" w:cs="Times New Roman" w:hint="eastAsia"/>
-        </w:rPr>
-        <w:t xml:space="preserve"> </w:t>
-      </w:r>
-      <w:proofErr w:type="spellStart"/>
-      <w:r>
-        <w:rPr>
-          <w:rFonts w:ascii="나눔명조" w:eastAsia="나눔명조" w:hAnsi="나눔명조" w:cs="Times New Roman" w:hint="eastAsia"/>
-        </w:rPr>
-        <w:t>앱스트랙</w:t>
-      </w:r>
-      <w:proofErr w:type="spellEnd"/>
-      <w:r>
-        <w:rPr>
-          <w:rFonts w:ascii="나눔명조" w:eastAsia="나눔명조" w:hAnsi="나눔명조" w:cs="Times New Roman" w:hint="eastAsia"/>
-        </w:rPr>
-        <w:t xml:space="preserve"> </w:t>
-      </w:r>
-      <w:proofErr w:type="spellStart"/>
-      <w:r>
-        <w:rPr>
-          <w:rFonts w:ascii="나눔명조" w:eastAsia="나눔명조" w:hAnsi="나눔명조" w:cs="Times New Roman" w:hint="eastAsia"/>
-        </w:rPr>
-        <w:t>앱스트랙</w:t>
-      </w:r>
-      <w:proofErr w:type="spellEnd"/>
-      <w:r>
-        <w:rPr>
-          <w:rFonts w:ascii="나눔명조" w:eastAsia="나눔명조" w:hAnsi="나눔명조" w:cs="Times New Roman" w:hint="eastAsia"/>
-        </w:rPr>
-        <w:t xml:space="preserve"> </w:t>
-      </w:r>
-      <w:proofErr w:type="spellStart"/>
-      <w:r>
-        <w:rPr>
-          <w:rFonts w:ascii="나눔명조" w:eastAsia="나눔명조" w:hAnsi="나눔명조" w:cs="Times New Roman" w:hint="eastAsia"/>
-        </w:rPr>
-        <w:t>앱스트랙</w:t>
-      </w:r>
-      <w:proofErr w:type="spellEnd"/>
-      <w:r>
-        <w:rPr>
-          <w:rFonts w:ascii="나눔명조" w:eastAsia="나눔명조" w:hAnsi="나눔명조" w:cs="Times New Roman" w:hint="eastAsia"/>
-        </w:rPr>
-        <w:t xml:space="preserve"> </w:t>
-      </w:r>
-      <w:proofErr w:type="spellStart"/>
-      <w:r>
-        <w:rPr>
-          <w:rFonts w:ascii="나눔명조" w:eastAsia="나눔명조" w:hAnsi="나눔명조" w:cs="Times New Roman" w:hint="eastAsia"/>
-        </w:rPr>
-        <w:t>앱스트랙</w:t>
-      </w:r>
-      <w:proofErr w:type="spellEnd"/>
-      <w:r>
-        <w:rPr>
-          <w:rFonts w:ascii="나눔명조" w:eastAsia="나눔명조" w:hAnsi="나눔명조" w:cs="Times New Roman" w:hint="eastAsia"/>
-        </w:rPr>
-        <w:t xml:space="preserve"> </w:t>
-      </w:r>
-      <w:proofErr w:type="spellStart"/>
-      <w:r>
-        <w:rPr>
-          <w:rFonts w:ascii="나눔명조" w:eastAsia="나눔명조" w:hAnsi="나눔명조" w:cs="Times New Roman" w:hint="eastAsia"/>
-        </w:rPr>
-        <w:t>앱스트랙</w:t>
-      </w:r>
-      <w:proofErr w:type="spellEnd"/>
-      <w:r>
-        <w:rPr>
-          <w:rFonts w:ascii="나눔명조" w:eastAsia="나눔명조" w:hAnsi="나눔명조" w:cs="Times New Roman" w:hint="eastAsia"/>
-        </w:rPr>
-        <w:t xml:space="preserve"> </w:t>
-      </w:r>
-      <w:proofErr w:type="spellStart"/>
-      <w:r>
-        <w:rPr>
-          <w:rFonts w:ascii="나눔명조" w:eastAsia="나눔명조" w:hAnsi="나눔명조" w:cs="Times New Roman" w:hint="eastAsia"/>
-        </w:rPr>
-        <w:t>앱스트랙</w:t>
-      </w:r>
-      <w:proofErr w:type="spellEnd"/>
-      <w:r>
-        <w:rPr>
-          <w:rFonts w:ascii="나눔명조" w:eastAsia="나눔명조" w:hAnsi="나눔명조" w:cs="Times New Roman" w:hint="eastAsia"/>
-        </w:rPr>
-        <w:t xml:space="preserve"> </w:t>
-      </w:r>
-      <w:proofErr w:type="spellStart"/>
-      <w:r>
-        <w:rPr>
-          <w:rFonts w:ascii="나눔명조" w:eastAsia="나눔명조" w:hAnsi="나눔명조" w:cs="Times New Roman" w:hint="eastAsia"/>
-        </w:rPr>
-        <w:t>앱스트랙</w:t>
-      </w:r>
-      <w:proofErr w:type="spellEnd"/>
-      <w:r>
-        <w:rPr>
-          <w:rFonts w:ascii="나눔명조" w:eastAsia="나눔명조" w:hAnsi="나눔명조" w:cs="Times New Roman" w:hint="eastAsia"/>
-        </w:rPr>
-        <w:t xml:space="preserve"> </w:t>
-      </w:r>
-      <w:proofErr w:type="spellStart"/>
-      <w:r>
-        <w:rPr>
-          <w:rFonts w:ascii="나눔명조" w:eastAsia="나눔명조" w:hAnsi="나눔명조" w:cs="Times New Roman" w:hint="eastAsia"/>
-        </w:rPr>
-        <w:t>앱스트랙</w:t>
-      </w:r>
-      <w:proofErr w:type="spellEnd"/>
-      <w:r>
-        <w:rPr>
-          <w:rFonts w:ascii="나눔명조" w:eastAsia="나눔명조" w:hAnsi="나눔명조" w:cs="Times New Roman" w:hint="eastAsia"/>
-        </w:rPr>
-        <w:t xml:space="preserve"> </w:t>
-      </w:r>
-      <w:proofErr w:type="spellStart"/>
-      <w:r>
-        <w:rPr>
-          <w:rFonts w:ascii="나눔명조" w:eastAsia="나눔명조" w:hAnsi="나눔명조" w:cs="Times New Roman" w:hint="eastAsia"/>
-        </w:rPr>
-        <w:t>앱스트랙</w:t>
-      </w:r>
-      <w:proofErr w:type="spellEnd"/>
-      <w:r>
-        <w:rPr>
-          <w:rFonts w:ascii="나눔명조" w:eastAsia="나눔명조" w:hAnsi="나눔명조" w:cs="Times New Roman" w:hint="eastAsia"/>
-        </w:rPr>
-        <w:t xml:space="preserve"> </w:t>
-      </w:r>
-      <w:proofErr w:type="spellStart"/>
-      <w:r>
-        <w:rPr>
-          <w:rFonts w:ascii="나눔명조" w:eastAsia="나눔명조" w:hAnsi="나눔명조" w:cs="Times New Roman" w:hint="eastAsia"/>
-        </w:rPr>
-        <w:t>앱스트랙</w:t>
-      </w:r>
-      <w:proofErr w:type="spellEnd"/>
-      <w:r>
-        <w:rPr>
-          <w:rFonts w:ascii="나눔명조" w:eastAsia="나눔명조" w:hAnsi="나눔명조" w:cs="Times New Roman" w:hint="eastAsia"/>
-        </w:rPr>
-        <w:t xml:space="preserve"> </w:t>
-      </w:r>
-      <w:proofErr w:type="spellStart"/>
-      <w:r>
-        <w:rPr>
-          <w:rFonts w:ascii="나눔명조" w:eastAsia="나눔명조" w:hAnsi="나눔명조" w:cs="Times New Roman" w:hint="eastAsia"/>
-        </w:rPr>
-        <w:t>앱스트랙</w:t>
-      </w:r>
-      <w:proofErr w:type="spellEnd"/>
-      <w:r>
-        <w:rPr>
-          <w:rFonts w:ascii="나눔명조" w:eastAsia="나눔명조" w:hAnsi="나눔명조" w:cs="Times New Roman" w:hint="eastAsia"/>
-        </w:rPr>
-        <w:t xml:space="preserve"> </w:t>
-      </w:r>
-      <w:proofErr w:type="spellStart"/>
-      <w:r>
-        <w:rPr>
-          <w:rFonts w:ascii="나눔명조" w:eastAsia="나눔명조" w:hAnsi="나눔명조" w:cs="Times New Roman" w:hint="eastAsia"/>
-        </w:rPr>
-        <w:t>앱스트랙</w:t>
-      </w:r>
-      <w:proofErr w:type="spellEnd"/>
-      <w:r>
-        <w:rPr>
-          <w:rFonts w:ascii="나눔명조" w:eastAsia="나눔명조" w:hAnsi="나눔명조" w:cs="Times New Roman" w:hint="eastAsia"/>
-        </w:rPr>
-        <w:t xml:space="preserve"> </w:t>
-      </w:r>
-      <w:proofErr w:type="spellStart"/>
-      <w:r>
-        <w:rPr>
-          <w:rFonts w:ascii="나눔명조" w:eastAsia="나눔명조" w:hAnsi="나눔명조" w:cs="Times New Roman" w:hint="eastAsia"/>
-        </w:rPr>
-        <w:t>앱스트랙</w:t>
-      </w:r>
-      <w:proofErr w:type="spellEnd"/>
-      <w:r>
-        <w:rPr>
-          <w:rFonts w:ascii="나눔명조" w:eastAsia="나눔명조" w:hAnsi="나눔명조" w:cs="Times New Roman" w:hint="eastAsia"/>
-        </w:rPr>
-        <w:t xml:space="preserve"> </w:t>
-      </w:r>
-      <w:proofErr w:type="spellStart"/>
-      <w:r>
-        <w:rPr>
-          <w:rFonts w:ascii="나눔명조" w:eastAsia="나눔명조" w:hAnsi="나눔명조" w:cs="Times New Roman" w:hint="eastAsia"/>
-        </w:rPr>
-        <w:t>앱스트랙</w:t>
-      </w:r>
-      <w:proofErr w:type="spellEnd"/>
-      <w:r>
-        <w:rPr>
-          <w:rFonts w:ascii="나눔명조" w:eastAsia="나눔명조" w:hAnsi="나눔명조" w:cs="Times New Roman" w:hint="eastAsia"/>
-        </w:rPr>
-        <w:t xml:space="preserve"> </w:t>
-      </w:r>
-      <w:proofErr w:type="spellStart"/>
-      <w:r>
-        <w:rPr>
-          <w:rFonts w:ascii="나눔명조" w:eastAsia="나눔명조" w:hAnsi="나눔명조" w:cs="Times New Roman" w:hint="eastAsia"/>
-        </w:rPr>
-        <w:t>앱스트랙</w:t>
-      </w:r>
-      <w:proofErr w:type="spellEnd"/>
-      <w:r>
-        <w:rPr>
-          <w:rFonts w:ascii="나눔명조" w:eastAsia="나눔명조" w:hAnsi="나눔명조" w:cs="Times New Roman" w:hint="eastAsia"/>
-        </w:rPr>
-        <w:t xml:space="preserve"> </w:t>
-      </w:r>
-      <w:proofErr w:type="spellStart"/>
-      <w:r>
-        <w:rPr>
-          <w:rFonts w:ascii="나눔명조" w:eastAsia="나눔명조" w:hAnsi="나눔명조" w:cs="Times New Roman" w:hint="eastAsia"/>
-        </w:rPr>
-        <w:t>앱스트랙</w:t>
-      </w:r>
-      <w:proofErr w:type="spellEnd"/>
-      <w:r>
-        <w:rPr>
-          <w:rFonts w:ascii="나눔명조" w:eastAsia="나눔명조" w:hAnsi="나눔명조" w:cs="Times New Roman" w:hint="eastAsia"/>
-        </w:rPr>
-        <w:t xml:space="preserve"> </w:t>
-      </w:r>
-      <w:proofErr w:type="spellStart"/>
-      <w:r>
-        <w:rPr>
-          <w:rFonts w:ascii="나눔명조" w:eastAsia="나눔명조" w:hAnsi="나눔명조" w:cs="Times New Roman" w:hint="eastAsia"/>
-        </w:rPr>
-        <w:t>앱스트랙</w:t>
-      </w:r>
-      <w:proofErr w:type="spellEnd"/>
-      <w:r>
-        <w:rPr>
-          <w:rFonts w:ascii="나눔명조" w:eastAsia="나눔명조" w:hAnsi="나눔명조" w:cs="Times New Roman" w:hint="eastAsia"/>
-        </w:rPr>
-        <w:t xml:space="preserve"> </w:t>
-      </w:r>
-      <w:proofErr w:type="spellStart"/>
-      <w:r>
-        <w:rPr>
-          <w:rFonts w:ascii="나눔명조" w:eastAsia="나눔명조" w:hAnsi="나눔명조" w:cs="Times New Roman" w:hint="eastAsia"/>
-        </w:rPr>
-        <w:t>앱스트랙</w:t>
-      </w:r>
-      <w:proofErr w:type="spellEnd"/>
-      <w:r>
-        <w:rPr>
-          <w:rFonts w:ascii="나눔명조" w:eastAsia="나눔명조" w:hAnsi="나눔명조" w:cs="Times New Roman" w:hint="eastAsia"/>
-        </w:rPr>
-        <w:t xml:space="preserve"> </w:t>
-      </w:r>
-      <w:proofErr w:type="spellStart"/>
-      <w:r>
-        <w:rPr>
-          <w:rFonts w:ascii="나눔명조" w:eastAsia="나눔명조" w:hAnsi="나눔명조" w:cs="Times New Roman" w:hint="eastAsia"/>
-        </w:rPr>
-        <w:t>앱스트랙</w:t>
-      </w:r>
-      <w:proofErr w:type="spellEnd"/>
-      <w:r>
-        <w:rPr>
-          <w:rFonts w:ascii="나눔명조" w:eastAsia="나눔명조" w:hAnsi="나눔명조" w:cs="Times New Roman" w:hint="eastAsia"/>
-        </w:rPr>
-        <w:t xml:space="preserve"> </w:t>
-      </w:r>
-      <w:proofErr w:type="spellStart"/>
-      <w:r>
-        <w:rPr>
-          <w:rFonts w:ascii="나눔명조" w:eastAsia="나눔명조" w:hAnsi="나눔명조" w:cs="Times New Roman" w:hint="eastAsia"/>
-        </w:rPr>
-        <w:t>앱스트랙</w:t>
-      </w:r>
-      <w:proofErr w:type="spellEnd"/>
-      <w:r>
-        <w:rPr>
-          <w:rFonts w:ascii="나눔명조" w:eastAsia="나눔명조" w:hAnsi="나눔명조" w:cs="Times New Roman" w:hint="eastAsia"/>
-        </w:rPr>
-        <w:t xml:space="preserve"> </w:t>
-      </w:r>
-      <w:proofErr w:type="spellStart"/>
-      <w:r>
-        <w:rPr>
-          <w:rFonts w:ascii="나눔명조" w:eastAsia="나눔명조" w:hAnsi="나눔명조" w:cs="Times New Roman" w:hint="eastAsia"/>
-        </w:rPr>
-        <w:t>앱스트랙</w:t>
-      </w:r>
-      <w:proofErr w:type="spellEnd"/>
-      <w:r>
-        <w:rPr>
-          <w:rFonts w:ascii="나눔명조" w:eastAsia="나눔명조" w:hAnsi="나눔명조" w:cs="Times New Roman" w:hint="eastAsia"/>
-        </w:rPr>
-        <w:t xml:space="preserve"> </w:t>
-      </w:r>
-      <w:proofErr w:type="spellStart"/>
-      <w:r>
-        <w:rPr>
-          <w:rFonts w:ascii="나눔명조" w:eastAsia="나눔명조" w:hAnsi="나눔명조" w:cs="Times New Roman" w:hint="eastAsia"/>
-        </w:rPr>
-        <w:t>앱스트랙</w:t>
-      </w:r>
-      <w:proofErr w:type="spellEnd"/>
-      <w:r>
-        <w:rPr>
-          <w:rFonts w:ascii="나눔명조" w:eastAsia="나눔명조" w:hAnsi="나눔명조" w:cs="Times New Roman" w:hint="eastAsia"/>
-        </w:rPr>
-        <w:t xml:space="preserve"> </w:t>
-      </w:r>
-      <w:proofErr w:type="spellStart"/>
-      <w:r>
-        <w:rPr>
-          <w:rFonts w:ascii="나눔명조" w:eastAsia="나눔명조" w:hAnsi="나눔명조" w:cs="Times New Roman" w:hint="eastAsia"/>
-        </w:rPr>
-        <w:t>앱스트랙</w:t>
-      </w:r>
-      <w:proofErr w:type="spellEnd"/>
-      <w:r>
-        <w:rPr>
-          <w:rFonts w:ascii="나눔명조" w:eastAsia="나눔명조" w:hAnsi="나눔명조" w:cs="Times New Roman" w:hint="eastAsia"/>
-        </w:rPr>
-        <w:t xml:space="preserve"> </w:t>
-      </w:r>
-      <w:proofErr w:type="spellStart"/>
-      <w:r>
-        <w:rPr>
-          <w:rFonts w:ascii="나눔명조" w:eastAsia="나눔명조" w:hAnsi="나눔명조" w:cs="Times New Roman" w:hint="eastAsia"/>
-        </w:rPr>
-        <w:t>앱스트랙</w:t>
-      </w:r>
-      <w:proofErr w:type="spellEnd"/>
-      <w:r>
-        <w:rPr>
-          <w:rFonts w:ascii="나눔명조" w:eastAsia="나눔명조" w:hAnsi="나눔명조" w:cs="Times New Roman" w:hint="eastAsia"/>
-        </w:rPr>
-        <w:t xml:space="preserve"> </w:t>
-      </w:r>
-      <w:proofErr w:type="spellStart"/>
-      <w:r>
-        <w:rPr>
-          <w:rFonts w:ascii="나눔명조" w:eastAsia="나눔명조" w:hAnsi="나눔명조" w:cs="Times New Roman" w:hint="eastAsia"/>
-        </w:rPr>
-        <w:t>앱스트랙</w:t>
-      </w:r>
-      <w:proofErr w:type="spellEnd"/>
-      <w:r>
-        <w:rPr>
-          <w:rFonts w:ascii="나눔명조" w:eastAsia="나눔명조" w:hAnsi="나눔명조" w:cs="Times New Roman" w:hint="eastAsia"/>
-        </w:rPr>
-        <w:t xml:space="preserve"> </w:t>
-      </w:r>
-      <w:proofErr w:type="spellStart"/>
-      <w:r>
-        <w:rPr>
-          <w:rFonts w:ascii="나눔명조" w:eastAsia="나눔명조" w:hAnsi="나눔명조" w:cs="Times New Roman" w:hint="eastAsia"/>
-        </w:rPr>
-        <w:t>앱스트랙</w:t>
-      </w:r>
-      <w:proofErr w:type="spellEnd"/>
-      <w:r>
-        <w:rPr>
-          <w:rFonts w:ascii="나눔명조" w:eastAsia="나눔명조" w:hAnsi="나눔명조" w:cs="Times New Roman" w:hint="eastAsia"/>
-        </w:rPr>
-        <w:t xml:space="preserve"> </w:t>
-      </w:r>
-      <w:proofErr w:type="spellStart"/>
-      <w:r>
-        <w:rPr>
-          <w:rFonts w:ascii="나눔명조" w:eastAsia="나눔명조" w:hAnsi="나눔명조" w:cs="Times New Roman" w:hint="eastAsia"/>
-        </w:rPr>
-        <w:t>앱스트랙</w:t>
-      </w:r>
-      <w:proofErr w:type="spellEnd"/>
-      <w:r>
-        <w:rPr>
-          <w:rFonts w:ascii="나눔명조" w:eastAsia="나눔명조" w:hAnsi="나눔명조" w:cs="Times New Roman" w:hint="eastAsia"/>
-        </w:rPr>
-        <w:t xml:space="preserve"> </w:t>
-      </w:r>
-      <w:proofErr w:type="spellStart"/>
-      <w:r>
-        <w:rPr>
-          <w:rFonts w:ascii="나눔명조" w:eastAsia="나눔명조" w:hAnsi="나눔명조" w:cs="Times New Roman" w:hint="eastAsia"/>
-        </w:rPr>
-        <w:t>앱스트랙</w:t>
-      </w:r>
-      <w:proofErr w:type="spellEnd"/>
-      <w:r>
-        <w:rPr>
-          <w:rFonts w:ascii="나눔명조" w:eastAsia="나눔명조" w:hAnsi="나눔명조" w:cs="Times New Roman" w:hint="eastAsia"/>
-        </w:rPr>
-        <w:t xml:space="preserve"> </w:t>
-      </w:r>
-      <w:proofErr w:type="spellStart"/>
-      <w:r>
-        <w:rPr>
-          <w:rFonts w:ascii="나눔명조" w:eastAsia="나눔명조" w:hAnsi="나눔명조" w:cs="Times New Roman" w:hint="eastAsia"/>
-        </w:rPr>
-        <w:t>앱스트랙</w:t>
-      </w:r>
-      <w:proofErr w:type="spellEnd"/>
-      <w:r>
-        <w:rPr>
-          <w:rFonts w:ascii="나눔명조" w:eastAsia="나눔명조" w:hAnsi="나눔명조" w:cs="Times New Roman" w:hint="eastAsia"/>
-        </w:rPr>
-        <w:t xml:space="preserve"> </w:t>
-      </w:r>
-      <w:proofErr w:type="spellStart"/>
-      <w:r>
-        <w:rPr>
-          <w:rFonts w:ascii="나눔명조" w:eastAsia="나눔명조" w:hAnsi="나눔명조" w:cs="Times New Roman" w:hint="eastAsia"/>
-        </w:rPr>
-        <w:t>앱스트랙</w:t>
-      </w:r>
-      <w:proofErr w:type="spellEnd"/>
-      <w:r>
-        <w:rPr>
-          <w:rFonts w:ascii="나눔명조" w:eastAsia="나눔명조" w:hAnsi="나눔명조" w:cs="Times New Roman" w:hint="eastAsia"/>
-        </w:rPr>
-        <w:t xml:space="preserve"> </w:t>
-      </w:r>
-      <w:proofErr w:type="spellStart"/>
-      <w:r>
-        <w:rPr>
-          <w:rFonts w:ascii="나눔명조" w:eastAsia="나눔명조" w:hAnsi="나눔명조" w:cs="Times New Roman" w:hint="eastAsia"/>
-        </w:rPr>
-        <w:t>앱스트랙</w:t>
-      </w:r>
-      <w:proofErr w:type="spellEnd"/>
-      <w:r>
-        <w:rPr>
-          <w:rFonts w:ascii="나눔명조" w:eastAsia="나눔명조" w:hAnsi="나눔명조" w:cs="Times New Roman" w:hint="eastAsia"/>
-        </w:rPr>
-        <w:t xml:space="preserve"> </w:t>
-      </w:r>
-      <w:proofErr w:type="spellStart"/>
-      <w:r>
-        <w:rPr>
-          <w:rFonts w:ascii="나눔명조" w:eastAsia="나눔명조" w:hAnsi="나눔명조" w:cs="Times New Roman" w:hint="eastAsia"/>
-        </w:rPr>
-        <w:t>앱스트랙</w:t>
-      </w:r>
-      <w:proofErr w:type="spellEnd"/>
-      <w:r>
-        <w:rPr>
-          <w:rFonts w:ascii="나눔명조" w:eastAsia="나눔명조" w:hAnsi="나눔명조" w:cs="Times New Roman" w:hint="eastAsia"/>
-        </w:rPr>
-        <w:t xml:space="preserve"> </w:t>
-      </w:r>
-      <w:proofErr w:type="spellStart"/>
-      <w:r>
-        <w:rPr>
-          <w:rFonts w:ascii="나눔명조" w:eastAsia="나눔명조" w:hAnsi="나눔명조" w:cs="Times New Roman" w:hint="eastAsia"/>
-        </w:rPr>
-        <w:t>앱스트랙</w:t>
-      </w:r>
-      <w:proofErr w:type="spellEnd"/>
-      <w:r>
-        <w:rPr>
-          <w:rFonts w:ascii="나눔명조" w:eastAsia="나눔명조" w:hAnsi="나눔명조" w:cs="Times New Roman" w:hint="eastAsia"/>
-        </w:rPr>
-        <w:t xml:space="preserve"> </w:t>
-      </w:r>
-      <w:proofErr w:type="spellStart"/>
-      <w:r>
-        <w:rPr>
-          <w:rFonts w:ascii="나눔명조" w:eastAsia="나눔명조" w:hAnsi="나눔명조" w:cs="Times New Roman" w:hint="eastAsia"/>
-        </w:rPr>
-        <w:t>앱스트랙</w:t>
-      </w:r>
-      <w:proofErr w:type="spellEnd"/>
-      <w:r>
-        <w:rPr>
-          <w:rFonts w:ascii="나눔명조" w:eastAsia="나눔명조" w:hAnsi="나눔명조" w:cs="Times New Roman" w:hint="eastAsia"/>
-        </w:rPr>
-        <w:t xml:space="preserve"> </w:t>
-      </w:r>
-    </w:p>
-    <w:p>
-      <w:pPr>
-        <w:ind w:right="380"/>
-        <w:rPr>
-          <w:rFonts w:ascii="나눔명조" w:eastAsia="나눔명조" w:hAnsi="나눔명조" w:cs="Times New Roman" w:hint="eastAsia"/>
+        <w:t>Undergraduate Student in Mobile Systems Engineering, Dankook University</w:t>
+      </w:r>
+    </w:p>
+    <w:p>
+      <w:pPr>
+        <w:ind w:right="380"/>
+        <w:rPr>
+          <w:rFonts w:ascii="나눔명조" w:eastAsia="나눔명조" w:hAnsi="나눔명조" w:cs="Times New Roman"/>
           <w:b/>
           <w:bCs/>
           <w:sz w:val="24"/>
@@ -1118,7 +93,7 @@
         </w:numPr>
         <w:ind w:right="380"/>
         <w:rPr>
-          <w:rFonts w:ascii="나눔명조" w:eastAsia="나눔명조" w:hAnsi="나눔명조" w:cs="Times New Roman" w:hint="eastAsia"/>
+          <w:rFonts w:ascii="나눔명조" w:eastAsia="나눔명조" w:hAnsi="나눔명조" w:cs="Times New Roman"/>
           <w:sz w:val="22"/>
           <w:szCs w:val="24"/>
         </w:rPr>
@@ -1257,14 +232,11 @@
     </w:p>
     <w:p>
       <w:pPr>
-        <w:pStyle w:val="a6"/>
-        <w:numPr>
-          <w:ilvl w:val="0"/>
-          <w:numId w:val="1"/>
-        </w:numPr>
-        <w:ind w:right="380"/>
-        <w:rPr>
-          <w:rFonts w:ascii="나눔명조" w:eastAsia="나눔명조" w:hAnsi="나눔명조" w:cs="Times New Roman" w:hint="eastAsia"/>
+        <w:ind w:right="380"/>
+        <w:rPr>
+          <w:rFonts w:ascii="나눔명조" w:eastAsia="나눔명조" w:hAnsi="나눔명조" w:cs="Times New Roman"/>
+          <w:b/>
+          <w:bCs/>
           <w:sz w:val="24"/>
           <w:szCs w:val="28"/>
         </w:rPr>
@@ -1272,33 +244,55 @@
       <w:r>
         <w:rPr>
           <w:rFonts w:ascii="나눔명조" w:eastAsia="나눔명조" w:hAnsi="나눔명조" w:cs="Times New Roman" w:hint="eastAsia"/>
+          <w:b/>
+          <w:bCs/>
           <w:sz w:val="24"/>
           <w:szCs w:val="28"/>
         </w:rPr>
-        <w:t>ETC</w:t>
-      </w:r>
-    </w:p>
-    <w:p>
-      <w:pPr>
-        <w:ind w:right="380"/>
-        <w:rPr>
-          <w:rFonts w:ascii="나눔명조" w:eastAsia="나눔명조" w:hAnsi="나눔명조" w:cs="Times New Roman"/>
+        <w:t>0</w:t>
+      </w:r>
+      <w:r>
+        <w:rPr>
+          <w:rFonts w:ascii="나눔명조" w:eastAsia="나눔명조" w:hAnsi="나눔명조" w:cs="Times New Roman" w:hint="eastAsia"/>
           <w:b/>
           <w:bCs/>
           <w:sz w:val="24"/>
           <w:szCs w:val="28"/>
         </w:rPr>
-      </w:pPr>
-      <w:r>
-        <w:rPr>
-          <w:rFonts w:ascii="나눔명조" w:eastAsia="나눔명조" w:hAnsi="나눔명조" w:cs="Times New Roman" w:hint="eastAsia"/>
+        <w:t>. Introduction</w:t>
+      </w:r>
+    </w:p>
+    <w:p>
+      <w:pPr>
+        <w:ind w:right="380"/>
+        <w:rPr>
+          <w:rFonts w:ascii="나눔명조" w:eastAsia="나눔명조" w:hAnsi="나눔명조" w:cs="Times New Roman"/>
+        </w:rPr>
+      </w:pPr>
+      <w:r>
+        <w:rPr>
+          <w:rFonts w:ascii="나눔명조" w:eastAsia="나눔명조" w:hAnsi="나눔명조" w:cs="Times New Roman" w:hint="eastAsia"/>
+        </w:rPr>
+        <w:t xml:space="preserve"> </w:t>
+      </w:r>
+      <w:r>
+        <w:rPr>
+          <w:rFonts w:ascii="나눔명조" w:eastAsia="나눔명조" w:hAnsi="나눔명조" w:cs="Times New Roman" w:hint="eastAsia"/>
+        </w:rPr>
+        <w:t xml:space="preserve">운영체제와 사용자 간의 상호작용을 위한 인터페이스로 사용되는 CLI는 터미널 환경에서 문자열을 입력하여 프로그램을 실행하거나, 컴퓨터 시스템을 구성할 수 있다. 이러한 CLI는 컴퓨터 시스템에 접근하기 위한 껍데기라는 의미로서, Shell이라고 칭하며 운영체제에서 제공하는 시스템 콜 및 라이브러리를 통해 상호작용을 구현할 수 있다. 이러한 리눅스에서 가장 흔하게 사용되는 Bash부터 시작하여 Sh, Zsh, Cshell 등의 다양한 Shell 프로그램이 존재하며, 기본으로 제공되는 쉘이 아닌 사용자가 직접 Shell을 구현하여 사용할 수 있다. 따라서 본 보고서에서는 리눅스 운영체제에서 자주 사용되는 Bash Shell을 모방하여 구현할 것이며, Shell을 통해서 어떻게 프로그램을 실행시킬 수 있는지 관찰할 것이다. </w:t>
+      </w:r>
+    </w:p>
+    <w:p>
+      <w:pPr>
+        <w:ind w:right="380"/>
+        <w:rPr>
+          <w:rFonts w:ascii="나눔명조" w:eastAsia="나눔명조" w:hAnsi="나눔명조" w:cs="Times New Roman"/>
           <w:b/>
           <w:bCs/>
           <w:sz w:val="24"/>
           <w:szCs w:val="28"/>
         </w:rPr>
-        <w:t>0</w:t>
-      </w:r>
+      </w:pPr>
       <w:r>
         <w:rPr>
           <w:rFonts w:ascii="나눔명조" w:eastAsia="나눔명조" w:hAnsi="나눔명조" w:cs="Times New Roman" w:hint="eastAsia"/>
@@ -1307,90 +301,6 @@
           <w:sz w:val="24"/>
           <w:szCs w:val="28"/>
         </w:rPr>
-        <w:t>. Introduction</w:t>
-      </w:r>
-    </w:p>
-    <w:p>
-      <w:pPr>
-        <w:ind w:right="380"/>
-        <w:rPr>
-          <w:rFonts w:ascii="나눔명조" w:eastAsia="나눔명조" w:hAnsi="나눔명조" w:cs="Times New Roman" w:hint="eastAsia"/>
-        </w:rPr>
-      </w:pPr>
-      <w:r>
-        <w:rPr>
-          <w:rFonts w:ascii="나눔명조" w:eastAsia="나눔명조" w:hAnsi="나눔명조" w:cs="Times New Roman" w:hint="eastAsia"/>
-        </w:rPr>
-        <w:t xml:space="preserve"> </w:t>
-      </w:r>
-      <w:r>
-        <w:rPr>
-          <w:rFonts w:ascii="나눔명조" w:eastAsia="나눔명조" w:hAnsi="나눔명조" w:cs="Times New Roman" w:hint="eastAsia"/>
-        </w:rPr>
-        <w:t xml:space="preserve">운영체제와 사용자 간의 상호작용을 위한 인터페이스로 사용되는 CLI는 터미널 환경에서 문자열을 입력하여 프로그램을 실행하거나, 컴퓨터 시스템을 구성할 수 있다. 이러한 CLI는 컴퓨터 시스템에 접근하기 위한 껍데기라는 의미로서, Shell이라고 칭하며 운영체제에서 제공하는 시스템 콜 및 라이브러리를 통해 상호작용을 구현할 수 있다. 이러한 리눅스에서 가장 흔하게 사용되는 Bash부터 시작하여 </w:t>
-      </w:r>
-      <w:proofErr w:type="spellStart"/>
-      <w:r>
-        <w:rPr>
-          <w:rFonts w:ascii="나눔명조" w:eastAsia="나눔명조" w:hAnsi="나눔명조" w:cs="Times New Roman" w:hint="eastAsia"/>
-        </w:rPr>
-        <w:t>Sh</w:t>
-      </w:r>
-      <w:proofErr w:type="spellEnd"/>
-      <w:r>
-        <w:rPr>
-          <w:rFonts w:ascii="나눔명조" w:eastAsia="나눔명조" w:hAnsi="나눔명조" w:cs="Times New Roman" w:hint="eastAsia"/>
-        </w:rPr>
-        <w:t xml:space="preserve">, </w:t>
-      </w:r>
-      <w:proofErr w:type="spellStart"/>
-      <w:r>
-        <w:rPr>
-          <w:rFonts w:ascii="나눔명조" w:eastAsia="나눔명조" w:hAnsi="나눔명조" w:cs="Times New Roman" w:hint="eastAsia"/>
-        </w:rPr>
-        <w:t>Zsh</w:t>
-      </w:r>
-      <w:proofErr w:type="spellEnd"/>
-      <w:r>
-        <w:rPr>
-          <w:rFonts w:ascii="나눔명조" w:eastAsia="나눔명조" w:hAnsi="나눔명조" w:cs="Times New Roman" w:hint="eastAsia"/>
-        </w:rPr>
-        <w:t xml:space="preserve">, </w:t>
-      </w:r>
-      <w:proofErr w:type="spellStart"/>
-      <w:r>
-        <w:rPr>
-          <w:rFonts w:ascii="나눔명조" w:eastAsia="나눔명조" w:hAnsi="나눔명조" w:cs="Times New Roman" w:hint="eastAsia"/>
-        </w:rPr>
-        <w:t>Cshell</w:t>
-      </w:r>
-      <w:proofErr w:type="spellEnd"/>
-      <w:r>
-        <w:rPr>
-          <w:rFonts w:ascii="나눔명조" w:eastAsia="나눔명조" w:hAnsi="나눔명조" w:cs="Times New Roman" w:hint="eastAsia"/>
-        </w:rPr>
-        <w:t xml:space="preserve"> 등의 다양한 Shell 프로그램이 존재하며, 기본으로 제공되는 쉘이 아닌 사용자가 직접 Shell을 구현하여 사용할 수 있다. 따라서 본 보고서에서는 리눅스 운영체제에서 자주 사용되는 Bash Shell을 모방하여 구현할 것이며, Shell을 통해서 어떻게 프로그램을 실행시킬 수 있는지 관찰할 것이다. </w:t>
-      </w:r>
-    </w:p>
-    <w:p>
-      <w:pPr>
-        <w:ind w:right="380"/>
-        <w:rPr>
-          <w:rFonts w:ascii="나눔명조" w:eastAsia="나눔명조" w:hAnsi="나눔명조" w:cs="Times New Roman"/>
-          <w:b/>
-          <w:bCs/>
-          <w:sz w:val="24"/>
-          <w:szCs w:val="28"/>
-        </w:rPr>
-      </w:pPr>
-      <w:r>
-        <w:rPr>
-          <w:rFonts w:ascii="나눔명조" w:eastAsia="나눔명조" w:hAnsi="나눔명조" w:cs="Times New Roman" w:hint="eastAsia"/>
-          <w:b/>
-          <w:bCs/>
-          <w:sz w:val="24"/>
-          <w:szCs w:val="28"/>
-        </w:rPr>
         <w:t>1. Build</w:t>
       </w:r>
     </w:p>
@@ -1398,70 +308,14 @@
       <w:pPr>
         <w:ind w:right="380"/>
         <w:rPr>
-          <w:rFonts w:ascii="나눔명조" w:eastAsia="나눔명조" w:hAnsi="나눔명조" w:cs="Times New Roman" w:hint="eastAsia"/>
-        </w:rPr>
-      </w:pPr>
-      <w:r>
-        <w:rPr>
-          <w:rFonts w:ascii="나눔명조" w:eastAsia="나눔명조" w:hAnsi="나눔명조" w:cs="Times New Roman" w:hint="eastAsia"/>
-        </w:rPr>
-        <w:t xml:space="preserve">구현된 </w:t>
-      </w:r>
-      <w:proofErr w:type="spellStart"/>
-      <w:r>
-        <w:rPr>
-          <w:rFonts w:ascii="나눔명조" w:eastAsia="나눔명조" w:hAnsi="나눔명조" w:cs="Times New Roman" w:hint="eastAsia"/>
-        </w:rPr>
-        <w:t>SiSH</w:t>
-      </w:r>
-      <w:proofErr w:type="spellEnd"/>
-      <w:r>
-        <w:rPr>
-          <w:rFonts w:ascii="나눔명조" w:eastAsia="나눔명조" w:hAnsi="나눔명조" w:cs="Times New Roman" w:hint="eastAsia"/>
-        </w:rPr>
-        <w:t xml:space="preserve"> 프로그램은 </w:t>
-      </w:r>
-      <w:proofErr w:type="spellStart"/>
-      <w:r>
-        <w:rPr>
-          <w:rFonts w:ascii="나눔명조" w:eastAsia="나눔명조" w:hAnsi="나눔명조" w:cs="Times New Roman" w:hint="eastAsia"/>
-        </w:rPr>
-        <w:t>Cmake</w:t>
-      </w:r>
-      <w:proofErr w:type="spellEnd"/>
-      <w:r>
-        <w:rPr>
-          <w:rFonts w:ascii="나눔명조" w:eastAsia="나눔명조" w:hAnsi="나눔명조" w:cs="Times New Roman" w:hint="eastAsia"/>
-        </w:rPr>
-        <w:t xml:space="preserve">를 통해 빌드할 수 있으며, </w:t>
-      </w:r>
-      <w:proofErr w:type="spellStart"/>
-      <w:r>
-        <w:rPr>
-          <w:rFonts w:ascii="나눔명조" w:eastAsia="나눔명조" w:hAnsi="나눔명조" w:cs="Times New Roman" w:hint="eastAsia"/>
-        </w:rPr>
-        <w:t>Makefile</w:t>
-      </w:r>
-      <w:proofErr w:type="spellEnd"/>
-      <w:r>
-        <w:rPr>
-          <w:rFonts w:ascii="나눔명조" w:eastAsia="나눔명조" w:hAnsi="나눔명조" w:cs="Times New Roman" w:hint="eastAsia"/>
-        </w:rPr>
-        <w:t xml:space="preserve">은 </w:t>
-      </w:r>
-      <w:proofErr w:type="spellStart"/>
-      <w:r>
-        <w:rPr>
-          <w:rFonts w:ascii="나눔명조" w:eastAsia="나눔명조" w:hAnsi="나눔명조" w:cs="Times New Roman" w:hint="eastAsia"/>
-        </w:rPr>
-        <w:t>cmake</w:t>
-      </w:r>
-      <w:proofErr w:type="spellEnd"/>
-      <w:r>
-        <w:rPr>
-          <w:rFonts w:ascii="나눔명조" w:eastAsia="나눔명조" w:hAnsi="나눔명조" w:cs="Times New Roman" w:hint="eastAsia"/>
-        </w:rPr>
-        <w:t xml:space="preserve">를 호출하는 wrapper로서 동작한다. </w:t>
+          <w:rFonts w:ascii="나눔명조" w:eastAsia="나눔명조" w:hAnsi="나눔명조" w:cs="Times New Roman"/>
+        </w:rPr>
+      </w:pPr>
+      <w:r>
+        <w:rPr>
+          <w:rFonts w:ascii="나눔명조" w:eastAsia="나눔명조" w:hAnsi="나눔명조" w:cs="Times New Roman" w:hint="eastAsia"/>
+        </w:rPr>
+        <w:t xml:space="preserve">구현된 SiSH 프로그램은 Cmake를 통해 빌드할 수 있으며, Makefile은 cmake를 호출하는 wrapper로서 동작한다. </w:t>
       </w:r>
     </w:p>
     <w:p>
@@ -1476,7 +330,6 @@
           <w:rFonts w:ascii="나눔명조" w:eastAsia="나눔명조" w:hAnsi="나눔명조" w:cs="Times New Roman"/>
           <w:noProof/>
         </w:rPr>
-        <w:lastRenderedPageBreak/>
         <mc:AlternateContent>
           <mc:Choice Requires="wps">
             <w:drawing>
@@ -1524,11 +377,6 @@
                       <wps:txbx>
                         <w:txbxContent>
                           <w:p>
-                            <w:pPr>
-                              <w:rPr>
-                                <w:rFonts w:hint="eastAsia"/>
-                              </w:rPr>
-                            </w:pPr>
                             <w:r>
                               <w:rPr>
                                 <w:rFonts w:hint="eastAsia"/>
@@ -1569,11 +417,6 @@
                 <v:textbox style="mso-fit-shape-to-text:t">
                   <w:txbxContent>
                     <w:p>
-                      <w:pPr>
-                        <w:rPr>
-                          <w:rFonts w:hint="eastAsia"/>
-                        </w:rPr>
-                      </w:pPr>
                       <w:r>
                         <w:rPr>
                           <w:rFonts w:hint="eastAsia"/>
@@ -1647,11 +490,6 @@
                       <wps:txbx>
                         <w:txbxContent>
                           <w:p>
-                            <w:pPr>
-                              <w:rPr>
-                                <w:rFonts w:hint="eastAsia"/>
-                              </w:rPr>
-                            </w:pPr>
                             <w:r>
                               <w:rPr>
                                 <w:rFonts w:hint="eastAsia"/>
@@ -1682,11 +520,6 @@
                 <v:textbox style="mso-fit-shape-to-text:t">
                   <w:txbxContent>
                     <w:p>
-                      <w:pPr>
-                        <w:rPr>
-                          <w:rFonts w:hint="eastAsia"/>
-                        </w:rPr>
-                      </w:pPr>
                       <w:r>
                         <w:rPr>
                           <w:rFonts w:hint="eastAsia"/>
@@ -1713,7 +546,7 @@
       <w:pPr>
         <w:ind w:right="380"/>
         <w:rPr>
-          <w:rFonts w:ascii="나눔명조" w:eastAsia="나눔명조" w:hAnsi="나눔명조" w:cs="Times New Roman" w:hint="eastAsia"/>
+          <w:rFonts w:ascii="나눔명조" w:eastAsia="나눔명조" w:hAnsi="나눔명조" w:cs="Times New Roman"/>
         </w:rPr>
       </w:pPr>
       <w:r>
@@ -1760,36 +593,17 @@
                       <wps:txbx>
                         <w:txbxContent>
                           <w:p>
-                            <w:pPr>
-                              <w:rPr>
-                                <w:rFonts w:hint="eastAsia"/>
-                              </w:rPr>
-                            </w:pPr>
                             <w:r>
                               <w:rPr>
                                 <w:rFonts w:hint="eastAsia"/>
                               </w:rPr>
-                              <w:t>~/2024-os-hw1/</w:t>
-                            </w:r>
-                            <w:proofErr w:type="gramStart"/>
-                            <w:r>
-                              <w:rPr>
-                                <w:rFonts w:hint="eastAsia"/>
-                              </w:rPr>
-                              <w:t xml:space="preserve">$ </w:t>
+                              <w:t xml:space="preserve">~/2024-os-hw1/$ </w:t>
                             </w:r>
                             <w:r>
                               <w:rPr>
                                 <w:rFonts w:hint="eastAsia"/>
                               </w:rPr>
-                              <w:t>.</w:t>
-                            </w:r>
-                            <w:proofErr w:type="gramEnd"/>
-                            <w:r>
-                              <w:rPr>
-                                <w:rFonts w:hint="eastAsia"/>
-                              </w:rPr>
-                              <w:t>/</w:t>
+                              <w:t>./</w:t>
                             </w:r>
                             <w:r>
                               <w:rPr>
@@ -1797,19 +611,11 @@
                               </w:rPr>
                               <w:t>build/</w:t>
                             </w:r>
-                            <w:proofErr w:type="spellStart"/>
                             <w:r>
                               <w:rPr>
                                 <w:rFonts w:hint="eastAsia"/>
                               </w:rPr>
-                              <w:t>SiSH</w:t>
-                            </w:r>
-                            <w:proofErr w:type="spellEnd"/>
-                            <w:r>
-                              <w:rPr>
-                                <w:rFonts w:hint="eastAsia"/>
-                              </w:rPr>
-                              <w:t xml:space="preserve"> </w:t>
+                              <w:t xml:space="preserve">SiSH </w:t>
                             </w:r>
                           </w:p>
                         </w:txbxContent>
@@ -1829,36 +635,17 @@
                 <v:textbox style="mso-fit-shape-to-text:t">
                   <w:txbxContent>
                     <w:p>
-                      <w:pPr>
-                        <w:rPr>
-                          <w:rFonts w:hint="eastAsia"/>
-                        </w:rPr>
-                      </w:pPr>
                       <w:r>
                         <w:rPr>
                           <w:rFonts w:hint="eastAsia"/>
                         </w:rPr>
-                        <w:t>~/2024-os-hw1/</w:t>
-                      </w:r>
-                      <w:proofErr w:type="gramStart"/>
-                      <w:r>
-                        <w:rPr>
-                          <w:rFonts w:hint="eastAsia"/>
-                        </w:rPr>
-                        <w:t xml:space="preserve">$ </w:t>
+                        <w:t xml:space="preserve">~/2024-os-hw1/$ </w:t>
                       </w:r>
                       <w:r>
                         <w:rPr>
                           <w:rFonts w:hint="eastAsia"/>
                         </w:rPr>
-                        <w:t>.</w:t>
-                      </w:r>
-                      <w:proofErr w:type="gramEnd"/>
-                      <w:r>
-                        <w:rPr>
-                          <w:rFonts w:hint="eastAsia"/>
-                        </w:rPr>
-                        <w:t>/</w:t>
+                        <w:t>./</w:t>
                       </w:r>
                       <w:r>
                         <w:rPr>
@@ -1866,19 +653,11 @@
                         </w:rPr>
                         <w:t>build/</w:t>
                       </w:r>
-                      <w:proofErr w:type="spellStart"/>
                       <w:r>
                         <w:rPr>
                           <w:rFonts w:hint="eastAsia"/>
                         </w:rPr>
-                        <w:t>SiSH</w:t>
-                      </w:r>
-                      <w:proofErr w:type="spellEnd"/>
-                      <w:r>
-                        <w:rPr>
-                          <w:rFonts w:hint="eastAsia"/>
-                        </w:rPr>
-                        <w:t xml:space="preserve"> </w:t>
+                        <w:t xml:space="preserve">SiSH </w:t>
                       </w:r>
                     </w:p>
                   </w:txbxContent>
@@ -1906,6 +685,7 @@
           <w:rFonts w:ascii="나눔명조" w:eastAsia="나눔명조" w:hAnsi="나눔명조" w:cs="Times New Roman"/>
           <w:b/>
           <w:bCs/>
+          <w:noProof/>
           <w:sz w:val="24"/>
           <w:szCs w:val="28"/>
         </w:rPr>
@@ -1965,6 +745,7 @@
           <w:sz w:val="24"/>
           <w:szCs w:val="28"/>
         </w:rPr>
+        <w:lastRenderedPageBreak/>
         <w:t>2. Usage</w:t>
       </w:r>
     </w:p>
@@ -1979,21 +760,7 @@
         <w:rPr>
           <w:rFonts w:ascii="나눔명조" w:eastAsia="나눔명조" w:hAnsi="나눔명조" w:cs="Times New Roman" w:hint="eastAsia"/>
         </w:rPr>
-        <w:t xml:space="preserve"> </w:t>
-      </w:r>
-      <w:proofErr w:type="spellStart"/>
-      <w:r>
-        <w:rPr>
-          <w:rFonts w:ascii="나눔명조" w:eastAsia="나눔명조" w:hAnsi="나눔명조" w:cs="Times New Roman" w:hint="eastAsia"/>
-        </w:rPr>
-        <w:t>SiSH</w:t>
-      </w:r>
-      <w:proofErr w:type="spellEnd"/>
-      <w:r>
-        <w:rPr>
-          <w:rFonts w:ascii="나눔명조" w:eastAsia="나눔명조" w:hAnsi="나눔명조" w:cs="Times New Roman" w:hint="eastAsia"/>
-        </w:rPr>
-        <w:t xml:space="preserve">에서 지원하는 명령어는 내장 명령어와, 프로그램 실행 명령어로 구분된다. </w:t>
+        <w:t xml:space="preserve"> SiSH에서 지원하는 명령어는 내장 명령어와, 프로그램 실행 명령어로 구분된다. </w:t>
       </w:r>
     </w:p>
     <w:p>
@@ -2069,18 +836,8 @@
           <w:sz w:val="22"/>
           <w:szCs w:val="24"/>
         </w:rPr>
-        <w:t xml:space="preserve">- </w:t>
-      </w:r>
-      <w:proofErr w:type="spellStart"/>
-      <w:r>
-        <w:rPr>
-          <w:rFonts w:ascii="나눔명조" w:eastAsia="나눔명조" w:hAnsi="나눔명조" w:cs="Times New Roman" w:hint="eastAsia"/>
-          <w:sz w:val="22"/>
-          <w:szCs w:val="24"/>
-        </w:rPr>
-        <w:t>pwd</w:t>
-      </w:r>
-      <w:proofErr w:type="spellEnd"/>
+        <w:t>- pwd</w:t>
+      </w:r>
     </w:p>
     <w:p>
       <w:pPr>
@@ -2137,60 +894,19 @@
                       <wps:txbx>
                         <w:txbxContent>
                           <w:p>
-                            <w:proofErr w:type="spellStart"/>
                             <w:r>
                               <w:rPr>
                                 <w:rFonts w:hint="eastAsia"/>
                               </w:rPr>
-                              <w:t>hochacha@any_hostname</w:t>
+                              <w:t xml:space="preserve">hochacha@any_hostname /home/hochacha/anywhere/ $ cd .. </w:t>
                             </w:r>
-                            <w:proofErr w:type="spellEnd"/>
+                          </w:p>
+                          <w:p>
                             <w:r>
                               <w:rPr>
                                 <w:rFonts w:hint="eastAsia"/>
                               </w:rPr>
-                              <w:t xml:space="preserve"> /home/hochacha/anywhere/ $ cd</w:t>
-                            </w:r>
-                            <w:proofErr w:type="gramStart"/>
-                            <w:r>
-                              <w:rPr>
-                                <w:rFonts w:hint="eastAsia"/>
-                              </w:rPr>
-                              <w:t xml:space="preserve"> ..</w:t>
-                            </w:r>
-                            <w:proofErr w:type="gramEnd"/>
-                            <w:r>
-                              <w:rPr>
-                                <w:rFonts w:hint="eastAsia"/>
-                              </w:rPr>
-                              <w:t xml:space="preserve"> </w:t>
-                            </w:r>
-                          </w:p>
-                          <w:p>
-                            <w:pPr>
-                              <w:rPr>
-                                <w:rFonts w:hint="eastAsia"/>
-                              </w:rPr>
-                            </w:pPr>
-                            <w:r>
-                              <w:rPr>
-                                <w:rFonts w:hint="eastAsia"/>
-                              </w:rPr>
-                              <w:t xml:space="preserve">&gt; </w:t>
-                            </w:r>
-                            <w:proofErr w:type="spellStart"/>
-                            <w:r>
-                              <w:rPr>
-                                <w:rFonts w:hint="eastAsia"/>
-                              </w:rPr>
-                              <w:t>hochacha@any_hostname</w:t>
-                            </w:r>
-                            <w:proofErr w:type="spellEnd"/>
-                            <w:r>
-                              <w:rPr>
-                                <w:rFonts w:hint="eastAsia"/>
-                              </w:rPr>
-                              <w:t xml:space="preserve"> /home/hochacha/ $</w:t>
+                              <w:t>&gt; hochacha@any_hostname /home/hochacha/ $</w:t>
                             </w:r>
                           </w:p>
                         </w:txbxContent>
@@ -2210,60 +926,19 @@
                 <v:textbox style="mso-fit-shape-to-text:t">
                   <w:txbxContent>
                     <w:p>
-                      <w:proofErr w:type="spellStart"/>
                       <w:r>
                         <w:rPr>
                           <w:rFonts w:hint="eastAsia"/>
                         </w:rPr>
-                        <w:t>hochacha@any_hostname</w:t>
+                        <w:t xml:space="preserve">hochacha@any_hostname /home/hochacha/anywhere/ $ cd .. </w:t>
                       </w:r>
-                      <w:proofErr w:type="spellEnd"/>
+                    </w:p>
+                    <w:p>
                       <w:r>
                         <w:rPr>
                           <w:rFonts w:hint="eastAsia"/>
                         </w:rPr>
-                        <w:t xml:space="preserve"> /home/hochacha/anywhere/ $ cd</w:t>
-                      </w:r>
-                      <w:proofErr w:type="gramStart"/>
-                      <w:r>
-                        <w:rPr>
-                          <w:rFonts w:hint="eastAsia"/>
-                        </w:rPr>
-                        <w:t xml:space="preserve"> ..</w:t>
-                      </w:r>
-                      <w:proofErr w:type="gramEnd"/>
-                      <w:r>
-                        <w:rPr>
-                          <w:rFonts w:hint="eastAsia"/>
-                        </w:rPr>
-                        <w:t xml:space="preserve"> </w:t>
-                      </w:r>
-                    </w:p>
-                    <w:p>
-                      <w:pPr>
-                        <w:rPr>
-                          <w:rFonts w:hint="eastAsia"/>
-                        </w:rPr>
-                      </w:pPr>
-                      <w:r>
-                        <w:rPr>
-                          <w:rFonts w:hint="eastAsia"/>
-                        </w:rPr>
-                        <w:t xml:space="preserve">&gt; </w:t>
-                      </w:r>
-                      <w:proofErr w:type="spellStart"/>
-                      <w:r>
-                        <w:rPr>
-                          <w:rFonts w:hint="eastAsia"/>
-                        </w:rPr>
-                        <w:t>hochacha@any_hostname</w:t>
-                      </w:r>
-                      <w:proofErr w:type="spellEnd"/>
-                      <w:r>
-                        <w:rPr>
-                          <w:rFonts w:hint="eastAsia"/>
-                        </w:rPr>
-                        <w:t xml:space="preserve"> /home/hochacha/ $</w:t>
+                        <w:t>&gt; hochacha@any_hostname /home/hochacha/ $</w:t>
                       </w:r>
                     </w:p>
                   </w:txbxContent>
@@ -2318,24 +993,11 @@
                       <wps:txbx>
                         <w:txbxContent>
                           <w:p>
-                            <w:pPr>
-                              <w:rPr>
-                                <w:rFonts w:hint="eastAsia"/>
-                              </w:rPr>
-                            </w:pPr>
-                            <w:proofErr w:type="spellStart"/>
                             <w:r>
                               <w:rPr>
                                 <w:rFonts w:hint="eastAsia"/>
                               </w:rPr>
-                              <w:t>hochacha@any_hostname</w:t>
-                            </w:r>
-                            <w:proofErr w:type="spellEnd"/>
-                            <w:r>
-                              <w:rPr>
-                                <w:rFonts w:hint="eastAsia"/>
-                              </w:rPr>
-                              <w:t xml:space="preserve"> /home/hochacha/ $ echo </w:t>
+                              <w:t xml:space="preserve">hochacha@any_hostname /home/hochacha/ $ echo </w:t>
                             </w:r>
                             <w:r>
                               <w:t>“</w:t>
@@ -2359,32 +1021,14 @@
                             </w:r>
                           </w:p>
                           <w:p>
-                            <w:pPr>
-                              <w:rPr>
-                                <w:rFonts w:hint="eastAsia"/>
-                              </w:rPr>
-                            </w:pPr>
-                            <w:proofErr w:type="spellStart"/>
                             <w:r>
                               <w:rPr>
                                 <w:rFonts w:hint="eastAsia"/>
                               </w:rPr>
-                              <w:t>hochacha@any_hostname</w:t>
-                            </w:r>
-                            <w:proofErr w:type="spellEnd"/>
-                            <w:r>
-                              <w:rPr>
-                                <w:rFonts w:hint="eastAsia"/>
-                              </w:rPr>
-                              <w:t xml:space="preserve"> /home/hochacha/ $ echo $PWD</w:t>
+                              <w:t>hochacha@any_hostname /home/hochacha/ $ echo $PWD</w:t>
                             </w:r>
                           </w:p>
                           <w:p>
-                            <w:pPr>
-                              <w:rPr>
-                                <w:rFonts w:hint="eastAsia"/>
-                              </w:rPr>
-                            </w:pPr>
                             <w:r>
                               <w:rPr>
                                 <w:rFonts w:hint="eastAsia"/>
@@ -2409,24 +1053,11 @@
                 <v:textbox style="mso-fit-shape-to-text:t">
                   <w:txbxContent>
                     <w:p>
-                      <w:pPr>
-                        <w:rPr>
-                          <w:rFonts w:hint="eastAsia"/>
-                        </w:rPr>
-                      </w:pPr>
-                      <w:proofErr w:type="spellStart"/>
                       <w:r>
                         <w:rPr>
                           <w:rFonts w:hint="eastAsia"/>
                         </w:rPr>
-                        <w:t>hochacha@any_hostname</w:t>
-                      </w:r>
-                      <w:proofErr w:type="spellEnd"/>
-                      <w:r>
-                        <w:rPr>
-                          <w:rFonts w:hint="eastAsia"/>
-                        </w:rPr>
-                        <w:t xml:space="preserve"> /home/hochacha/ $ echo </w:t>
+                        <w:t xml:space="preserve">hochacha@any_hostname /home/hochacha/ $ echo </w:t>
                       </w:r>
                       <w:r>
                         <w:t>“</w:t>
@@ -2450,32 +1081,14 @@
                       </w:r>
                     </w:p>
                     <w:p>
-                      <w:pPr>
-                        <w:rPr>
-                          <w:rFonts w:hint="eastAsia"/>
-                        </w:rPr>
-                      </w:pPr>
-                      <w:proofErr w:type="spellStart"/>
                       <w:r>
                         <w:rPr>
                           <w:rFonts w:hint="eastAsia"/>
                         </w:rPr>
-                        <w:t>hochacha@any_hostname</w:t>
-                      </w:r>
-                      <w:proofErr w:type="spellEnd"/>
-                      <w:r>
-                        <w:rPr>
-                          <w:rFonts w:hint="eastAsia"/>
-                        </w:rPr>
-                        <w:t xml:space="preserve"> /home/hochacha/ $ echo $PWD</w:t>
+                        <w:t>hochacha@any_hostname /home/hochacha/ $ echo $PWD</w:t>
                       </w:r>
                     </w:p>
                     <w:p>
-                      <w:pPr>
-                        <w:rPr>
-                          <w:rFonts w:hint="eastAsia"/>
-                        </w:rPr>
-                      </w:pPr>
                       <w:r>
                         <w:rPr>
                           <w:rFonts w:hint="eastAsia"/>
@@ -2535,46 +1148,14 @@
                       <wps:txbx>
                         <w:txbxContent>
                           <w:p>
-                            <w:pPr>
-                              <w:rPr>
-                                <w:rFonts w:hint="eastAsia"/>
-                              </w:rPr>
-                            </w:pPr>
-                            <w:proofErr w:type="spellStart"/>
                             <w:r>
                               <w:rPr>
                                 <w:rFonts w:hint="eastAsia"/>
                               </w:rPr>
-                              <w:t>hochacha@any_hostname</w:t>
+                              <w:t>hochacha@any_hostname /home/hochacha/ pwd</w:t>
                             </w:r>
-                            <w:proofErr w:type="spellEnd"/>
-                            <w:r>
-                              <w:rPr>
-                                <w:rFonts w:hint="eastAsia"/>
-                              </w:rPr>
-                              <w:t xml:space="preserve"> /home/hochacha/</w:t>
-                            </w:r>
-                            <w:r>
-                              <w:rPr>
-                                <w:rFonts w:hint="eastAsia"/>
-                              </w:rPr>
-                              <w:t xml:space="preserve"> </w:t>
-                            </w:r>
-                            <w:proofErr w:type="spellStart"/>
-                            <w:r>
-                              <w:rPr>
-                                <w:rFonts w:hint="eastAsia"/>
-                              </w:rPr>
-                              <w:t>pwd</w:t>
-                            </w:r>
-                            <w:proofErr w:type="spellEnd"/>
                           </w:p>
                           <w:p>
-                            <w:pPr>
-                              <w:rPr>
-                                <w:rFonts w:hint="eastAsia"/>
-                              </w:rPr>
-                            </w:pPr>
                             <w:r>
                               <w:rPr>
                                 <w:rFonts w:hint="eastAsia"/>
@@ -2599,46 +1180,14 @@
                 <v:textbox style="mso-fit-shape-to-text:t">
                   <w:txbxContent>
                     <w:p>
-                      <w:pPr>
-                        <w:rPr>
-                          <w:rFonts w:hint="eastAsia"/>
-                        </w:rPr>
-                      </w:pPr>
-                      <w:proofErr w:type="spellStart"/>
                       <w:r>
                         <w:rPr>
                           <w:rFonts w:hint="eastAsia"/>
                         </w:rPr>
-                        <w:t>hochacha@any_hostname</w:t>
+                        <w:t>hochacha@any_hostname /home/hochacha/ pwd</w:t>
                       </w:r>
-                      <w:proofErr w:type="spellEnd"/>
-                      <w:r>
-                        <w:rPr>
-                          <w:rFonts w:hint="eastAsia"/>
-                        </w:rPr>
-                        <w:t xml:space="preserve"> /home/hochacha/</w:t>
-                      </w:r>
-                      <w:r>
-                        <w:rPr>
-                          <w:rFonts w:hint="eastAsia"/>
-                        </w:rPr>
-                        <w:t xml:space="preserve"> </w:t>
-                      </w:r>
-                      <w:proofErr w:type="spellStart"/>
-                      <w:r>
-                        <w:rPr>
-                          <w:rFonts w:hint="eastAsia"/>
-                        </w:rPr>
-                        <w:t>pwd</w:t>
-                      </w:r>
-                      <w:proofErr w:type="spellEnd"/>
                     </w:p>
                     <w:p>
-                      <w:pPr>
-                        <w:rPr>
-                          <w:rFonts w:hint="eastAsia"/>
-                        </w:rPr>
-                      </w:pPr>
                       <w:r>
                         <w:rPr>
                           <w:rFonts w:hint="eastAsia"/>
@@ -2659,7 +1208,7 @@
       <w:pPr>
         <w:ind w:right="380"/>
         <w:rPr>
-          <w:rFonts w:ascii="나눔명조" w:eastAsia="나눔명조" w:hAnsi="나눔명조" w:cs="Times New Roman" w:hint="eastAsia"/>
+          <w:rFonts w:ascii="나눔명조" w:eastAsia="나눔명조" w:hAnsi="나눔명조" w:cs="Times New Roman"/>
           <w:b/>
           <w:bCs/>
         </w:rPr>
@@ -2728,30 +1277,11 @@
                       <wps:txbx>
                         <w:txbxContent>
                           <w:p>
-                            <w:pPr>
-                              <w:rPr>
-                                <w:rFonts w:hint="eastAsia"/>
-                              </w:rPr>
-                            </w:pPr>
-                            <w:proofErr w:type="spellStart"/>
                             <w:r>
                               <w:rPr>
                                 <w:rFonts w:hint="eastAsia"/>
                               </w:rPr>
-                              <w:t>hochacha@any_hostname</w:t>
-                            </w:r>
-                            <w:proofErr w:type="spellEnd"/>
-                            <w:r>
-                              <w:rPr>
-                                <w:rFonts w:hint="eastAsia"/>
-                              </w:rPr>
-                              <w:t xml:space="preserve"> /home/hochacha/ </w:t>
-                            </w:r>
-                            <w:r>
-                              <w:rPr>
-                                <w:rFonts w:hint="eastAsia"/>
-                              </w:rPr>
-                              <w:t xml:space="preserve">$ [프로그램 바이너리] [인자 1] [인자 2] </w:t>
+                              <w:t xml:space="preserve">hochacha@any_hostname /home/hochacha/ $ [프로그램 바이너리] [인자 1] [인자 2] </w:t>
                             </w:r>
                           </w:p>
                         </w:txbxContent>
@@ -2771,30 +1301,11 @@
                 <v:textbox style="mso-fit-shape-to-text:t">
                   <w:txbxContent>
                     <w:p>
-                      <w:pPr>
-                        <w:rPr>
-                          <w:rFonts w:hint="eastAsia"/>
-                        </w:rPr>
-                      </w:pPr>
-                      <w:proofErr w:type="spellStart"/>
                       <w:r>
                         <w:rPr>
                           <w:rFonts w:hint="eastAsia"/>
                         </w:rPr>
-                        <w:t>hochacha@any_hostname</w:t>
-                      </w:r>
-                      <w:proofErr w:type="spellEnd"/>
-                      <w:r>
-                        <w:rPr>
-                          <w:rFonts w:hint="eastAsia"/>
-                        </w:rPr>
-                        <w:t xml:space="preserve"> /home/hochacha/ </w:t>
-                      </w:r>
-                      <w:r>
-                        <w:rPr>
-                          <w:rFonts w:hint="eastAsia"/>
-                        </w:rPr>
-                        <w:t xml:space="preserve">$ [프로그램 바이너리] [인자 1] [인자 2] </w:t>
+                        <w:t xml:space="preserve">hochacha@any_hostname /home/hochacha/ $ [프로그램 바이너리] [인자 1] [인자 2] </w:t>
                       </w:r>
                     </w:p>
                   </w:txbxContent>
@@ -2837,7 +1348,6 @@
           <w:b/>
           <w:bCs/>
         </w:rPr>
-        <w:lastRenderedPageBreak/>
         <w:t>명령어 파이프</w:t>
       </w:r>
     </w:p>
@@ -2894,40 +1404,19 @@
                       <wps:txbx>
                         <w:txbxContent>
                           <w:p>
-                            <w:proofErr w:type="spellStart"/>
                             <w:r>
                               <w:rPr>
                                 <w:rFonts w:hint="eastAsia"/>
                               </w:rPr>
-                              <w:t>hochacha@any_hostname</w:t>
+                              <w:t xml:space="preserve">hochacha@any_hostname /home/hochacha/ $ [명령어 1] | [명령어 2] </w:t>
                             </w:r>
-                            <w:proofErr w:type="spellEnd"/>
+                          </w:p>
+                          <w:p>
                             <w:r>
                               <w:rPr>
                                 <w:rFonts w:hint="eastAsia"/>
                               </w:rPr>
-                              <w:t xml:space="preserve"> /home/hochacha/ $ [명령어 1] | [명령어 2] </w:t>
-                            </w:r>
-                          </w:p>
-                          <w:p>
-                            <w:pPr>
-                              <w:rPr>
-                                <w:rFonts w:hint="eastAsia"/>
-                              </w:rPr>
-                            </w:pPr>
-                            <w:proofErr w:type="spellStart"/>
-                            <w:r>
-                              <w:rPr>
-                                <w:rFonts w:hint="eastAsia"/>
-                              </w:rPr>
-                              <w:t>hochacha@any_hostname</w:t>
-                            </w:r>
-                            <w:proofErr w:type="spellEnd"/>
-                            <w:r>
-                              <w:rPr>
-                                <w:rFonts w:hint="eastAsia"/>
-                              </w:rPr>
-                              <w:t xml:space="preserve"> /home/hochacha/ $ [명령어 1] | [명령어 2] | </w:t>
+                              <w:t xml:space="preserve">hochacha@any_hostname /home/hochacha/ $ [명령어 1] | [명령어 2] | </w:t>
                             </w:r>
                             <w:r>
                               <w:t>…</w:t>
@@ -2956,40 +1445,19 @@
                 <v:textbox style="mso-fit-shape-to-text:t">
                   <w:txbxContent>
                     <w:p>
-                      <w:proofErr w:type="spellStart"/>
                       <w:r>
                         <w:rPr>
                           <w:rFonts w:hint="eastAsia"/>
                         </w:rPr>
-                        <w:t>hochacha@any_hostname</w:t>
+                        <w:t xml:space="preserve">hochacha@any_hostname /home/hochacha/ $ [명령어 1] | [명령어 2] </w:t>
                       </w:r>
-                      <w:proofErr w:type="spellEnd"/>
+                    </w:p>
+                    <w:p>
                       <w:r>
                         <w:rPr>
                           <w:rFonts w:hint="eastAsia"/>
                         </w:rPr>
-                        <w:t xml:space="preserve"> /home/hochacha/ $ [명령어 1] | [명령어 2] </w:t>
-                      </w:r>
-                    </w:p>
-                    <w:p>
-                      <w:pPr>
-                        <w:rPr>
-                          <w:rFonts w:hint="eastAsia"/>
-                        </w:rPr>
-                      </w:pPr>
-                      <w:proofErr w:type="spellStart"/>
-                      <w:r>
-                        <w:rPr>
-                          <w:rFonts w:hint="eastAsia"/>
-                        </w:rPr>
-                        <w:t>hochacha@any_hostname</w:t>
-                      </w:r>
-                      <w:proofErr w:type="spellEnd"/>
-                      <w:r>
-                        <w:rPr>
-                          <w:rFonts w:hint="eastAsia"/>
-                        </w:rPr>
-                        <w:t xml:space="preserve"> /home/hochacha/ $ [명령어 1] | [명령어 2] | </w:t>
+                        <w:t xml:space="preserve">hochacha@any_hostname /home/hochacha/ $ [명령어 1] | [명령어 2] | </w:t>
                       </w:r>
                       <w:r>
                         <w:t>…</w:t>
@@ -3014,29 +1482,19 @@
       <w:pPr>
         <w:ind w:right="380"/>
         <w:rPr>
-          <w:rFonts w:ascii="나눔명조" w:eastAsia="나눔명조" w:hAnsi="나눔명조" w:cs="Times New Roman" w:hint="eastAsia"/>
-          <w:b/>
-          <w:bCs/>
-        </w:rPr>
-      </w:pPr>
-      <w:r>
-        <w:rPr>
-          <w:rFonts w:ascii="나눔명조" w:eastAsia="나눔명조" w:hAnsi="나눔명조" w:cs="Times New Roman" w:hint="eastAsia"/>
-          <w:b/>
-          <w:bCs/>
-        </w:rPr>
-        <w:t xml:space="preserve">출력 </w:t>
-      </w:r>
-      <w:proofErr w:type="spellStart"/>
-      <w:r>
-        <w:rPr>
-          <w:rFonts w:ascii="나눔명조" w:eastAsia="나눔명조" w:hAnsi="나눔명조" w:cs="Times New Roman" w:hint="eastAsia"/>
-          <w:b/>
-          <w:bCs/>
-        </w:rPr>
-        <w:t>리다이렉션</w:t>
-      </w:r>
-      <w:proofErr w:type="spellEnd"/>
+          <w:rFonts w:ascii="나눔명조" w:eastAsia="나눔명조" w:hAnsi="나눔명조" w:cs="Times New Roman"/>
+          <w:b/>
+          <w:bCs/>
+        </w:rPr>
+      </w:pPr>
+      <w:r>
+        <w:rPr>
+          <w:rFonts w:ascii="나눔명조" w:eastAsia="나눔명조" w:hAnsi="나눔명조" w:cs="Times New Roman" w:hint="eastAsia"/>
+          <w:b/>
+          <w:bCs/>
+        </w:rPr>
+        <w:t>출력 리다이렉션</w:t>
+      </w:r>
     </w:p>
     <w:p>
       <w:pPr>
@@ -3091,30 +1549,11 @@
                       <wps:txbx>
                         <w:txbxContent>
                           <w:p>
-                            <w:pPr>
-                              <w:rPr>
-                                <w:rFonts w:hint="eastAsia"/>
-                              </w:rPr>
-                            </w:pPr>
-                            <w:proofErr w:type="spellStart"/>
                             <w:r>
                               <w:rPr>
                                 <w:rFonts w:hint="eastAsia"/>
                               </w:rPr>
-                              <w:t>hochacha@any_hostname</w:t>
-                            </w:r>
-                            <w:proofErr w:type="spellEnd"/>
-                            <w:r>
-                              <w:rPr>
-                                <w:rFonts w:hint="eastAsia"/>
-                              </w:rPr>
-                              <w:t xml:space="preserve"> /home/hochacha/ $</w:t>
-                            </w:r>
-                            <w:r>
-                              <w:rPr>
-                                <w:rFonts w:hint="eastAsia"/>
-                              </w:rPr>
-                              <w:t xml:space="preserve"> [명령어 1] &gt; [파일명]</w:t>
+                              <w:t>hochacha@any_hostname /home/hochacha/ $ [명령어 1] &gt; [파일명]</w:t>
                             </w:r>
                           </w:p>
                         </w:txbxContent>
@@ -3134,30 +1573,11 @@
                 <v:textbox style="mso-fit-shape-to-text:t">
                   <w:txbxContent>
                     <w:p>
-                      <w:pPr>
-                        <w:rPr>
-                          <w:rFonts w:hint="eastAsia"/>
-                        </w:rPr>
-                      </w:pPr>
-                      <w:proofErr w:type="spellStart"/>
                       <w:r>
                         <w:rPr>
                           <w:rFonts w:hint="eastAsia"/>
                         </w:rPr>
-                        <w:t>hochacha@any_hostname</w:t>
-                      </w:r>
-                      <w:proofErr w:type="spellEnd"/>
-                      <w:r>
-                        <w:rPr>
-                          <w:rFonts w:hint="eastAsia"/>
-                        </w:rPr>
-                        <w:t xml:space="preserve"> /home/hochacha/ $</w:t>
-                      </w:r>
-                      <w:r>
-                        <w:rPr>
-                          <w:rFonts w:hint="eastAsia"/>
-                        </w:rPr>
-                        <w:t xml:space="preserve"> [명령어 1] &gt; [파일명]</w:t>
+                        <w:t>hochacha@any_hostname /home/hochacha/ $ [명령어 1] &gt; [파일명]</w:t>
                       </w:r>
                     </w:p>
                   </w:txbxContent>
@@ -3184,25 +1604,7 @@
           <w:b/>
           <w:bCs/>
         </w:rPr>
-        <w:t xml:space="preserve">파이프 및 </w:t>
-      </w:r>
-      <w:proofErr w:type="spellStart"/>
-      <w:r>
-        <w:rPr>
-          <w:rFonts w:ascii="나눔명조" w:eastAsia="나눔명조" w:hAnsi="나눔명조" w:cs="Times New Roman" w:hint="eastAsia"/>
-          <w:b/>
-          <w:bCs/>
-        </w:rPr>
-        <w:t>리다이렉션</w:t>
-      </w:r>
-      <w:proofErr w:type="spellEnd"/>
-      <w:r>
-        <w:rPr>
-          <w:rFonts w:ascii="나눔명조" w:eastAsia="나눔명조" w:hAnsi="나눔명조" w:cs="Times New Roman" w:hint="eastAsia"/>
-          <w:b/>
-          <w:bCs/>
-        </w:rPr>
-        <w:t xml:space="preserve"> 복합 사용</w:t>
+        <w:t>파이프 및 리다이렉션 복합 사용</w:t>
       </w:r>
     </w:p>
     <w:p>
@@ -3219,6 +1621,7 @@
           <w:rFonts w:ascii="나눔명조" w:eastAsia="나눔명조" w:hAnsi="나눔명조" w:cs="Times New Roman"/>
           <w:noProof/>
         </w:rPr>
+        <w:lastRenderedPageBreak/>
         <mc:AlternateContent>
           <mc:Choice Requires="wps">
             <w:drawing>
@@ -3258,30 +1661,11 @@
                       <wps:txbx>
                         <w:txbxContent>
                           <w:p>
-                            <w:pPr>
-                              <w:rPr>
-                                <w:rFonts w:hint="eastAsia"/>
-                              </w:rPr>
-                            </w:pPr>
-                            <w:proofErr w:type="spellStart"/>
                             <w:r>
                               <w:rPr>
                                 <w:rFonts w:hint="eastAsia"/>
                               </w:rPr>
-                              <w:t>hochacha@any_hostname</w:t>
-                            </w:r>
-                            <w:proofErr w:type="spellEnd"/>
-                            <w:r>
-                              <w:rPr>
-                                <w:rFonts w:hint="eastAsia"/>
-                              </w:rPr>
-                              <w:t xml:space="preserve"> /home/hochacha/ $ [명령어 1] | [명령어 2] </w:t>
-                            </w:r>
-                            <w:r>
-                              <w:rPr>
-                                <w:rFonts w:hint="eastAsia"/>
-                              </w:rPr>
-                              <w:t>&gt; [파일명]</w:t>
+                              <w:t>hochacha@any_hostname /home/hochacha/ $ [명령어 1] | [명령어 2] &gt; [파일명]</w:t>
                             </w:r>
                           </w:p>
                         </w:txbxContent>
@@ -3301,30 +1685,11 @@
                 <v:textbox style="mso-fit-shape-to-text:t">
                   <w:txbxContent>
                     <w:p>
-                      <w:pPr>
-                        <w:rPr>
-                          <w:rFonts w:hint="eastAsia"/>
-                        </w:rPr>
-                      </w:pPr>
-                      <w:proofErr w:type="spellStart"/>
                       <w:r>
                         <w:rPr>
                           <w:rFonts w:hint="eastAsia"/>
                         </w:rPr>
-                        <w:t>hochacha@any_hostname</w:t>
-                      </w:r>
-                      <w:proofErr w:type="spellEnd"/>
-                      <w:r>
-                        <w:rPr>
-                          <w:rFonts w:hint="eastAsia"/>
-                        </w:rPr>
-                        <w:t xml:space="preserve"> /home/hochacha/ $ [명령어 1] | [명령어 2] </w:t>
-                      </w:r>
-                      <w:r>
-                        <w:rPr>
-                          <w:rFonts w:hint="eastAsia"/>
-                        </w:rPr>
-                        <w:t>&gt; [파일명]</w:t>
+                        <w:t>hochacha@any_hostname /home/hochacha/ $ [명령어 1] | [명령어 2] &gt; [파일명]</w:t>
                       </w:r>
                     </w:p>
                   </w:txbxContent>
@@ -3358,7 +1723,7 @@
       <w:pPr>
         <w:ind w:right="380"/>
         <w:rPr>
-          <w:rFonts w:ascii="나눔명조" w:eastAsia="나눔명조" w:hAnsi="나눔명조" w:cs="Times New Roman" w:hint="eastAsia"/>
+          <w:rFonts w:ascii="나눔명조" w:eastAsia="나눔명조" w:hAnsi="나눔명조" w:cs="Times New Roman"/>
           <w:b/>
           <w:bCs/>
         </w:rPr>
@@ -3407,24 +1772,11 @@
                       <wps:txbx>
                         <w:txbxContent>
                           <w:p>
-                            <w:pPr>
-                              <w:rPr>
-                                <w:rFonts w:hint="eastAsia"/>
-                              </w:rPr>
-                            </w:pPr>
-                            <w:proofErr w:type="spellStart"/>
                             <w:r>
                               <w:rPr>
                                 <w:rFonts w:hint="eastAsia"/>
                               </w:rPr>
-                              <w:t>hochacha@any_hostname</w:t>
-                            </w:r>
-                            <w:proofErr w:type="spellEnd"/>
-                            <w:r>
-                              <w:rPr>
-                                <w:rFonts w:hint="eastAsia"/>
-                              </w:rPr>
-                              <w:t xml:space="preserve"> /home/hochacha/ $ [명령어 1] | [명령어 2] &gt; [파일명]</w:t>
+                              <w:t>hochacha@any_hostname /home/hochacha/ $ [명령어 1] | [명령어 2] &gt; [파일명]</w:t>
                             </w:r>
                           </w:p>
                         </w:txbxContent>
@@ -3444,24 +1796,11 @@
                 <v:textbox style="mso-fit-shape-to-text:t">
                   <w:txbxContent>
                     <w:p>
-                      <w:pPr>
-                        <w:rPr>
-                          <w:rFonts w:hint="eastAsia"/>
-                        </w:rPr>
-                      </w:pPr>
-                      <w:proofErr w:type="spellStart"/>
                       <w:r>
                         <w:rPr>
                           <w:rFonts w:hint="eastAsia"/>
                         </w:rPr>
-                        <w:t>hochacha@any_hostname</w:t>
-                      </w:r>
-                      <w:proofErr w:type="spellEnd"/>
-                      <w:r>
-                        <w:rPr>
-                          <w:rFonts w:hint="eastAsia"/>
-                        </w:rPr>
-                        <w:t xml:space="preserve"> /home/hochacha/ $ [명령어 1] | [명령어 2] &gt; [파일명]</w:t>
+                        <w:t>hochacha@any_hostname /home/hochacha/ $ [명령어 1] | [명령어 2] &gt; [파일명]</w:t>
                       </w:r>
                     </w:p>
                   </w:txbxContent>
@@ -3486,49 +1825,18 @@
       </w:pPr>
       <w:r>
         <w:rPr>
-          <w:rFonts w:ascii="나눔명조" w:eastAsia="나눔명조" w:hAnsi="나눔명조" w:cs="Times New Roman" w:hint="eastAsia"/>
-          <w:b/>
-          <w:bCs/>
+          <w:rFonts w:ascii="나눔명조" w:eastAsia="나눔명조" w:hAnsi="나눔명조" w:cs="Times New Roman"/>
+          <w:b/>
+          <w:bCs/>
+          <w:noProof/>
           <w:sz w:val="24"/>
           <w:szCs w:val="28"/>
         </w:rPr>
-        <w:t>3. Implementation</w:t>
-      </w:r>
-    </w:p>
-    <w:p>
-      <w:pPr>
-        <w:ind w:right="380"/>
-        <w:rPr>
-          <w:rFonts w:ascii="나눔명조" w:eastAsia="나눔명조" w:hAnsi="나눔명조" w:cs="Times New Roman" w:hint="eastAsia"/>
-        </w:rPr>
-      </w:pPr>
-      <w:r>
-        <w:rPr>
-          <w:rFonts w:ascii="나눔명조" w:eastAsia="나눔명조" w:hAnsi="나눔명조" w:cs="Times New Roman" w:hint="eastAsia"/>
-        </w:rPr>
-        <w:t>프로그램의 전반적인 흐름은 다음과 같다.</w:t>
-      </w:r>
-    </w:p>
-    <w:p>
-      <w:pPr>
-        <w:ind w:right="380"/>
-        <w:rPr>
-          <w:rFonts w:ascii="나눔명조" w:eastAsia="나눔명조" w:hAnsi="나눔명조" w:cs="Times New Roman"/>
-          <w:sz w:val="24"/>
-          <w:szCs w:val="28"/>
-        </w:rPr>
-      </w:pPr>
-      <w:r>
-        <w:rPr>
-          <w:rFonts w:ascii="나눔명조" w:eastAsia="나눔명조" w:hAnsi="나눔명조" w:cs="Times New Roman"/>
-          <w:sz w:val="24"/>
-          <w:szCs w:val="28"/>
-        </w:rPr>
         <w:drawing>
-          <wp:inline distT="0" distB="0" distL="0" distR="0" wp14:anchorId="22677E66" wp14:editId="46D1EBB3">
-            <wp:extent cx="5731510" cy="1668780"/>
-            <wp:effectExtent l="0" t="0" r="2540" b="7620"/>
-            <wp:docPr id="1010978634" name="그림 1" descr="도표, 텍스트, 라인, 스케치이(가) 표시된 사진&#10;&#10;자동 생성된 설명"/>
+          <wp:inline distT="0" distB="0" distL="0" distR="0" wp14:anchorId="3C02A9C4" wp14:editId="1B527EED">
+            <wp:extent cx="5731510" cy="687070"/>
+            <wp:effectExtent l="0" t="0" r="2540" b="0"/>
+            <wp:docPr id="449063771" name="그림 1"/>
             <wp:cNvGraphicFramePr>
               <a:graphicFrameLocks xmlns:a="http://schemas.openxmlformats.org/drawingml/2006/main" noChangeAspect="1"/>
             </wp:cNvGraphicFramePr>
@@ -3536,7 +1844,7 @@
               <a:graphicData uri="http://schemas.openxmlformats.org/drawingml/2006/picture">
                 <pic:pic xmlns:pic="http://schemas.openxmlformats.org/drawingml/2006/picture">
                   <pic:nvPicPr>
-                    <pic:cNvPr id="1010978634" name="그림 1" descr="도표, 텍스트, 라인, 스케치이(가) 표시된 사진&#10;&#10;자동 생성된 설명"/>
+                    <pic:cNvPr id="449063771" name=""/>
                     <pic:cNvPicPr/>
                   </pic:nvPicPr>
                   <pic:blipFill>
@@ -3548,7 +1856,7 @@
                   <pic:spPr>
                     <a:xfrm>
                       <a:off x="0" y="0"/>
-                      <a:ext cx="5731510" cy="1668780"/>
+                      <a:ext cx="5731510" cy="687070"/>
                     </a:xfrm>
                     <a:prstGeom prst="rect">
                       <a:avLst/>
@@ -3580,36 +1888,2655 @@
           <w:sz w:val="24"/>
           <w:szCs w:val="28"/>
         </w:rPr>
-        <w:t>4. Limitation</w:t>
-      </w:r>
-    </w:p>
-    <w:p>
-      <w:pPr>
-        <w:ind w:right="380"/>
-        <w:rPr>
-          <w:rFonts w:ascii="나눔명조" w:eastAsia="나눔명조" w:hAnsi="나눔명조" w:cs="Times New Roman"/>
-          <w:b/>
-          <w:bCs/>
+        <w:t>3. Implementation</w:t>
+      </w:r>
+    </w:p>
+    <w:p>
+      <w:pPr>
+        <w:ind w:right="380"/>
+        <w:rPr>
+          <w:rFonts w:ascii="나눔명조" w:eastAsia="나눔명조" w:hAnsi="나눔명조" w:cs="Times New Roman"/>
+        </w:rPr>
+      </w:pPr>
+      <w:r>
+        <w:rPr>
+          <w:rFonts w:ascii="나눔명조" w:eastAsia="나눔명조" w:hAnsi="나눔명조" w:cs="Times New Roman" w:hint="eastAsia"/>
+        </w:rPr>
+        <w:t>프로그램의 전반적인 흐름은 다음과 같다.</w:t>
+      </w:r>
+    </w:p>
+    <w:p>
+      <w:pPr>
+        <w:keepNext/>
+        <w:ind w:right="380"/>
+      </w:pPr>
+      <w:r>
+        <w:rPr>
+          <w:rFonts w:ascii="나눔명조" w:eastAsia="나눔명조" w:hAnsi="나눔명조" w:cs="Times New Roman"/>
+          <w:noProof/>
           <w:sz w:val="24"/>
           <w:szCs w:val="28"/>
         </w:rPr>
-      </w:pPr>
-      <w:r>
-        <w:rPr>
-          <w:rFonts w:ascii="나눔명조" w:eastAsia="나눔명조" w:hAnsi="나눔명조" w:cs="Times New Roman" w:hint="eastAsia"/>
-          <w:b/>
-          <w:bCs/>
+        <w:drawing>
+          <wp:inline distT="0" distB="0" distL="0" distR="0" wp14:anchorId="1E690E8E" wp14:editId="283EAF17">
+            <wp:extent cx="5731510" cy="1900555"/>
+            <wp:effectExtent l="0" t="0" r="2540" b="4445"/>
+            <wp:docPr id="428631247" name="그림 1" descr="도표, 스케치, 그림, 라인이(가) 표시된 사진&#10;&#10;자동 생성된 설명"/>
+            <wp:cNvGraphicFramePr>
+              <a:graphicFrameLocks xmlns:a="http://schemas.openxmlformats.org/drawingml/2006/main" noChangeAspect="1"/>
+            </wp:cNvGraphicFramePr>
+            <a:graphic xmlns:a="http://schemas.openxmlformats.org/drawingml/2006/main">
+              <a:graphicData uri="http://schemas.openxmlformats.org/drawingml/2006/picture">
+                <pic:pic xmlns:pic="http://schemas.openxmlformats.org/drawingml/2006/picture">
+                  <pic:nvPicPr>
+                    <pic:cNvPr id="428631247" name="그림 1" descr="도표, 스케치, 그림, 라인이(가) 표시된 사진&#10;&#10;자동 생성된 설명"/>
+                    <pic:cNvPicPr/>
+                  </pic:nvPicPr>
+                  <pic:blipFill>
+                    <a:blip r:embed="rId11"/>
+                    <a:stretch>
+                      <a:fillRect/>
+                    </a:stretch>
+                  </pic:blipFill>
+                  <pic:spPr>
+                    <a:xfrm>
+                      <a:off x="0" y="0"/>
+                      <a:ext cx="5731510" cy="1900555"/>
+                    </a:xfrm>
+                    <a:prstGeom prst="rect">
+                      <a:avLst/>
+                    </a:prstGeom>
+                  </pic:spPr>
+                </pic:pic>
+              </a:graphicData>
+            </a:graphic>
+          </wp:inline>
+        </w:drawing>
+      </w:r>
+    </w:p>
+    <w:p>
+      <w:pPr>
+        <w:pStyle w:val="ae"/>
+        <w:jc w:val="center"/>
+        <w:rPr>
+          <w:rFonts w:ascii="나눔명조" w:eastAsia="나눔명조" w:hAnsi="나눔명조" w:cs="Times New Roman" w:hint="eastAsia"/>
           <w:sz w:val="24"/>
           <w:szCs w:val="28"/>
         </w:rPr>
-        <w:t>5. Files</w:t>
-      </w:r>
-    </w:p>
-    <w:p>
-      <w:pPr>
-        <w:ind w:right="380"/>
-        <w:rPr>
-          <w:rFonts w:ascii="나눔명조" w:eastAsia="나눔명조" w:hAnsi="나눔명조" w:cs="Times New Roman" w:hint="eastAsia"/>
+      </w:pPr>
+      <w:r>
+        <w:t xml:space="preserve">그림 </w:t>
+      </w:r>
+      <w:r>
+        <w:fldChar w:fldCharType="begin"/>
+      </w:r>
+      <w:r>
+        <w:instrText xml:space="preserve"> SEQ 그림 \* ARABIC </w:instrText>
+      </w:r>
+      <w:r>
+        <w:fldChar w:fldCharType="separate"/>
+      </w:r>
+      <w:r>
+        <w:rPr>
+          <w:noProof/>
+        </w:rPr>
+        <w:t>1</w:t>
+      </w:r>
+      <w:r>
+        <w:fldChar w:fldCharType="end"/>
+      </w:r>
+      <w:r>
+        <w:rPr>
+          <w:rFonts w:hint="eastAsia"/>
+        </w:rPr>
+        <w:t xml:space="preserve"> </w:t>
+      </w:r>
+      <w:proofErr w:type="spellStart"/>
+      <w:r>
+        <w:rPr>
+          <w:rFonts w:hint="eastAsia"/>
+        </w:rPr>
+        <w:t>SiSH</w:t>
+      </w:r>
+      <w:proofErr w:type="spellEnd"/>
+      <w:r>
+        <w:rPr>
+          <w:rFonts w:hint="eastAsia"/>
+        </w:rPr>
+        <w:t>의 상태도</w:t>
+      </w:r>
+    </w:p>
+    <w:p>
+      <w:pPr>
+        <w:ind w:right="380"/>
+        <w:rPr>
+          <w:rFonts w:ascii="나눔명조" w:eastAsia="나눔명조" w:hAnsi="나눔명조" w:cs="Times New Roman"/>
+          <w:b/>
+          <w:bCs/>
+          <w:sz w:val="22"/>
+          <w:szCs w:val="24"/>
+        </w:rPr>
+      </w:pPr>
+      <w:r>
+        <w:rPr>
+          <w:rFonts w:ascii="나눔명조" w:eastAsia="나눔명조" w:hAnsi="나눔명조" w:cs="Times New Roman" w:hint="eastAsia"/>
+          <w:b/>
+          <w:bCs/>
+          <w:sz w:val="22"/>
+          <w:szCs w:val="24"/>
+        </w:rPr>
+        <w:t xml:space="preserve">3-1. </w:t>
+      </w:r>
+      <w:proofErr w:type="spellStart"/>
+      <w:r>
+        <w:rPr>
+          <w:rFonts w:ascii="나눔명조" w:eastAsia="나눔명조" w:hAnsi="나눔명조" w:cs="Times New Roman" w:hint="eastAsia"/>
+          <w:b/>
+          <w:bCs/>
+          <w:sz w:val="22"/>
+          <w:szCs w:val="24"/>
+        </w:rPr>
+        <w:t>init</w:t>
+      </w:r>
+      <w:proofErr w:type="spellEnd"/>
+    </w:p>
+    <w:p>
+      <w:pPr>
+        <w:pStyle w:val="a6"/>
+        <w:numPr>
+          <w:ilvl w:val="0"/>
+          <w:numId w:val="2"/>
+        </w:numPr>
+        <w:ind w:right="380"/>
+        <w:rPr>
+          <w:rFonts w:ascii="나눔명조" w:eastAsia="나눔명조" w:hAnsi="나눔명조" w:cs="Times New Roman"/>
+          <w:b/>
+          <w:bCs/>
+        </w:rPr>
+      </w:pPr>
+      <w:r>
+        <w:rPr>
+          <w:rFonts w:ascii="나눔명조" w:eastAsia="나눔명조" w:hAnsi="나눔명조" w:cs="Times New Roman" w:hint="eastAsia"/>
+        </w:rPr>
+        <w:t xml:space="preserve">SiSH에서 사용해야 할 환경 변수들을 로드한다. </w:t>
+      </w:r>
+    </w:p>
+    <w:p>
+      <w:pPr>
+        <w:pStyle w:val="a6"/>
+        <w:numPr>
+          <w:ilvl w:val="1"/>
+          <w:numId w:val="2"/>
+        </w:numPr>
+        <w:ind w:right="380"/>
+        <w:rPr>
+          <w:rFonts w:ascii="나눔명조" w:eastAsia="나눔명조" w:hAnsi="나눔명조" w:cs="Times New Roman"/>
+          <w:b/>
+          <w:bCs/>
+        </w:rPr>
+      </w:pPr>
+      <w:r>
+        <w:rPr>
+          <w:rFonts w:ascii="나눔명조" w:eastAsia="나눔명조" w:hAnsi="나눔명조" w:cs="Times New Roman"/>
+          <w:b/>
+          <w:bCs/>
+        </w:rPr>
+        <w:t>H</w:t>
+      </w:r>
+      <w:r>
+        <w:rPr>
+          <w:rFonts w:ascii="나눔명조" w:eastAsia="나눔명조" w:hAnsi="나눔명조" w:cs="Times New Roman" w:hint="eastAsia"/>
+          <w:b/>
+          <w:bCs/>
+        </w:rPr>
+        <w:t>ostname</w:t>
+      </w:r>
+    </w:p>
+    <w:p>
+      <w:pPr>
+        <w:pStyle w:val="a6"/>
+        <w:numPr>
+          <w:ilvl w:val="1"/>
+          <w:numId w:val="2"/>
+        </w:numPr>
+        <w:ind w:right="380"/>
+        <w:rPr>
+          <w:rFonts w:ascii="나눔명조" w:eastAsia="나눔명조" w:hAnsi="나눔명조" w:cs="Times New Roman"/>
+          <w:b/>
+          <w:bCs/>
+        </w:rPr>
+      </w:pPr>
+      <w:r>
+        <w:rPr>
+          <w:rFonts w:ascii="나눔명조" w:eastAsia="나눔명조" w:hAnsi="나눔명조" w:cs="Times New Roman"/>
+          <w:b/>
+          <w:bCs/>
+        </w:rPr>
+        <w:t>U</w:t>
+      </w:r>
+      <w:r>
+        <w:rPr>
+          <w:rFonts w:ascii="나눔명조" w:eastAsia="나눔명조" w:hAnsi="나눔명조" w:cs="Times New Roman" w:hint="eastAsia"/>
+          <w:b/>
+          <w:bCs/>
+        </w:rPr>
+        <w:t xml:space="preserve">sername </w:t>
+      </w:r>
+    </w:p>
+    <w:p>
+      <w:pPr>
+        <w:pStyle w:val="a6"/>
+        <w:numPr>
+          <w:ilvl w:val="0"/>
+          <w:numId w:val="2"/>
+        </w:numPr>
+        <w:ind w:right="380"/>
+        <w:rPr>
+          <w:rFonts w:ascii="나눔명조" w:eastAsia="나눔명조" w:hAnsi="나눔명조" w:cs="Times New Roman"/>
+          <w:b/>
+          <w:bCs/>
+        </w:rPr>
+      </w:pPr>
+      <w:r>
+        <w:rPr>
+          <w:rFonts w:ascii="나눔명조" w:eastAsia="나눔명조" w:hAnsi="나눔명조" w:cs="Times New Roman" w:hint="eastAsia"/>
+        </w:rPr>
+        <w:t xml:space="preserve">해당 단계에서는 사용자 및 시스템 정보를 수집한다. </w:t>
+      </w:r>
+    </w:p>
+    <w:p>
+      <w:pPr>
+        <w:pStyle w:val="a6"/>
+        <w:ind w:left="800" w:right="380"/>
+        <w:rPr>
+          <w:rFonts w:ascii="나눔명조" w:eastAsia="나눔명조" w:hAnsi="나눔명조" w:cs="Times New Roman"/>
+          <w:b/>
+          <w:bCs/>
+        </w:rPr>
+      </w:pPr>
+    </w:p>
+    <w:p>
+      <w:pPr>
+        <w:ind w:right="380"/>
+        <w:rPr>
+          <w:rFonts w:ascii="나눔명조" w:eastAsia="나눔명조" w:hAnsi="나눔명조" w:cs="Times New Roman"/>
+          <w:b/>
+          <w:bCs/>
+          <w:sz w:val="22"/>
+          <w:szCs w:val="24"/>
+        </w:rPr>
+      </w:pPr>
+      <w:r>
+        <w:rPr>
+          <w:rFonts w:ascii="나눔명조" w:eastAsia="나눔명조" w:hAnsi="나눔명조" w:cs="Times New Roman" w:hint="eastAsia"/>
+          <w:b/>
+          <w:bCs/>
+          <w:sz w:val="22"/>
+          <w:szCs w:val="24"/>
+        </w:rPr>
+        <w:t>3-2. Ready</w:t>
+      </w:r>
+    </w:p>
+    <w:p>
+      <w:pPr>
+        <w:pStyle w:val="a6"/>
+        <w:numPr>
+          <w:ilvl w:val="0"/>
+          <w:numId w:val="2"/>
+        </w:numPr>
+        <w:ind w:right="380"/>
+        <w:rPr>
+          <w:rFonts w:ascii="나눔명조" w:eastAsia="나눔명조" w:hAnsi="나눔명조" w:cs="Times New Roman"/>
+          <w:b/>
+          <w:bCs/>
+          <w:sz w:val="22"/>
+          <w:szCs w:val="24"/>
+        </w:rPr>
+      </w:pPr>
+      <w:r>
+        <w:rPr>
+          <w:rFonts w:ascii="나눔명조" w:eastAsia="나눔명조" w:hAnsi="나눔명조" w:cs="Times New Roman" w:hint="eastAsia"/>
+          <w:sz w:val="22"/>
+          <w:szCs w:val="24"/>
+        </w:rPr>
+        <w:t>기본 SiSH 프롬프트 출력 (username, hostname, current working directory 출력)</w:t>
+      </w:r>
+    </w:p>
+    <w:p>
+      <w:pPr>
+        <w:pStyle w:val="a6"/>
+        <w:numPr>
+          <w:ilvl w:val="0"/>
+          <w:numId w:val="2"/>
+        </w:numPr>
+        <w:ind w:right="380"/>
+        <w:rPr>
+          <w:rFonts w:ascii="나눔명조" w:eastAsia="나눔명조" w:hAnsi="나눔명조" w:cs="Times New Roman"/>
+          <w:b/>
+          <w:bCs/>
+          <w:sz w:val="22"/>
+          <w:szCs w:val="24"/>
+        </w:rPr>
+      </w:pPr>
+      <w:r>
+        <w:rPr>
+          <w:rFonts w:ascii="나눔명조" w:eastAsia="나눔명조" w:hAnsi="나눔명조" w:cs="Times New Roman" w:hint="eastAsia"/>
+          <w:sz w:val="22"/>
+          <w:szCs w:val="24"/>
+        </w:rPr>
+        <w:t>stdin으로부터 문자열 명령어 입력</w:t>
+      </w:r>
+    </w:p>
+    <w:p>
+      <w:pPr>
+        <w:pStyle w:val="a6"/>
+        <w:numPr>
+          <w:ilvl w:val="0"/>
+          <w:numId w:val="2"/>
+        </w:numPr>
+        <w:ind w:right="380"/>
+        <w:rPr>
+          <w:rFonts w:ascii="나눔명조" w:eastAsia="나눔명조" w:hAnsi="나눔명조" w:cs="Times New Roman"/>
+          <w:b/>
+          <w:bCs/>
+          <w:sz w:val="22"/>
+          <w:szCs w:val="24"/>
+        </w:rPr>
+      </w:pPr>
+      <w:r>
+        <w:rPr>
+          <w:rFonts w:ascii="나눔명조" w:eastAsia="나눔명조" w:hAnsi="나눔명조" w:cs="Times New Roman" w:hint="eastAsia"/>
+          <w:sz w:val="22"/>
+          <w:szCs w:val="24"/>
+        </w:rPr>
+        <w:t>exit case 처리</w:t>
+      </w:r>
+    </w:p>
+    <w:p>
+      <w:pPr>
+        <w:ind w:right="380"/>
+        <w:rPr>
+          <w:rFonts w:ascii="나눔명조" w:eastAsia="나눔명조" w:hAnsi="나눔명조" w:cs="Times New Roman"/>
+          <w:b/>
+          <w:bCs/>
+          <w:sz w:val="22"/>
+          <w:szCs w:val="24"/>
+        </w:rPr>
+      </w:pPr>
+      <w:r>
+        <w:rPr>
+          <w:rFonts w:ascii="나눔명조" w:eastAsia="나눔명조" w:hAnsi="나눔명조" w:cs="Times New Roman" w:hint="eastAsia"/>
+          <w:b/>
+          <w:bCs/>
+          <w:sz w:val="22"/>
+          <w:szCs w:val="24"/>
+        </w:rPr>
+        <w:t>3-3. instruction parser</w:t>
+      </w:r>
+      <w:r>
+        <w:rPr>
+          <w:rFonts w:ascii="나눔명조" w:eastAsia="나눔명조" w:hAnsi="나눔명조" w:cs="Times New Roman" w:hint="eastAsia"/>
+          <w:b/>
+          <w:bCs/>
+          <w:sz w:val="22"/>
+          <w:szCs w:val="24"/>
+        </w:rPr>
+        <w:t xml:space="preserve"> &amp; argument parser &amp; file_prefixer</w:t>
+      </w:r>
+    </w:p>
+    <w:p>
+      <w:pPr>
+        <w:pStyle w:val="a6"/>
+        <w:numPr>
+          <w:ilvl w:val="0"/>
+          <w:numId w:val="2"/>
+        </w:numPr>
+        <w:ind w:right="380"/>
+        <w:rPr>
+          <w:rFonts w:ascii="나눔명조" w:eastAsia="나눔명조" w:hAnsi="나눔명조" w:cs="Times New Roman"/>
+          <w:b/>
+          <w:bCs/>
+          <w:sz w:val="22"/>
+          <w:szCs w:val="24"/>
+        </w:rPr>
+      </w:pPr>
+      <w:r>
+        <w:rPr>
+          <w:rFonts w:ascii="나눔명조" w:eastAsia="나눔명조" w:hAnsi="나눔명조" w:cs="Times New Roman" w:hint="eastAsia"/>
+          <w:b/>
+          <w:bCs/>
+          <w:sz w:val="22"/>
+          <w:szCs w:val="24"/>
+        </w:rPr>
+        <w:t>instruction parser</w:t>
+      </w:r>
+      <w:r>
+        <w:rPr>
+          <w:rFonts w:ascii="나눔명조" w:eastAsia="나눔명조" w:hAnsi="나눔명조" w:cs="Times New Roman" w:hint="eastAsia"/>
+          <w:sz w:val="22"/>
+          <w:szCs w:val="24"/>
+        </w:rPr>
+        <w:t>를 이용하여, 입력 명령어 파싱</w:t>
+      </w:r>
+    </w:p>
+    <w:p>
+      <w:pPr>
+        <w:pStyle w:val="a6"/>
+        <w:numPr>
+          <w:ilvl w:val="1"/>
+          <w:numId w:val="2"/>
+        </w:numPr>
+        <w:ind w:right="380"/>
+        <w:rPr>
+          <w:rFonts w:ascii="나눔명조" w:eastAsia="나눔명조" w:hAnsi="나눔명조" w:cs="Times New Roman"/>
+          <w:b/>
+          <w:bCs/>
+          <w:sz w:val="22"/>
+          <w:szCs w:val="24"/>
+        </w:rPr>
+      </w:pPr>
+      <w:r>
+        <w:rPr>
+          <w:rFonts w:ascii="나눔명조" w:eastAsia="나눔명조" w:hAnsi="나눔명조" w:cs="Times New Roman" w:hint="eastAsia"/>
+          <w:b/>
+          <w:bCs/>
+          <w:sz w:val="22"/>
+          <w:szCs w:val="24"/>
+        </w:rPr>
+        <w:t>parser state</w:t>
+      </w:r>
+      <w:r>
+        <w:rPr>
+          <w:rFonts w:ascii="나눔명조" w:eastAsia="나눔명조" w:hAnsi="나눔명조" w:cs="Times New Roman" w:hint="eastAsia"/>
+          <w:sz w:val="22"/>
+          <w:szCs w:val="24"/>
+        </w:rPr>
+        <w:t>를 통해, 구분자 간 명령어 별 처리 반복하여 수행</w:t>
+      </w:r>
+    </w:p>
+    <w:p>
+      <w:pPr>
+        <w:pStyle w:val="a6"/>
+        <w:numPr>
+          <w:ilvl w:val="2"/>
+          <w:numId w:val="2"/>
+        </w:numPr>
+        <w:ind w:right="380"/>
+        <w:rPr>
+          <w:rFonts w:ascii="나눔명조" w:eastAsia="나눔명조" w:hAnsi="나눔명조" w:cs="Times New Roman"/>
+          <w:sz w:val="22"/>
+          <w:szCs w:val="24"/>
+        </w:rPr>
+      </w:pPr>
+      <w:r>
+        <w:rPr>
+          <w:rFonts w:ascii="나눔명조" w:eastAsia="나눔명조" w:hAnsi="나눔명조" w:cs="Times New Roman" w:hint="eastAsia"/>
+          <w:sz w:val="22"/>
+          <w:szCs w:val="24"/>
+        </w:rPr>
+        <w:lastRenderedPageBreak/>
+        <w:t xml:space="preserve">Ex) echo </w:t>
+      </w:r>
+      <w:r>
+        <w:rPr>
+          <w:rFonts w:ascii="나눔명조" w:eastAsia="나눔명조" w:hAnsi="나눔명조" w:cs="Times New Roman"/>
+          <w:sz w:val="22"/>
+          <w:szCs w:val="24"/>
+        </w:rPr>
+        <w:t>“</w:t>
+      </w:r>
+      <w:r>
+        <w:rPr>
+          <w:rFonts w:ascii="나눔명조" w:eastAsia="나눔명조" w:hAnsi="나눔명조" w:cs="Times New Roman" w:hint="eastAsia"/>
+          <w:sz w:val="22"/>
+          <w:szCs w:val="24"/>
+        </w:rPr>
+        <w:t>hello</w:t>
+      </w:r>
+      <w:r>
+        <w:rPr>
+          <w:rFonts w:ascii="나눔명조" w:eastAsia="나눔명조" w:hAnsi="나눔명조" w:cs="Times New Roman"/>
+          <w:sz w:val="22"/>
+          <w:szCs w:val="24"/>
+        </w:rPr>
+        <w:t>”</w:t>
+      </w:r>
+      <w:r>
+        <w:rPr>
+          <w:rFonts w:ascii="나눔명조" w:eastAsia="나눔명조" w:hAnsi="나눔명조" w:cs="Times New Roman" w:hint="eastAsia"/>
+          <w:sz w:val="22"/>
+          <w:szCs w:val="24"/>
+        </w:rPr>
+        <w:t xml:space="preserve"> | grep hello </w:t>
+      </w:r>
+    </w:p>
+    <w:p>
+      <w:pPr>
+        <w:pStyle w:val="a6"/>
+        <w:numPr>
+          <w:ilvl w:val="2"/>
+          <w:numId w:val="2"/>
+        </w:numPr>
+        <w:ind w:right="380"/>
+        <w:rPr>
+          <w:rFonts w:ascii="나눔명조" w:eastAsia="나눔명조" w:hAnsi="나눔명조" w:cs="Times New Roman"/>
+          <w:sz w:val="22"/>
+          <w:szCs w:val="24"/>
+        </w:rPr>
+      </w:pPr>
+      <w:r>
+        <w:rPr>
+          <w:rFonts w:ascii="나눔명조" w:eastAsia="나눔명조" w:hAnsi="나눔명조" w:cs="Times New Roman" w:hint="eastAsia"/>
+          <w:sz w:val="22"/>
+          <w:szCs w:val="24"/>
+        </w:rPr>
+        <w:t xml:space="preserve">echo </w:t>
+      </w:r>
+      <w:r>
+        <w:rPr>
+          <w:rFonts w:ascii="나눔명조" w:eastAsia="나눔명조" w:hAnsi="나눔명조" w:cs="Times New Roman"/>
+          <w:sz w:val="22"/>
+          <w:szCs w:val="24"/>
+        </w:rPr>
+        <w:t>“</w:t>
+      </w:r>
+      <w:r>
+        <w:rPr>
+          <w:rFonts w:ascii="나눔명조" w:eastAsia="나눔명조" w:hAnsi="나눔명조" w:cs="Times New Roman" w:hint="eastAsia"/>
+          <w:sz w:val="22"/>
+          <w:szCs w:val="24"/>
+        </w:rPr>
+        <w:t>hello</w:t>
+      </w:r>
+      <w:r>
+        <w:rPr>
+          <w:rFonts w:ascii="나눔명조" w:eastAsia="나눔명조" w:hAnsi="나눔명조" w:cs="Times New Roman"/>
+          <w:sz w:val="22"/>
+          <w:szCs w:val="24"/>
+        </w:rPr>
+        <w:t>”</w:t>
+      </w:r>
+      <w:r>
+        <w:rPr>
+          <w:rFonts w:ascii="나눔명조" w:eastAsia="나눔명조" w:hAnsi="나눔명조" w:cs="Times New Roman" w:hint="eastAsia"/>
+          <w:sz w:val="22"/>
+          <w:szCs w:val="24"/>
+        </w:rPr>
+        <w:t xml:space="preserve"> 처리 </w:t>
+      </w:r>
+      <w:r>
+        <w:rPr>
+          <w:rFonts w:ascii="나눔명조" w:eastAsia="나눔명조" w:hAnsi="나눔명조" w:cs="Times New Roman"/>
+          <w:sz w:val="22"/>
+          <w:szCs w:val="24"/>
+        </w:rPr>
+        <w:sym w:font="Wingdings" w:char="F0E0"/>
+      </w:r>
+      <w:r>
+        <w:rPr>
+          <w:rFonts w:ascii="나눔명조" w:eastAsia="나눔명조" w:hAnsi="나눔명조" w:cs="Times New Roman" w:hint="eastAsia"/>
+          <w:sz w:val="22"/>
+          <w:szCs w:val="24"/>
+        </w:rPr>
+        <w:t xml:space="preserve"> grep hello 처리 (파이</w:t>
+      </w:r>
+      <w:r>
+        <w:rPr>
+          <w:rFonts w:ascii="나눔명조" w:eastAsia="나눔명조" w:hAnsi="나눔명조" w:cs="Times New Roman" w:hint="eastAsia"/>
+          <w:sz w:val="22"/>
+          <w:szCs w:val="24"/>
+        </w:rPr>
+        <w:t>프</w:t>
+      </w:r>
+      <w:r>
+        <w:rPr>
+          <w:rFonts w:ascii="나눔명조" w:eastAsia="나눔명조" w:hAnsi="나눔명조" w:cs="Times New Roman" w:hint="eastAsia"/>
+          <w:sz w:val="22"/>
+          <w:szCs w:val="24"/>
+        </w:rPr>
+        <w:t>)</w:t>
+      </w:r>
+    </w:p>
+    <w:p>
+      <w:pPr>
+        <w:pStyle w:val="a6"/>
+        <w:numPr>
+          <w:ilvl w:val="1"/>
+          <w:numId w:val="2"/>
+        </w:numPr>
+        <w:ind w:right="380"/>
+        <w:rPr>
+          <w:rFonts w:ascii="나눔명조" w:eastAsia="나눔명조" w:hAnsi="나눔명조" w:cs="Times New Roman"/>
+          <w:sz w:val="22"/>
+          <w:szCs w:val="24"/>
+        </w:rPr>
+      </w:pPr>
+      <w:r>
+        <w:rPr>
+          <w:rFonts w:ascii="나눔명조" w:eastAsia="나눔명조" w:hAnsi="나눔명조" w:cs="Times New Roman" w:hint="eastAsia"/>
+          <w:sz w:val="22"/>
+          <w:szCs w:val="24"/>
+        </w:rPr>
+        <w:t>구분자 처리에 따른 예외 경우 제거</w:t>
+      </w:r>
+    </w:p>
+    <w:p>
+      <w:pPr>
+        <w:pStyle w:val="a6"/>
+        <w:numPr>
+          <w:ilvl w:val="2"/>
+          <w:numId w:val="2"/>
+        </w:numPr>
+        <w:ind w:right="380"/>
+        <w:rPr>
+          <w:rFonts w:ascii="나눔명조" w:eastAsia="나눔명조" w:hAnsi="나눔명조" w:cs="Times New Roman"/>
+          <w:sz w:val="22"/>
+          <w:szCs w:val="24"/>
+        </w:rPr>
+      </w:pPr>
+      <w:r>
+        <w:rPr>
+          <w:rFonts w:ascii="나눔명조" w:eastAsia="나눔명조" w:hAnsi="나눔명조" w:cs="Times New Roman" w:hint="eastAsia"/>
+          <w:sz w:val="22"/>
+          <w:szCs w:val="24"/>
+        </w:rPr>
+        <w:t>문자열 내에서 사용된 구분자 문자에 대한 예외 처리</w:t>
+      </w:r>
+    </w:p>
+    <w:p>
+      <w:pPr>
+        <w:pStyle w:val="a6"/>
+        <w:numPr>
+          <w:ilvl w:val="3"/>
+          <w:numId w:val="2"/>
+        </w:numPr>
+        <w:ind w:right="380"/>
+        <w:rPr>
+          <w:rFonts w:ascii="나눔명조" w:eastAsia="나눔명조" w:hAnsi="나눔명조" w:cs="Times New Roman"/>
+          <w:sz w:val="22"/>
+          <w:szCs w:val="24"/>
+        </w:rPr>
+      </w:pPr>
+      <w:r>
+        <w:rPr>
+          <w:rFonts w:ascii="나눔명조" w:eastAsia="나눔명조" w:hAnsi="나눔명조" w:cs="Times New Roman" w:hint="eastAsia"/>
+          <w:sz w:val="22"/>
+          <w:szCs w:val="24"/>
+        </w:rPr>
+        <w:t xml:space="preserve">Ex) echo </w:t>
+      </w:r>
+      <w:r>
+        <w:rPr>
+          <w:rFonts w:ascii="나눔명조" w:eastAsia="나눔명조" w:hAnsi="나눔명조" w:cs="Times New Roman"/>
+          <w:sz w:val="22"/>
+          <w:szCs w:val="24"/>
+        </w:rPr>
+        <w:t>“</w:t>
+      </w:r>
+      <w:r>
+        <w:rPr>
+          <w:rFonts w:ascii="나눔명조" w:eastAsia="나눔명조" w:hAnsi="나눔명조" w:cs="Times New Roman" w:hint="eastAsia"/>
+          <w:sz w:val="22"/>
+          <w:szCs w:val="24"/>
+        </w:rPr>
+        <w:t>he</w:t>
+      </w:r>
+      <w:r>
+        <w:rPr>
+          <w:rFonts w:ascii="나눔명조" w:eastAsia="나눔명조" w:hAnsi="나눔명조" w:cs="Times New Roman" w:hint="eastAsia"/>
+          <w:b/>
+          <w:bCs/>
+          <w:color w:val="FF0000"/>
+          <w:sz w:val="22"/>
+          <w:szCs w:val="24"/>
+        </w:rPr>
+        <w:t>|</w:t>
+      </w:r>
+      <w:r>
+        <w:rPr>
+          <w:rFonts w:ascii="나눔명조" w:eastAsia="나눔명조" w:hAnsi="나눔명조" w:cs="Times New Roman" w:hint="eastAsia"/>
+          <w:sz w:val="22"/>
+          <w:szCs w:val="24"/>
+        </w:rPr>
+        <w:t>1o world</w:t>
+      </w:r>
+      <w:r>
+        <w:rPr>
+          <w:rFonts w:ascii="나눔명조" w:eastAsia="나눔명조" w:hAnsi="나눔명조" w:cs="Times New Roman"/>
+          <w:sz w:val="22"/>
+          <w:szCs w:val="24"/>
+        </w:rPr>
+        <w:t>”</w:t>
+      </w:r>
+      <w:r>
+        <w:rPr>
+          <w:rFonts w:ascii="나눔명조" w:eastAsia="나눔명조" w:hAnsi="나눔명조" w:cs="Times New Roman" w:hint="eastAsia"/>
+          <w:sz w:val="22"/>
+          <w:szCs w:val="24"/>
+        </w:rPr>
+        <w:t xml:space="preserve"> | grep </w:t>
+      </w:r>
+      <w:r>
+        <w:rPr>
+          <w:rFonts w:ascii="나눔명조" w:eastAsia="나눔명조" w:hAnsi="나눔명조" w:cs="Times New Roman"/>
+          <w:sz w:val="22"/>
+          <w:szCs w:val="24"/>
+        </w:rPr>
+        <w:t>“</w:t>
+      </w:r>
+      <w:r>
+        <w:rPr>
+          <w:rFonts w:ascii="나눔명조" w:eastAsia="나눔명조" w:hAnsi="나눔명조" w:cs="Times New Roman" w:hint="eastAsia"/>
+          <w:sz w:val="22"/>
+          <w:szCs w:val="24"/>
+        </w:rPr>
+        <w:t>world</w:t>
+      </w:r>
+      <w:r>
+        <w:rPr>
+          <w:rFonts w:ascii="나눔명조" w:eastAsia="나눔명조" w:hAnsi="나눔명조" w:cs="Times New Roman"/>
+          <w:sz w:val="22"/>
+          <w:szCs w:val="24"/>
+        </w:rPr>
+        <w:t>”</w:t>
+      </w:r>
+    </w:p>
+    <w:p>
+      <w:pPr>
+        <w:pStyle w:val="a6"/>
+        <w:numPr>
+          <w:ilvl w:val="0"/>
+          <w:numId w:val="2"/>
+        </w:numPr>
+        <w:ind w:right="380"/>
+        <w:rPr>
+          <w:rFonts w:ascii="나눔명조" w:eastAsia="나눔명조" w:hAnsi="나눔명조" w:cs="Times New Roman"/>
+          <w:sz w:val="22"/>
+          <w:szCs w:val="24"/>
+        </w:rPr>
+      </w:pPr>
+      <w:r>
+        <w:rPr>
+          <w:rFonts w:ascii="나눔명조" w:eastAsia="나눔명조" w:hAnsi="나눔명조" w:cs="Times New Roman" w:hint="eastAsia"/>
+          <w:sz w:val="22"/>
+          <w:szCs w:val="24"/>
+        </w:rPr>
+        <w:t>argument parser를 이용하여, 단일 명령어를 인자 배열로 변환</w:t>
+      </w:r>
+    </w:p>
+    <w:p>
+      <w:pPr>
+        <w:pStyle w:val="a6"/>
+        <w:numPr>
+          <w:ilvl w:val="1"/>
+          <w:numId w:val="2"/>
+        </w:numPr>
+        <w:ind w:right="380"/>
+        <w:rPr>
+          <w:rFonts w:ascii="나눔명조" w:eastAsia="나눔명조" w:hAnsi="나눔명조" w:cs="Times New Roman"/>
+          <w:sz w:val="22"/>
+          <w:szCs w:val="24"/>
+        </w:rPr>
+      </w:pPr>
+      <w:r>
+        <w:rPr>
+          <w:rFonts w:ascii="나눔명조" w:eastAsia="나눔명조" w:hAnsi="나눔명조" w:cs="Times New Roman" w:hint="eastAsia"/>
+          <w:sz w:val="22"/>
+          <w:szCs w:val="24"/>
+        </w:rPr>
+        <w:t>단일 명령어 내, 문자열</w:t>
+      </w:r>
+      <w:r>
+        <w:rPr>
+          <w:rFonts w:ascii="나눔명조" w:eastAsia="나눔명조" w:hAnsi="나눔명조" w:cs="Times New Roman" w:hint="eastAsia"/>
+          <w:sz w:val="22"/>
+          <w:szCs w:val="24"/>
+        </w:rPr>
+        <w:t xml:space="preserve"> 인자를 처리할 수 있도록 예외 처리</w:t>
+      </w:r>
+    </w:p>
+    <w:p>
+      <w:pPr>
+        <w:pStyle w:val="a6"/>
+        <w:numPr>
+          <w:ilvl w:val="2"/>
+          <w:numId w:val="2"/>
+        </w:numPr>
+        <w:ind w:right="380"/>
+        <w:rPr>
+          <w:rFonts w:ascii="나눔명조" w:eastAsia="나눔명조" w:hAnsi="나눔명조" w:cs="Times New Roman"/>
+          <w:sz w:val="22"/>
+          <w:szCs w:val="24"/>
+        </w:rPr>
+      </w:pPr>
+      <w:r>
+        <w:rPr>
+          <w:rFonts w:ascii="나눔명조" w:eastAsia="나눔명조" w:hAnsi="나눔명조" w:cs="Times New Roman" w:hint="eastAsia"/>
+          <w:sz w:val="22"/>
+          <w:szCs w:val="24"/>
+        </w:rPr>
+        <w:t xml:space="preserve">Ex) echo </w:t>
+      </w:r>
+      <w:r>
+        <w:rPr>
+          <w:rFonts w:ascii="나눔명조" w:eastAsia="나눔명조" w:hAnsi="나눔명조" w:cs="Times New Roman"/>
+          <w:sz w:val="22"/>
+          <w:szCs w:val="24"/>
+        </w:rPr>
+        <w:t>“</w:t>
+      </w:r>
+      <w:r>
+        <w:rPr>
+          <w:rFonts w:ascii="나눔명조" w:eastAsia="나눔명조" w:hAnsi="나눔명조" w:cs="Times New Roman" w:hint="eastAsia"/>
+          <w:sz w:val="22"/>
+          <w:szCs w:val="24"/>
+        </w:rPr>
+        <w:t>hello world</w:t>
+      </w:r>
+      <w:r>
+        <w:rPr>
+          <w:rFonts w:ascii="나눔명조" w:eastAsia="나눔명조" w:hAnsi="나눔명조" w:cs="Times New Roman"/>
+          <w:sz w:val="22"/>
+          <w:szCs w:val="24"/>
+        </w:rPr>
+        <w:t>”</w:t>
+      </w:r>
+    </w:p>
+    <w:p>
+      <w:pPr>
+        <w:pStyle w:val="a6"/>
+        <w:numPr>
+          <w:ilvl w:val="2"/>
+          <w:numId w:val="2"/>
+        </w:numPr>
+        <w:ind w:right="380"/>
+        <w:rPr>
+          <w:rFonts w:ascii="나눔명조" w:eastAsia="나눔명조" w:hAnsi="나눔명조" w:cs="Times New Roman"/>
+          <w:sz w:val="22"/>
+          <w:szCs w:val="24"/>
+        </w:rPr>
+      </w:pPr>
+      <w:r>
+        <w:rPr>
+          <w:rFonts w:ascii="나눔명조" w:eastAsia="나눔명조" w:hAnsi="나눔명조" w:cs="Times New Roman" w:hint="eastAsia"/>
+          <w:sz w:val="22"/>
+          <w:szCs w:val="24"/>
+        </w:rPr>
+        <w:t xml:space="preserve">args[0] == echo, args[1] == </w:t>
+      </w:r>
+      <w:r>
+        <w:rPr>
+          <w:rFonts w:ascii="나눔명조" w:eastAsia="나눔명조" w:hAnsi="나눔명조" w:cs="Times New Roman"/>
+          <w:sz w:val="22"/>
+          <w:szCs w:val="24"/>
+        </w:rPr>
+        <w:t>“</w:t>
+      </w:r>
+      <w:r>
+        <w:rPr>
+          <w:rFonts w:ascii="나눔명조" w:eastAsia="나눔명조" w:hAnsi="나눔명조" w:cs="Times New Roman" w:hint="eastAsia"/>
+          <w:sz w:val="22"/>
+          <w:szCs w:val="24"/>
+        </w:rPr>
+        <w:t>hello world</w:t>
+      </w:r>
+      <w:r>
+        <w:rPr>
+          <w:rFonts w:ascii="나눔명조" w:eastAsia="나눔명조" w:hAnsi="나눔명조" w:cs="Times New Roman"/>
+          <w:sz w:val="22"/>
+          <w:szCs w:val="24"/>
+        </w:rPr>
+        <w:t>”</w:t>
+      </w:r>
+    </w:p>
+    <w:p>
+      <w:pPr>
+        <w:pStyle w:val="a6"/>
+        <w:ind w:left="1760" w:right="380"/>
+        <w:rPr>
+          <w:rFonts w:ascii="나눔명조" w:eastAsia="나눔명조" w:hAnsi="나눔명조" w:cs="Times New Roman" w:hint="eastAsia"/>
+          <w:sz w:val="22"/>
+          <w:szCs w:val="24"/>
+        </w:rPr>
+      </w:pPr>
+    </w:p>
+    <w:p>
+      <w:pPr>
+        <w:ind w:right="380"/>
+        <w:rPr>
+          <w:rFonts w:ascii="나눔명조" w:eastAsia="나눔명조" w:hAnsi="나눔명조" w:cs="Times New Roman"/>
+          <w:b/>
+          <w:bCs/>
+          <w:sz w:val="22"/>
+          <w:szCs w:val="24"/>
+        </w:rPr>
+      </w:pPr>
+      <w:r>
+        <w:rPr>
+          <w:rFonts w:ascii="나눔명조" w:eastAsia="나눔명조" w:hAnsi="나눔명조" w:cs="Times New Roman" w:hint="eastAsia"/>
+          <w:b/>
+          <w:bCs/>
+          <w:sz w:val="22"/>
+          <w:szCs w:val="24"/>
+        </w:rPr>
+        <w:t>3</w:t>
+      </w:r>
+      <w:r>
+        <w:rPr>
+          <w:rFonts w:ascii="나눔명조" w:eastAsia="나눔명조" w:hAnsi="나눔명조" w:cs="Times New Roman" w:hint="eastAsia"/>
+          <w:b/>
+          <w:bCs/>
+          <w:sz w:val="22"/>
+          <w:szCs w:val="24"/>
+        </w:rPr>
+        <w:t>-4</w:t>
+      </w:r>
+      <w:r>
+        <w:rPr>
+          <w:rFonts w:ascii="나눔명조" w:eastAsia="나눔명조" w:hAnsi="나눔명조" w:cs="Times New Roman" w:hint="eastAsia"/>
+          <w:b/>
+          <w:bCs/>
+          <w:sz w:val="22"/>
+          <w:szCs w:val="24"/>
+        </w:rPr>
+        <w:t xml:space="preserve">. </w:t>
+      </w:r>
+      <w:r>
+        <w:rPr>
+          <w:rFonts w:ascii="나눔명조" w:eastAsia="나눔명조" w:hAnsi="나눔명조" w:cs="Times New Roman" w:hint="eastAsia"/>
+          <w:b/>
+          <w:bCs/>
+          <w:sz w:val="22"/>
+          <w:szCs w:val="24"/>
+        </w:rPr>
+        <w:t xml:space="preserve">bin_path_finder &amp; </w:t>
+      </w:r>
+      <w:r>
+        <w:rPr>
+          <w:rFonts w:ascii="나눔명조" w:eastAsia="나눔명조" w:hAnsi="나눔명조" w:cs="Times New Roman" w:hint="eastAsia"/>
+          <w:b/>
+          <w:bCs/>
+          <w:sz w:val="22"/>
+          <w:szCs w:val="24"/>
+        </w:rPr>
+        <w:t>file_prefixer</w:t>
+      </w:r>
+    </w:p>
+    <w:p>
+      <w:pPr>
+        <w:pStyle w:val="a6"/>
+        <w:numPr>
+          <w:ilvl w:val="0"/>
+          <w:numId w:val="2"/>
+        </w:numPr>
+        <w:ind w:right="380"/>
+        <w:rPr>
+          <w:rFonts w:ascii="나눔명조" w:eastAsia="나눔명조" w:hAnsi="나눔명조" w:cs="Times New Roman"/>
+          <w:sz w:val="22"/>
+          <w:szCs w:val="24"/>
+        </w:rPr>
+      </w:pPr>
+      <w:r>
+        <w:rPr>
+          <w:rFonts w:ascii="나눔명조" w:eastAsia="나눔명조" w:hAnsi="나눔명조" w:cs="Times New Roman" w:hint="eastAsia"/>
+          <w:sz w:val="22"/>
+          <w:szCs w:val="24"/>
+        </w:rPr>
+        <w:t>execv로 프로그램 실행 시, 첫번째 인자가 절대/상대경로로 지정되지 않은 경우</w:t>
+      </w:r>
+    </w:p>
+    <w:p>
+      <w:pPr>
+        <w:pStyle w:val="a6"/>
+        <w:numPr>
+          <w:ilvl w:val="1"/>
+          <w:numId w:val="2"/>
+        </w:numPr>
+        <w:ind w:right="380"/>
+        <w:rPr>
+          <w:rFonts w:ascii="나눔명조" w:eastAsia="나눔명조" w:hAnsi="나눔명조" w:cs="Times New Roman"/>
+          <w:sz w:val="22"/>
+          <w:szCs w:val="24"/>
+        </w:rPr>
+      </w:pPr>
+      <w:r>
+        <w:rPr>
+          <w:rFonts w:ascii="나눔명조" w:eastAsia="나눔명조" w:hAnsi="나눔명조" w:cs="Times New Roman" w:hint="eastAsia"/>
+          <w:sz w:val="22"/>
+          <w:szCs w:val="24"/>
+        </w:rPr>
+        <w:t>PATH 환경 변수에 등록된 경로 중 첫번째 인자의 파일을 검색하여 절대 혹은 상대 경로로 명시</w:t>
+      </w:r>
+    </w:p>
+    <w:p>
+      <w:pPr>
+        <w:pStyle w:val="a6"/>
+        <w:numPr>
+          <w:ilvl w:val="0"/>
+          <w:numId w:val="2"/>
+        </w:numPr>
+        <w:ind w:right="380"/>
+        <w:rPr>
+          <w:rFonts w:ascii="나눔명조" w:eastAsia="나눔명조" w:hAnsi="나눔명조" w:cs="Times New Roman"/>
+          <w:sz w:val="22"/>
+          <w:szCs w:val="24"/>
+        </w:rPr>
+      </w:pPr>
+      <w:r>
+        <w:rPr>
+          <w:rFonts w:ascii="나눔명조" w:eastAsia="나눔명조" w:hAnsi="나눔명조" w:cs="Times New Roman" w:hint="eastAsia"/>
+          <w:sz w:val="22"/>
+          <w:szCs w:val="24"/>
+        </w:rPr>
+        <w:t>execvp를 사용하는 경우, 프로그램의 경로 검색은 execvp 내에서 구현</w:t>
+      </w:r>
+    </w:p>
+    <w:p>
+      <w:pPr>
+        <w:pStyle w:val="a6"/>
+        <w:numPr>
+          <w:ilvl w:val="1"/>
+          <w:numId w:val="2"/>
+        </w:numPr>
+        <w:ind w:right="380"/>
+        <w:rPr>
+          <w:rFonts w:ascii="나눔명조" w:eastAsia="나눔명조" w:hAnsi="나눔명조" w:cs="Times New Roman"/>
+          <w:sz w:val="22"/>
+          <w:szCs w:val="24"/>
+        </w:rPr>
+      </w:pPr>
+      <w:r>
+        <w:rPr>
+          <w:rFonts w:ascii="나눔명조" w:eastAsia="나눔명조" w:hAnsi="나눔명조" w:cs="Times New Roman" w:hint="eastAsia"/>
+          <w:sz w:val="22"/>
+          <w:szCs w:val="24"/>
+        </w:rPr>
+        <w:t xml:space="preserve">해당 프로젝트에서는 PATH 변수에서 프로그램 경로 검색을 구현할 수 있도록 </w:t>
+      </w:r>
+      <w:r>
+        <w:rPr>
+          <w:rFonts w:ascii="나눔명조" w:eastAsia="나눔명조" w:hAnsi="나눔명조" w:cs="Times New Roman" w:hint="eastAsia"/>
+          <w:sz w:val="22"/>
+          <w:szCs w:val="24"/>
+        </w:rPr>
+        <w:t xml:space="preserve">execvp를 사용하지 않고, execv를 사용하면서 </w:t>
+      </w:r>
+      <w:r>
+        <w:rPr>
+          <w:rFonts w:ascii="나눔명조" w:eastAsia="나눔명조" w:hAnsi="나눔명조" w:cs="Times New Roman" w:hint="eastAsia"/>
+          <w:sz w:val="22"/>
+          <w:szCs w:val="24"/>
+        </w:rPr>
+        <w:t>bin_path_finder 구현</w:t>
+      </w:r>
+    </w:p>
+    <w:p>
+      <w:pPr>
+        <w:keepNext/>
+        <w:ind w:right="380"/>
+      </w:pPr>
+      <w:r>
+        <w:drawing>
+          <wp:inline distT="0" distB="0" distL="0" distR="0" wp14:anchorId="7FA21D8F" wp14:editId="6E69803C">
+            <wp:extent cx="5731510" cy="2228215"/>
+            <wp:effectExtent l="0" t="0" r="2540" b="635"/>
+            <wp:docPr id="789215320" name="그림 1" descr="텍스트, 스크린샷, 소프트웨어, 멀티미디어 소프트웨어이(가) 표시된 사진&#10;&#10;자동 생성된 설명"/>
+            <wp:cNvGraphicFramePr>
+              <a:graphicFrameLocks xmlns:a="http://schemas.openxmlformats.org/drawingml/2006/main" noChangeAspect="1"/>
+            </wp:cNvGraphicFramePr>
+            <a:graphic xmlns:a="http://schemas.openxmlformats.org/drawingml/2006/main">
+              <a:graphicData uri="http://schemas.openxmlformats.org/drawingml/2006/picture">
+                <pic:pic xmlns:pic="http://schemas.openxmlformats.org/drawingml/2006/picture">
+                  <pic:nvPicPr>
+                    <pic:cNvPr id="789215320" name="그림 1" descr="텍스트, 스크린샷, 소프트웨어, 멀티미디어 소프트웨어이(가) 표시된 사진&#10;&#10;자동 생성된 설명"/>
+                    <pic:cNvPicPr/>
+                  </pic:nvPicPr>
+                  <pic:blipFill>
+                    <a:blip r:embed="rId12"/>
+                    <a:stretch>
+                      <a:fillRect/>
+                    </a:stretch>
+                  </pic:blipFill>
+                  <pic:spPr>
+                    <a:xfrm>
+                      <a:off x="0" y="0"/>
+                      <a:ext cx="5731510" cy="2228215"/>
+                    </a:xfrm>
+                    <a:prstGeom prst="rect">
+                      <a:avLst/>
+                    </a:prstGeom>
+                  </pic:spPr>
+                </pic:pic>
+              </a:graphicData>
+            </a:graphic>
+          </wp:inline>
+        </w:drawing>
+      </w:r>
+    </w:p>
+    <w:p>
+      <w:pPr>
+        <w:pStyle w:val="ae"/>
+        <w:jc w:val="center"/>
+        <w:rPr>
+          <w:rFonts w:ascii="나눔명조" w:eastAsia="나눔명조" w:hAnsi="나눔명조" w:cs="Times New Roman" w:hint="eastAsia"/>
+          <w:sz w:val="22"/>
+          <w:szCs w:val="24"/>
+        </w:rPr>
+      </w:pPr>
+      <w:r>
+        <w:t xml:space="preserve">그림 </w:t>
+      </w:r>
+      <w:r>
+        <w:fldChar w:fldCharType="begin"/>
+      </w:r>
+      <w:r>
+        <w:instrText xml:space="preserve"> SEQ 그림 \* ARABIC </w:instrText>
+      </w:r>
+      <w:r>
+        <w:fldChar w:fldCharType="separate"/>
+      </w:r>
+      <w:r>
+        <w:rPr>
+          <w:noProof/>
+        </w:rPr>
+        <w:t>2</w:t>
+      </w:r>
+      <w:r>
+        <w:fldChar w:fldCharType="end"/>
+      </w:r>
+      <w:r>
+        <w:rPr>
+          <w:rFonts w:hint="eastAsia"/>
+        </w:rPr>
+        <w:t xml:space="preserve"> </w:t>
+      </w:r>
+      <w:proofErr w:type="spellStart"/>
+      <w:r>
+        <w:rPr>
+          <w:rFonts w:hint="eastAsia"/>
+        </w:rPr>
+        <w:t>bin_path_finder</w:t>
+      </w:r>
+      <w:proofErr w:type="spellEnd"/>
+      <w:r>
+        <w:rPr>
+          <w:rFonts w:hint="eastAsia"/>
+        </w:rPr>
+        <w:t>의 구현</w:t>
+      </w:r>
+    </w:p>
+    <w:p>
+      <w:pPr>
+        <w:pStyle w:val="a6"/>
+        <w:numPr>
+          <w:ilvl w:val="0"/>
+          <w:numId w:val="2"/>
+        </w:numPr>
+        <w:ind w:right="380"/>
+        <w:rPr>
+          <w:rFonts w:ascii="나눔명조" w:eastAsia="나눔명조" w:hAnsi="나눔명조" w:cs="Times New Roman"/>
+          <w:sz w:val="22"/>
+          <w:szCs w:val="24"/>
+        </w:rPr>
+      </w:pPr>
+      <w:r>
+        <w:rPr>
+          <w:rFonts w:ascii="나눔명조" w:eastAsia="나눔명조" w:hAnsi="나눔명조" w:cs="Times New Roman" w:hint="eastAsia"/>
+          <w:sz w:val="22"/>
+          <w:szCs w:val="24"/>
+        </w:rPr>
+        <w:t>첫 번째 인자 이후,</w:t>
+      </w:r>
+      <w:r>
+        <w:rPr>
+          <w:rFonts w:ascii="나눔명조" w:eastAsia="나눔명조" w:hAnsi="나눔명조" w:cs="Times New Roman" w:hint="eastAsia"/>
+          <w:sz w:val="22"/>
+          <w:szCs w:val="24"/>
+        </w:rPr>
+        <w:t xml:space="preserve"> 파일을 명시하는 인자에 대해서</w:t>
+      </w:r>
+      <w:r>
+        <w:rPr>
+          <w:rFonts w:ascii="나눔명조" w:eastAsia="나눔명조" w:hAnsi="나눔명조" w:cs="Times New Roman" w:hint="eastAsia"/>
+          <w:sz w:val="22"/>
+          <w:szCs w:val="24"/>
+        </w:rPr>
+        <w:t xml:space="preserve"> file_prefixer를 통해 상대 경로로 명시된 파일을 절대 경로로 변환</w:t>
+      </w:r>
+    </w:p>
+    <w:p>
+      <w:pPr>
+        <w:pStyle w:val="a6"/>
+        <w:numPr>
+          <w:ilvl w:val="1"/>
+          <w:numId w:val="2"/>
+        </w:numPr>
+        <w:ind w:right="380"/>
+        <w:rPr>
+          <w:rFonts w:ascii="나눔명조" w:eastAsia="나눔명조" w:hAnsi="나눔명조" w:cs="Times New Roman"/>
+          <w:sz w:val="22"/>
+          <w:szCs w:val="24"/>
+        </w:rPr>
+      </w:pPr>
+      <w:r>
+        <w:rPr>
+          <w:rFonts w:ascii="나눔명조" w:eastAsia="나눔명조" w:hAnsi="나눔명조" w:cs="Times New Roman" w:hint="eastAsia"/>
+          <w:sz w:val="22"/>
+          <w:szCs w:val="24"/>
+        </w:rPr>
+        <w:t xml:space="preserve">Ex) /home/hochacha 경로에서, cat ./temp </w:t>
+      </w:r>
+      <w:r>
+        <w:rPr>
+          <w:rFonts w:ascii="나눔명조" w:eastAsia="나눔명조" w:hAnsi="나눔명조" w:cs="Times New Roman"/>
+          <w:sz w:val="22"/>
+          <w:szCs w:val="24"/>
+        </w:rPr>
+        <w:br/>
+      </w:r>
+      <w:r>
+        <w:rPr>
+          <w:rFonts w:ascii="나눔명조" w:eastAsia="나눔명조" w:hAnsi="나눔명조" w:cs="Times New Roman"/>
+          <w:sz w:val="22"/>
+          <w:szCs w:val="24"/>
+        </w:rPr>
+        <w:sym w:font="Wingdings" w:char="F0E0"/>
+      </w:r>
+      <w:r>
+        <w:rPr>
+          <w:rFonts w:ascii="나눔명조" w:eastAsia="나눔명조" w:hAnsi="나눔명조" w:cs="Times New Roman" w:hint="eastAsia"/>
+          <w:sz w:val="22"/>
+          <w:szCs w:val="24"/>
+        </w:rPr>
+        <w:t xml:space="preserve"> cat /home/hochacha/temp으로 변환</w:t>
+      </w:r>
+    </w:p>
+    <w:p>
+      <w:pPr>
+        <w:ind w:right="380"/>
+        <w:rPr>
+          <w:rFonts w:ascii="나눔명조" w:eastAsia="나눔명조" w:hAnsi="나눔명조" w:cs="Times New Roman"/>
+          <w:sz w:val="22"/>
+          <w:szCs w:val="24"/>
+        </w:rPr>
+      </w:pPr>
+    </w:p>
+    <w:p>
+      <w:pPr>
+        <w:ind w:right="380"/>
+        <w:rPr>
+          <w:rFonts w:ascii="나눔명조" w:eastAsia="나눔명조" w:hAnsi="나눔명조" w:cs="Times New Roman" w:hint="eastAsia"/>
+          <w:sz w:val="22"/>
+          <w:szCs w:val="24"/>
+        </w:rPr>
+      </w:pPr>
+      <w:r>
+        <w:rPr>
+          <w:rFonts w:ascii="나눔명조" w:eastAsia="나눔명조" w:hAnsi="나눔명조" w:cs="Times New Roman"/>
+          <w:sz w:val="22"/>
+          <w:szCs w:val="24"/>
+        </w:rPr>
+        <w:br/>
+      </w:r>
+    </w:p>
+    <w:p>
+      <w:pPr>
+        <w:ind w:right="380"/>
+        <w:rPr>
+          <w:rFonts w:ascii="나눔명조" w:eastAsia="나눔명조" w:hAnsi="나눔명조" w:cs="Times New Roman"/>
+          <w:b/>
+          <w:bCs/>
+          <w:sz w:val="22"/>
+          <w:szCs w:val="24"/>
+        </w:rPr>
+      </w:pPr>
+      <w:r>
+        <w:rPr>
+          <w:rFonts w:ascii="나눔명조" w:eastAsia="나눔명조" w:hAnsi="나눔명조" w:cs="Times New Roman" w:hint="eastAsia"/>
+          <w:b/>
+          <w:bCs/>
+          <w:sz w:val="22"/>
+          <w:szCs w:val="24"/>
+        </w:rPr>
+        <w:lastRenderedPageBreak/>
+        <w:t>3-</w:t>
+      </w:r>
+      <w:r>
+        <w:rPr>
+          <w:rFonts w:ascii="나눔명조" w:eastAsia="나눔명조" w:hAnsi="나눔명조" w:cs="Times New Roman" w:hint="eastAsia"/>
+          <w:b/>
+          <w:bCs/>
+          <w:sz w:val="22"/>
+          <w:szCs w:val="24"/>
+        </w:rPr>
+        <w:t>5</w:t>
+      </w:r>
+      <w:r>
+        <w:rPr>
+          <w:rFonts w:ascii="나눔명조" w:eastAsia="나눔명조" w:hAnsi="나눔명조" w:cs="Times New Roman" w:hint="eastAsia"/>
+          <w:b/>
+          <w:bCs/>
+          <w:sz w:val="22"/>
+          <w:szCs w:val="24"/>
+        </w:rPr>
+        <w:t xml:space="preserve">. fork &amp; </w:t>
+      </w:r>
+      <w:proofErr w:type="spellStart"/>
+      <w:r>
+        <w:rPr>
+          <w:rFonts w:ascii="나눔명조" w:eastAsia="나눔명조" w:hAnsi="나눔명조" w:cs="Times New Roman" w:hint="eastAsia"/>
+          <w:b/>
+          <w:bCs/>
+          <w:sz w:val="22"/>
+          <w:szCs w:val="24"/>
+        </w:rPr>
+        <w:t>execv</w:t>
+      </w:r>
+      <w:proofErr w:type="spellEnd"/>
+      <w:r>
+        <w:rPr>
+          <w:rFonts w:ascii="나눔명조" w:eastAsia="나눔명조" w:hAnsi="나눔명조" w:cs="Times New Roman" w:hint="eastAsia"/>
+          <w:b/>
+          <w:bCs/>
+          <w:sz w:val="22"/>
+          <w:szCs w:val="24"/>
+        </w:rPr>
+        <w:t>, builtin command</w:t>
+      </w:r>
+    </w:p>
+    <w:p>
+      <w:pPr>
+        <w:pStyle w:val="a6"/>
+        <w:numPr>
+          <w:ilvl w:val="0"/>
+          <w:numId w:val="2"/>
+        </w:numPr>
+        <w:ind w:right="380"/>
+        <w:rPr>
+          <w:rFonts w:ascii="나눔명조" w:eastAsia="나눔명조" w:hAnsi="나눔명조" w:cs="Times New Roman"/>
+          <w:sz w:val="22"/>
+          <w:szCs w:val="24"/>
+        </w:rPr>
+      </w:pPr>
+      <w:r>
+        <w:rPr>
+          <w:rFonts w:ascii="나눔명조" w:eastAsia="나눔명조" w:hAnsi="나눔명조" w:cs="Times New Roman" w:hint="eastAsia"/>
+          <w:sz w:val="22"/>
+          <w:szCs w:val="24"/>
+        </w:rPr>
+        <w:t xml:space="preserve">프로그램 호출 시, fork와 execv를 통해 </w:t>
+      </w:r>
+      <w:r>
+        <w:rPr>
+          <w:rFonts w:ascii="나눔명조" w:eastAsia="나눔명조" w:hAnsi="나눔명조" w:cs="Times New Roman" w:hint="eastAsia"/>
+          <w:sz w:val="22"/>
+          <w:szCs w:val="24"/>
+        </w:rPr>
+        <w:t>하위 프로세스 생성 및 실행</w:t>
+      </w:r>
+    </w:p>
+    <w:p>
+      <w:pPr>
+        <w:pStyle w:val="a6"/>
+        <w:numPr>
+          <w:ilvl w:val="1"/>
+          <w:numId w:val="2"/>
+        </w:numPr>
+        <w:ind w:right="380"/>
+        <w:rPr>
+          <w:rFonts w:ascii="나눔명조" w:eastAsia="나눔명조" w:hAnsi="나눔명조" w:cs="Times New Roman"/>
+          <w:sz w:val="22"/>
+          <w:szCs w:val="24"/>
+        </w:rPr>
+      </w:pPr>
+      <w:r>
+        <w:rPr>
+          <w:rFonts w:ascii="나눔명조" w:eastAsia="나눔명조" w:hAnsi="나눔명조" w:cs="Times New Roman"/>
+          <w:sz w:val="22"/>
+          <w:szCs w:val="24"/>
+        </w:rPr>
+        <w:t>F</w:t>
+      </w:r>
+      <w:r>
+        <w:rPr>
+          <w:rFonts w:ascii="나눔명조" w:eastAsia="나눔명조" w:hAnsi="나눔명조" w:cs="Times New Roman" w:hint="eastAsia"/>
+          <w:sz w:val="22"/>
+          <w:szCs w:val="24"/>
+        </w:rPr>
+        <w:t>ork 실행 시, 부모 프로세스의 동일한 복사본으로서 자식 프로세스 생성</w:t>
+      </w:r>
+    </w:p>
+    <w:p>
+      <w:pPr>
+        <w:pStyle w:val="a6"/>
+        <w:numPr>
+          <w:ilvl w:val="2"/>
+          <w:numId w:val="2"/>
+        </w:numPr>
+        <w:ind w:right="380"/>
+        <w:rPr>
+          <w:rFonts w:ascii="나눔명조" w:eastAsia="나눔명조" w:hAnsi="나눔명조" w:cs="Times New Roman"/>
+          <w:sz w:val="22"/>
+          <w:szCs w:val="24"/>
+        </w:rPr>
+      </w:pPr>
+      <w:r>
+        <w:rPr>
+          <w:rFonts w:ascii="나눔명조" w:eastAsia="나눔명조" w:hAnsi="나눔명조" w:cs="Times New Roman" w:hint="eastAsia"/>
+          <w:sz w:val="22"/>
+          <w:szCs w:val="24"/>
+        </w:rPr>
+        <w:t xml:space="preserve">자식 프로세스는 </w:t>
+      </w:r>
+      <w:r>
+        <w:rPr>
+          <w:rFonts w:ascii="나눔명조" w:eastAsia="나눔명조" w:hAnsi="나눔명조" w:cs="Times New Roman" w:hint="eastAsia"/>
+          <w:sz w:val="22"/>
+          <w:szCs w:val="24"/>
+        </w:rPr>
+        <w:t>동일한 프로그램</w:t>
+      </w:r>
+      <w:r>
+        <w:rPr>
+          <w:rFonts w:ascii="나눔명조" w:eastAsia="나눔명조" w:hAnsi="나눔명조" w:cs="Times New Roman" w:hint="eastAsia"/>
+          <w:sz w:val="22"/>
+          <w:szCs w:val="24"/>
+        </w:rPr>
+        <w:t xml:space="preserve"> 및</w:t>
+      </w:r>
+      <w:r>
+        <w:rPr>
+          <w:rFonts w:ascii="나눔명조" w:eastAsia="나눔명조" w:hAnsi="나눔명조" w:cs="Times New Roman" w:hint="eastAsia"/>
+          <w:sz w:val="22"/>
+          <w:szCs w:val="24"/>
+        </w:rPr>
+        <w:t xml:space="preserve"> 상태</w:t>
+      </w:r>
+      <w:r>
+        <w:rPr>
+          <w:rFonts w:ascii="나눔명조" w:eastAsia="나눔명조" w:hAnsi="나눔명조" w:cs="Times New Roman" w:hint="eastAsia"/>
+          <w:sz w:val="22"/>
+          <w:szCs w:val="24"/>
+        </w:rPr>
+        <w:t>를 복사</w:t>
+      </w:r>
+    </w:p>
+    <w:p>
+      <w:pPr>
+        <w:pStyle w:val="a6"/>
+        <w:numPr>
+          <w:ilvl w:val="2"/>
+          <w:numId w:val="2"/>
+        </w:numPr>
+        <w:ind w:right="380"/>
+        <w:rPr>
+          <w:rFonts w:ascii="나눔명조" w:eastAsia="나눔명조" w:hAnsi="나눔명조" w:cs="Times New Roman"/>
+          <w:sz w:val="22"/>
+          <w:szCs w:val="24"/>
+        </w:rPr>
+      </w:pPr>
+      <w:r>
+        <w:rPr>
+          <w:rFonts w:ascii="나눔명조" w:eastAsia="나눔명조" w:hAnsi="나눔명조" w:cs="Times New Roman" w:hint="eastAsia"/>
+          <w:sz w:val="22"/>
+          <w:szCs w:val="24"/>
+        </w:rPr>
+        <w:t>그러나, 자식 프로세스는 부모와 다른 주소 공간, 자신의 레지스터, 자신의 PC값을 가지게 됨</w:t>
+      </w:r>
+    </w:p>
+    <w:p>
+      <w:pPr>
+        <w:pStyle w:val="a6"/>
+        <w:numPr>
+          <w:ilvl w:val="2"/>
+          <w:numId w:val="2"/>
+        </w:numPr>
+        <w:ind w:right="380"/>
+        <w:rPr>
+          <w:rFonts w:ascii="나눔명조" w:eastAsia="나눔명조" w:hAnsi="나눔명조" w:cs="Times New Roman"/>
+          <w:sz w:val="22"/>
+          <w:szCs w:val="24"/>
+        </w:rPr>
+      </w:pPr>
+      <w:r>
+        <w:rPr>
+          <w:rFonts w:ascii="나눔명조" w:eastAsia="나눔명조" w:hAnsi="나눔명조" w:cs="Times New Roman" w:hint="eastAsia"/>
+          <w:sz w:val="22"/>
+          <w:szCs w:val="24"/>
+        </w:rPr>
+        <w:t>부모와 자식 프로세스는 CPU 스케쥴러를 통해 CPU에 의해 처리될 수 있는 독립적인 개체로 존재하게 됨</w:t>
+      </w:r>
+    </w:p>
+    <w:p>
+      <w:pPr>
+        <w:pStyle w:val="a6"/>
+        <w:numPr>
+          <w:ilvl w:val="0"/>
+          <w:numId w:val="2"/>
+        </w:numPr>
+        <w:ind w:right="380"/>
+        <w:rPr>
+          <w:rFonts w:ascii="나눔명조" w:eastAsia="나눔명조" w:hAnsi="나눔명조" w:cs="Times New Roman"/>
+          <w:sz w:val="22"/>
+          <w:szCs w:val="24"/>
+        </w:rPr>
+      </w:pPr>
+      <w:r>
+        <w:rPr>
+          <w:rFonts w:ascii="나눔명조" w:eastAsia="나눔명조" w:hAnsi="나눔명조" w:cs="Times New Roman" w:hint="eastAsia"/>
+          <w:sz w:val="22"/>
+          <w:szCs w:val="24"/>
+        </w:rPr>
+        <w:t>부모 프로세스의 흐름</w:t>
+      </w:r>
+    </w:p>
+    <w:p>
+      <w:pPr>
+        <w:pStyle w:val="a6"/>
+        <w:numPr>
+          <w:ilvl w:val="1"/>
+          <w:numId w:val="2"/>
+        </w:numPr>
+        <w:ind w:right="380"/>
+        <w:rPr>
+          <w:rFonts w:ascii="나눔명조" w:eastAsia="나눔명조" w:hAnsi="나눔명조" w:cs="Times New Roman"/>
+          <w:sz w:val="22"/>
+          <w:szCs w:val="24"/>
+        </w:rPr>
+      </w:pPr>
+      <w:r>
+        <w:rPr>
+          <w:rFonts w:ascii="나눔명조" w:eastAsia="나눔명조" w:hAnsi="나눔명조" w:cs="Times New Roman" w:hint="eastAsia"/>
+          <w:sz w:val="22"/>
+          <w:szCs w:val="24"/>
+        </w:rPr>
+        <w:t xml:space="preserve">부모 프로세스는 자식 프로세스와 독자적인 흐름을 가지고 실행될 수 있다. </w:t>
+      </w:r>
+    </w:p>
+    <w:p>
+      <w:pPr>
+        <w:pStyle w:val="a6"/>
+        <w:numPr>
+          <w:ilvl w:val="1"/>
+          <w:numId w:val="2"/>
+        </w:numPr>
+        <w:ind w:right="380"/>
+        <w:rPr>
+          <w:rFonts w:ascii="나눔명조" w:eastAsia="나눔명조" w:hAnsi="나눔명조" w:cs="Times New Roman"/>
+          <w:sz w:val="22"/>
+          <w:szCs w:val="24"/>
+        </w:rPr>
+      </w:pPr>
+      <w:r>
+        <w:rPr>
+          <w:rFonts w:ascii="나눔명조" w:eastAsia="나눔명조" w:hAnsi="나눔명조" w:cs="Times New Roman" w:hint="eastAsia"/>
+          <w:sz w:val="22"/>
+          <w:szCs w:val="24"/>
+        </w:rPr>
+        <w:t xml:space="preserve">만약 자식 프로세스의 종료를 대기해야 하는 경우 wait() 함수를 통해 </w:t>
+      </w:r>
+      <w:r>
+        <w:rPr>
+          <w:rFonts w:ascii="나눔명조" w:eastAsia="나눔명조" w:hAnsi="나눔명조" w:cs="Times New Roman" w:hint="eastAsia"/>
+          <w:sz w:val="22"/>
+          <w:szCs w:val="24"/>
+        </w:rPr>
+        <w:t>자식 프로세스로부터 전달되는 SIGTERM 신호를 전달받을 때까지 waiting 상태로 대기 가능</w:t>
+      </w:r>
+    </w:p>
+    <w:p>
+      <w:pPr>
+        <w:pStyle w:val="a6"/>
+        <w:numPr>
+          <w:ilvl w:val="0"/>
+          <w:numId w:val="2"/>
+        </w:numPr>
+        <w:ind w:right="380"/>
+        <w:rPr>
+          <w:rFonts w:ascii="나눔명조" w:eastAsia="나눔명조" w:hAnsi="나눔명조" w:cs="Times New Roman"/>
+          <w:sz w:val="22"/>
+          <w:szCs w:val="24"/>
+        </w:rPr>
+      </w:pPr>
+      <w:r>
+        <w:rPr>
+          <w:rFonts w:ascii="나눔명조" w:eastAsia="나눔명조" w:hAnsi="나눔명조" w:cs="Times New Roman" w:hint="eastAsia"/>
+          <w:sz w:val="22"/>
+          <w:szCs w:val="24"/>
+        </w:rPr>
+        <w:t>자식 프로세스의 흐름</w:t>
+      </w:r>
+    </w:p>
+    <w:p>
+      <w:pPr>
+        <w:pStyle w:val="a6"/>
+        <w:numPr>
+          <w:ilvl w:val="1"/>
+          <w:numId w:val="2"/>
+        </w:numPr>
+        <w:ind w:right="380"/>
+        <w:rPr>
+          <w:rFonts w:ascii="나눔명조" w:eastAsia="나눔명조" w:hAnsi="나눔명조" w:cs="Times New Roman"/>
+          <w:sz w:val="22"/>
+          <w:szCs w:val="24"/>
+        </w:rPr>
+      </w:pPr>
+      <w:r>
+        <w:rPr>
+          <w:rFonts w:ascii="나눔명조" w:eastAsia="나눔명조" w:hAnsi="나눔명조" w:cs="Times New Roman"/>
+          <w:sz w:val="22"/>
+          <w:szCs w:val="24"/>
+        </w:rPr>
+        <w:t>E</w:t>
+      </w:r>
+      <w:r>
+        <w:rPr>
+          <w:rFonts w:ascii="나눔명조" w:eastAsia="나눔명조" w:hAnsi="나눔명조" w:cs="Times New Roman" w:hint="eastAsia"/>
+          <w:sz w:val="22"/>
+          <w:szCs w:val="24"/>
+        </w:rPr>
+        <w:t>xecv</w:t>
+      </w:r>
+      <w:r>
+        <w:rPr>
+          <w:rFonts w:ascii="나눔명조" w:eastAsia="나눔명조" w:hAnsi="나눔명조" w:cs="Times New Roman" w:hint="eastAsia"/>
+          <w:sz w:val="22"/>
+          <w:szCs w:val="24"/>
+        </w:rPr>
+        <w:t>를 호출하여 새로운 프로그램 실행 가능</w:t>
+      </w:r>
+    </w:p>
+    <w:p>
+      <w:pPr>
+        <w:pStyle w:val="a6"/>
+        <w:numPr>
+          <w:ilvl w:val="2"/>
+          <w:numId w:val="2"/>
+        </w:numPr>
+        <w:ind w:right="380"/>
+        <w:rPr>
+          <w:rFonts w:ascii="나눔명조" w:eastAsia="나눔명조" w:hAnsi="나눔명조" w:cs="Times New Roman"/>
+          <w:sz w:val="22"/>
+          <w:szCs w:val="24"/>
+        </w:rPr>
+      </w:pPr>
+      <w:r>
+        <w:rPr>
+          <w:rFonts w:ascii="나눔명조" w:eastAsia="나눔명조" w:hAnsi="나눔명조" w:cs="Times New Roman"/>
+          <w:sz w:val="22"/>
+          <w:szCs w:val="24"/>
+        </w:rPr>
+        <w:t>E</w:t>
+      </w:r>
+      <w:r>
+        <w:rPr>
+          <w:rFonts w:ascii="나눔명조" w:eastAsia="나눔명조" w:hAnsi="나눔명조" w:cs="Times New Roman" w:hint="eastAsia"/>
+          <w:sz w:val="22"/>
+          <w:szCs w:val="24"/>
+        </w:rPr>
+        <w:t xml:space="preserve">xecv를 호출하는 경우, 인자로 명시된 실행 파일의 코드와 정적 데이터를 읽어들여 현재 실행 중인 프로세스의 Code Segment와 Data Segment 부분을 덮어 쓴다. </w:t>
+      </w:r>
+    </w:p>
+    <w:p>
+      <w:pPr>
+        <w:pStyle w:val="a6"/>
+        <w:numPr>
+          <w:ilvl w:val="2"/>
+          <w:numId w:val="2"/>
+        </w:numPr>
+        <w:ind w:right="380"/>
+        <w:rPr>
+          <w:rFonts w:ascii="나눔명조" w:eastAsia="나눔명조" w:hAnsi="나눔명조" w:cs="Times New Roman"/>
+          <w:sz w:val="22"/>
+          <w:szCs w:val="24"/>
+        </w:rPr>
+      </w:pPr>
+      <w:r>
+        <w:rPr>
+          <w:rFonts w:ascii="나눔명조" w:eastAsia="나눔명조" w:hAnsi="나눔명조" w:cs="Times New Roman" w:hint="eastAsia"/>
+          <w:sz w:val="22"/>
+          <w:szCs w:val="24"/>
+        </w:rPr>
+        <w:t>또한, Heap과 Stack 영역 및 프로그램 다른 주소 공간들로 새로운 프로그램 실행을 위해 다시 초기화된다.</w:t>
+      </w:r>
+      <w:r>
+        <w:rPr>
+          <w:rStyle w:val="ad"/>
+          <w:rFonts w:ascii="나눔명조" w:eastAsia="나눔명조" w:hAnsi="나눔명조" w:cs="Times New Roman"/>
+          <w:sz w:val="22"/>
+          <w:szCs w:val="24"/>
+        </w:rPr>
+        <w:footnoteReference w:id="2"/>
+      </w:r>
+    </w:p>
+    <w:p>
+      <w:pPr>
+        <w:pStyle w:val="a6"/>
+        <w:numPr>
+          <w:ilvl w:val="0"/>
+          <w:numId w:val="2"/>
+        </w:numPr>
+        <w:ind w:right="380"/>
+        <w:rPr>
+          <w:rFonts w:ascii="나눔명조" w:eastAsia="나눔명조" w:hAnsi="나눔명조" w:cs="Times New Roman"/>
+          <w:sz w:val="22"/>
+          <w:szCs w:val="24"/>
+        </w:rPr>
+      </w:pPr>
+      <w:r>
+        <w:rPr>
+          <w:rFonts w:ascii="나눔명조" w:eastAsia="나눔명조" w:hAnsi="나눔명조" w:cs="Times New Roman" w:hint="eastAsia"/>
+          <w:sz w:val="22"/>
+          <w:szCs w:val="24"/>
+        </w:rPr>
+        <w:t>builtin command 호출 시, 명령어 처리 함수 호출</w:t>
+      </w:r>
+    </w:p>
+    <w:p>
+      <w:pPr>
+        <w:ind w:right="380"/>
+        <w:rPr>
+          <w:rFonts w:ascii="나눔명조" w:eastAsia="나눔명조" w:hAnsi="나눔명조" w:cs="Times New Roman"/>
+          <w:sz w:val="22"/>
+          <w:szCs w:val="24"/>
+        </w:rPr>
+      </w:pPr>
+    </w:p>
+    <w:p>
+      <w:pPr>
+        <w:ind w:right="380"/>
+        <w:rPr>
+          <w:rFonts w:ascii="나눔명조" w:eastAsia="나눔명조" w:hAnsi="나눔명조" w:cs="Times New Roman"/>
+          <w:sz w:val="22"/>
+          <w:szCs w:val="24"/>
+        </w:rPr>
+      </w:pPr>
+    </w:p>
+    <w:p>
+      <w:pPr>
+        <w:ind w:right="380"/>
+        <w:rPr>
+          <w:rFonts w:ascii="나눔명조" w:eastAsia="나눔명조" w:hAnsi="나눔명조" w:cs="Times New Roman"/>
+          <w:sz w:val="22"/>
+          <w:szCs w:val="24"/>
+        </w:rPr>
+      </w:pPr>
+    </w:p>
+    <w:p>
+      <w:pPr>
+        <w:ind w:right="380"/>
+        <w:rPr>
+          <w:rFonts w:ascii="나눔명조" w:eastAsia="나눔명조" w:hAnsi="나눔명조" w:cs="Times New Roman"/>
+          <w:sz w:val="22"/>
+          <w:szCs w:val="24"/>
+        </w:rPr>
+      </w:pPr>
+    </w:p>
+    <w:p>
+      <w:pPr>
+        <w:ind w:right="380"/>
+        <w:rPr>
+          <w:rFonts w:ascii="나눔명조" w:eastAsia="나눔명조" w:hAnsi="나눔명조" w:cs="Times New Roman"/>
+          <w:sz w:val="22"/>
+          <w:szCs w:val="24"/>
+        </w:rPr>
+      </w:pPr>
+    </w:p>
+    <w:p>
+      <w:pPr>
+        <w:ind w:right="380"/>
+        <w:rPr>
+          <w:rFonts w:ascii="나눔명조" w:eastAsia="나눔명조" w:hAnsi="나눔명조" w:cs="Times New Roman"/>
+          <w:sz w:val="22"/>
+          <w:szCs w:val="24"/>
+        </w:rPr>
+      </w:pPr>
+    </w:p>
+    <w:p>
+      <w:pPr>
+        <w:ind w:right="380"/>
+        <w:rPr>
+          <w:rFonts w:ascii="나눔명조" w:eastAsia="나눔명조" w:hAnsi="나눔명조" w:cs="Times New Roman"/>
+          <w:sz w:val="22"/>
+          <w:szCs w:val="24"/>
+        </w:rPr>
+      </w:pPr>
+    </w:p>
+    <w:p>
+      <w:pPr>
+        <w:ind w:right="380"/>
+        <w:rPr>
+          <w:rFonts w:ascii="나눔명조" w:eastAsia="나눔명조" w:hAnsi="나눔명조" w:cs="Times New Roman"/>
+          <w:sz w:val="22"/>
+          <w:szCs w:val="24"/>
+        </w:rPr>
+      </w:pPr>
+    </w:p>
+    <w:p>
+      <w:pPr>
+        <w:ind w:right="380"/>
+        <w:rPr>
+          <w:rFonts w:ascii="나눔명조" w:eastAsia="나눔명조" w:hAnsi="나눔명조" w:cs="Times New Roman" w:hint="eastAsia"/>
+          <w:sz w:val="22"/>
+          <w:szCs w:val="24"/>
+        </w:rPr>
+      </w:pPr>
+    </w:p>
+    <w:p>
+      <w:pPr>
+        <w:ind w:right="380"/>
+        <w:rPr>
+          <w:rFonts w:ascii="나눔명조" w:eastAsia="나눔명조" w:hAnsi="나눔명조" w:cs="Times New Roman"/>
+          <w:b/>
+          <w:bCs/>
+          <w:sz w:val="22"/>
+          <w:szCs w:val="24"/>
+        </w:rPr>
+      </w:pPr>
+      <w:r>
+        <w:rPr>
+          <w:rFonts w:ascii="나눔명조" w:eastAsia="나눔명조" w:hAnsi="나눔명조" w:cs="Times New Roman" w:hint="eastAsia"/>
+          <w:b/>
+          <w:bCs/>
+          <w:sz w:val="22"/>
+          <w:szCs w:val="24"/>
+        </w:rPr>
+        <w:lastRenderedPageBreak/>
+        <w:t>3-</w:t>
+      </w:r>
+      <w:r>
+        <w:rPr>
+          <w:rFonts w:ascii="나눔명조" w:eastAsia="나눔명조" w:hAnsi="나눔명조" w:cs="Times New Roman" w:hint="eastAsia"/>
+          <w:b/>
+          <w:bCs/>
+          <w:sz w:val="22"/>
+          <w:szCs w:val="24"/>
+        </w:rPr>
+        <w:t>6</w:t>
+      </w:r>
+      <w:r>
+        <w:rPr>
+          <w:rFonts w:ascii="나눔명조" w:eastAsia="나눔명조" w:hAnsi="나눔명조" w:cs="Times New Roman" w:hint="eastAsia"/>
+          <w:b/>
+          <w:bCs/>
+          <w:sz w:val="22"/>
+          <w:szCs w:val="24"/>
+        </w:rPr>
+        <w:t>. pipe &amp; redirec</w:t>
+      </w:r>
+      <w:r>
+        <w:rPr>
+          <w:rFonts w:ascii="나눔명조" w:eastAsia="나눔명조" w:hAnsi="나눔명조" w:cs="Times New Roman" w:hint="eastAsia"/>
+          <w:b/>
+          <w:bCs/>
+          <w:sz w:val="22"/>
+          <w:szCs w:val="24"/>
+        </w:rPr>
+        <w:t>t</w:t>
+      </w:r>
+    </w:p>
+    <w:p>
+      <w:pPr>
+        <w:ind w:right="380"/>
+        <w:rPr>
+          <w:rFonts w:ascii="나눔명조" w:eastAsia="나눔명조" w:hAnsi="나눔명조" w:cs="Times New Roman"/>
+        </w:rPr>
+      </w:pPr>
+      <w:r>
+        <w:rPr>
+          <w:rFonts w:ascii="나눔명조" w:eastAsia="나눔명조" w:hAnsi="나눔명조" w:cs="Times New Roman" w:hint="eastAsia"/>
+        </w:rPr>
+        <w:t xml:space="preserve"> 파일 디스크럽터는 운영체제에서 파일이나 입력/출력 스트림을 식별하는 정수이다. stdin, stdout, stderr와 같이 입/출력 스트림은 파일로 관리가 되며 이를 파일 디스크럽터를 통해 관리할 수 있다. </w:t>
+      </w:r>
+    </w:p>
+    <w:p>
+      <w:pPr>
+        <w:keepNext/>
+        <w:ind w:right="380"/>
+        <w:jc w:val="center"/>
+      </w:pPr>
+      <w:r>
+        <w:rPr>
+          <w:noProof/>
+        </w:rPr>
+        <w:drawing>
+          <wp:inline distT="0" distB="0" distL="0" distR="0" wp14:anchorId="33B86AC1" wp14:editId="61598C15">
+            <wp:extent cx="2187244" cy="2076258"/>
+            <wp:effectExtent l="0" t="0" r="3810" b="635"/>
+            <wp:docPr id="1036764219" name="그림 12" descr="Pipeline (Unix) - Wikipedia"/>
+            <wp:cNvGraphicFramePr>
+              <a:graphicFrameLocks xmlns:a="http://schemas.openxmlformats.org/drawingml/2006/main" noChangeAspect="1"/>
+            </wp:cNvGraphicFramePr>
+            <a:graphic xmlns:a="http://schemas.openxmlformats.org/drawingml/2006/main">
+              <a:graphicData uri="http://schemas.openxmlformats.org/drawingml/2006/picture">
+                <pic:pic xmlns:pic="http://schemas.openxmlformats.org/drawingml/2006/picture">
+                  <pic:nvPicPr>
+                    <pic:cNvPr id="0" name="Picture 1" descr="Pipeline (Unix) - Wikipedia"/>
+                    <pic:cNvPicPr>
+                      <a:picLocks noChangeAspect="1" noChangeArrowheads="1"/>
+                    </pic:cNvPicPr>
+                  </pic:nvPicPr>
+                  <pic:blipFill>
+                    <a:blip r:embed="rId13" cstate="print">
+                      <a:extLst>
+                        <a:ext uri="{28A0092B-C50C-407E-A947-70E740481C1C}">
+                          <a14:useLocalDpi xmlns:a14="http://schemas.microsoft.com/office/drawing/2010/main" val="0"/>
+                        </a:ext>
+                      </a:extLst>
+                    </a:blip>
+                    <a:srcRect/>
+                    <a:stretch>
+                      <a:fillRect/>
+                    </a:stretch>
+                  </pic:blipFill>
+                  <pic:spPr bwMode="auto">
+                    <a:xfrm>
+                      <a:off x="0" y="0"/>
+                      <a:ext cx="2199549" cy="2087938"/>
+                    </a:xfrm>
+                    <a:prstGeom prst="rect">
+                      <a:avLst/>
+                    </a:prstGeom>
+                    <a:noFill/>
+                    <a:ln>
+                      <a:noFill/>
+                    </a:ln>
+                  </pic:spPr>
+                </pic:pic>
+              </a:graphicData>
+            </a:graphic>
+          </wp:inline>
+        </w:drawing>
+      </w:r>
+    </w:p>
+    <w:p>
+      <w:pPr>
+        <w:pStyle w:val="ae"/>
+        <w:jc w:val="center"/>
+        <w:rPr>
+          <w:rFonts w:ascii="나눔명조" w:eastAsia="나눔명조" w:hAnsi="나눔명조" w:cs="Times New Roman"/>
+        </w:rPr>
+      </w:pPr>
+      <w:r>
+        <w:t xml:space="preserve">그림 </w:t>
+      </w:r>
+      <w:r>
+        <w:fldChar w:fldCharType="begin"/>
+      </w:r>
+      <w:r>
+        <w:instrText xml:space="preserve"> SEQ 그림 \* ARABIC </w:instrText>
+      </w:r>
+      <w:r>
+        <w:fldChar w:fldCharType="separate"/>
+      </w:r>
+      <w:r>
+        <w:rPr>
+          <w:noProof/>
+        </w:rPr>
+        <w:t>3</w:t>
+      </w:r>
+      <w:r>
+        <w:fldChar w:fldCharType="end"/>
+      </w:r>
+      <w:r>
+        <w:rPr>
+          <w:rFonts w:hint="eastAsia"/>
+        </w:rPr>
+        <w:t xml:space="preserve"> UNIX 시스템에서의 파이프라인 동작 방식</w:t>
+      </w:r>
+      <w:r>
+        <w:rPr>
+          <w:rStyle w:val="ad"/>
+        </w:rPr>
+        <w:footnoteReference w:id="3"/>
+      </w:r>
+    </w:p>
+    <w:p>
+      <w:pPr>
+        <w:ind w:right="380"/>
+        <w:rPr>
+          <w:rFonts w:ascii="나눔명조" w:eastAsia="나눔명조" w:hAnsi="나눔명조" w:cs="Times New Roman"/>
+        </w:rPr>
+      </w:pPr>
+      <w:r>
+        <w:rPr>
+          <w:rFonts w:ascii="나눔명조" w:eastAsia="나눔명조" w:hAnsi="나눔명조" w:cs="Times New Roman" w:hint="eastAsia"/>
+        </w:rPr>
+        <w:t xml:space="preserve">pipe() 함수를 통해 fd를 파이프로 생성하면, fd[0]는 파이프로부터 읽는 쪽의 파일 디스크럽터가 되며 fd[1]은 파이프로부터 쓰는 쪽의 파일 디스크럽터가 된다. </w:t>
+      </w:r>
+    </w:p>
+    <w:p>
+      <w:pPr>
+        <w:ind w:right="380"/>
+        <w:rPr>
+          <w:rFonts w:ascii="나눔명조" w:eastAsia="나눔명조" w:hAnsi="나눔명조" w:cs="Times New Roman"/>
+        </w:rPr>
+      </w:pPr>
+      <w:r>
+        <w:rPr>
+          <w:rFonts w:ascii="나눔명조" w:eastAsia="나눔명조" w:hAnsi="나눔명조" w:cs="Times New Roman"/>
+          <w:noProof/>
+        </w:rPr>
+        <w:drawing>
+          <wp:inline distT="0" distB="0" distL="0" distR="0" wp14:anchorId="7CB0E8DE" wp14:editId="5E1DFD61">
+            <wp:extent cx="5731510" cy="2873375"/>
+            <wp:effectExtent l="0" t="0" r="2540" b="3175"/>
+            <wp:docPr id="476245115" name="그림 1"/>
+            <wp:cNvGraphicFramePr>
+              <a:graphicFrameLocks xmlns:a="http://schemas.openxmlformats.org/drawingml/2006/main" noChangeAspect="1"/>
+            </wp:cNvGraphicFramePr>
+            <a:graphic xmlns:a="http://schemas.openxmlformats.org/drawingml/2006/main">
+              <a:graphicData uri="http://schemas.openxmlformats.org/drawingml/2006/picture">
+                <pic:pic xmlns:pic="http://schemas.openxmlformats.org/drawingml/2006/picture">
+                  <pic:nvPicPr>
+                    <pic:cNvPr id="476245115" name=""/>
+                    <pic:cNvPicPr/>
+                  </pic:nvPicPr>
+                  <pic:blipFill>
+                    <a:blip r:embed="rId14"/>
+                    <a:stretch>
+                      <a:fillRect/>
+                    </a:stretch>
+                  </pic:blipFill>
+                  <pic:spPr>
+                    <a:xfrm>
+                      <a:off x="0" y="0"/>
+                      <a:ext cx="5731510" cy="2873375"/>
+                    </a:xfrm>
+                    <a:prstGeom prst="rect">
+                      <a:avLst/>
+                    </a:prstGeom>
+                  </pic:spPr>
+                </pic:pic>
+              </a:graphicData>
+            </a:graphic>
+          </wp:inline>
+        </w:drawing>
+      </w:r>
+    </w:p>
+    <w:p>
+      <w:pPr>
+        <w:ind w:right="380"/>
+        <w:rPr>
+          <w:rFonts w:ascii="나눔명조" w:eastAsia="나눔명조" w:hAnsi="나눔명조" w:cs="Times New Roman"/>
+        </w:rPr>
+      </w:pPr>
+      <w:r>
+        <w:rPr>
+          <w:rFonts w:ascii="나눔명조" w:eastAsia="나눔명조" w:hAnsi="나눔명조" w:cs="Times New Roman"/>
+        </w:rPr>
+        <w:t>F</w:t>
+      </w:r>
+      <w:r>
+        <w:rPr>
+          <w:rFonts w:ascii="나눔명조" w:eastAsia="나눔명조" w:hAnsi="나눔명조" w:cs="Times New Roman" w:hint="eastAsia"/>
+        </w:rPr>
+        <w:t>ork된 자식은 부모의 파일 디스크럽터를 그대로 전달받고, in_fd과 out_fd를 통해 STDIN_FILENO와 STDOUT_FILENO를 지정한다. 이에 따라서, 새로운 프로세스가 입력을 받아들이고 파일을 쓸 때, in_fd와 out_fd에 지정된 파일로부터 데이터를 읽거나 해당 파일에 쓰게 된다.</w:t>
+      </w:r>
+    </w:p>
+    <w:p>
+      <w:pPr>
+        <w:ind w:right="380"/>
+        <w:rPr>
+          <w:rFonts w:ascii="나눔명조" w:eastAsia="나눔명조" w:hAnsi="나눔명조" w:cs="Times New Roman"/>
+        </w:rPr>
+      </w:pPr>
+      <w:r>
+        <w:rPr>
+          <w:rFonts w:ascii="나눔명조" w:eastAsia="나눔명조" w:hAnsi="나눔명조" w:cs="Times New Roman" w:hint="eastAsia"/>
+        </w:rPr>
+        <w:lastRenderedPageBreak/>
+        <w:t xml:space="preserve">이를 구현한 코드 관점에서 보면 다음과 같다. </w:t>
+      </w:r>
+    </w:p>
+    <w:p>
+      <w:pPr>
+        <w:tabs>
+          <w:tab w:val="left" w:pos="1279"/>
+        </w:tabs>
+        <w:ind w:right="380"/>
+        <w:rPr>
+          <w:rFonts w:ascii="나눔명조" w:eastAsia="나눔명조" w:hAnsi="나눔명조" w:cs="Times New Roman"/>
+        </w:rPr>
+      </w:pPr>
+      <w:r>
+        <w:rPr>
+          <w:rFonts w:ascii="나눔명조" w:eastAsia="나눔명조" w:hAnsi="나눔명조" w:cs="Times New Roman"/>
+          <w:noProof/>
+        </w:rPr>
+        <w:drawing>
+          <wp:inline distT="0" distB="0" distL="0" distR="0" wp14:anchorId="33CED590" wp14:editId="5BC94E68">
+            <wp:extent cx="5731510" cy="621030"/>
+            <wp:effectExtent l="0" t="0" r="2540" b="7620"/>
+            <wp:docPr id="1156041451" name="그림 1"/>
+            <wp:cNvGraphicFramePr>
+              <a:graphicFrameLocks xmlns:a="http://schemas.openxmlformats.org/drawingml/2006/main" noChangeAspect="1"/>
+            </wp:cNvGraphicFramePr>
+            <a:graphic xmlns:a="http://schemas.openxmlformats.org/drawingml/2006/main">
+              <a:graphicData uri="http://schemas.openxmlformats.org/drawingml/2006/picture">
+                <pic:pic xmlns:pic="http://schemas.openxmlformats.org/drawingml/2006/picture">
+                  <pic:nvPicPr>
+                    <pic:cNvPr id="1156041451" name=""/>
+                    <pic:cNvPicPr/>
+                  </pic:nvPicPr>
+                  <pic:blipFill>
+                    <a:blip r:embed="rId15"/>
+                    <a:stretch>
+                      <a:fillRect/>
+                    </a:stretch>
+                  </pic:blipFill>
+                  <pic:spPr>
+                    <a:xfrm>
+                      <a:off x="0" y="0"/>
+                      <a:ext cx="5731510" cy="621030"/>
+                    </a:xfrm>
+                    <a:prstGeom prst="rect">
+                      <a:avLst/>
+                    </a:prstGeom>
+                  </pic:spPr>
+                </pic:pic>
+              </a:graphicData>
+            </a:graphic>
+          </wp:inline>
+        </w:drawing>
+      </w:r>
+    </w:p>
+    <w:p>
+      <w:pPr>
+        <w:pStyle w:val="a6"/>
+        <w:numPr>
+          <w:ilvl w:val="0"/>
+          <w:numId w:val="2"/>
+        </w:numPr>
+        <w:ind w:right="380"/>
+        <w:rPr>
+          <w:rFonts w:ascii="나눔명조" w:eastAsia="나눔명조" w:hAnsi="나눔명조" w:cs="Times New Roman"/>
+          <w:sz w:val="22"/>
+          <w:szCs w:val="24"/>
+        </w:rPr>
+      </w:pPr>
+      <w:r>
+        <w:rPr>
+          <w:rFonts w:ascii="나눔명조" w:eastAsia="나눔명조" w:hAnsi="나눔명조" w:cs="Times New Roman" w:hint="eastAsia"/>
+          <w:sz w:val="22"/>
+          <w:szCs w:val="24"/>
+        </w:rPr>
+        <w:t>파이프에 사용할 파일 디스크럽터 배열 생성</w:t>
+      </w:r>
+    </w:p>
+    <w:p>
+      <w:pPr>
+        <w:pStyle w:val="a6"/>
+        <w:numPr>
+          <w:ilvl w:val="1"/>
+          <w:numId w:val="2"/>
+        </w:numPr>
+        <w:ind w:right="380"/>
+        <w:rPr>
+          <w:rFonts w:ascii="나눔명조" w:eastAsia="나눔명조" w:hAnsi="나눔명조" w:cs="Times New Roman"/>
+          <w:sz w:val="22"/>
+          <w:szCs w:val="24"/>
+        </w:rPr>
+      </w:pPr>
+      <w:r>
+        <w:rPr>
+          <w:rFonts w:ascii="나눔명조" w:eastAsia="나눔명조" w:hAnsi="나눔명조" w:cs="Times New Roman" w:hint="eastAsia"/>
+          <w:sz w:val="22"/>
+          <w:szCs w:val="24"/>
+        </w:rPr>
+        <w:t>int fd[2] : 읽기 끝과 쓰기 끝을 가리키는 파일 디스크럽터</w:t>
+      </w:r>
+    </w:p>
+    <w:p>
+      <w:pPr>
+        <w:pStyle w:val="a6"/>
+        <w:numPr>
+          <w:ilvl w:val="1"/>
+          <w:numId w:val="2"/>
+        </w:numPr>
+        <w:ind w:right="380"/>
+        <w:rPr>
+          <w:rFonts w:ascii="나눔명조" w:eastAsia="나눔명조" w:hAnsi="나눔명조" w:cs="Times New Roman"/>
+          <w:sz w:val="22"/>
+          <w:szCs w:val="24"/>
+        </w:rPr>
+      </w:pPr>
+      <w:r>
+        <w:rPr>
+          <w:rFonts w:ascii="나눔명조" w:eastAsia="나눔명조" w:hAnsi="나눔명조" w:cs="Times New Roman" w:hint="eastAsia"/>
+          <w:sz w:val="22"/>
+          <w:szCs w:val="24"/>
+        </w:rPr>
+        <w:t>in_df: 입력 파일 디스크럽터</w:t>
+      </w:r>
+    </w:p>
+    <w:p>
+      <w:pPr>
+        <w:pStyle w:val="a6"/>
+        <w:numPr>
+          <w:ilvl w:val="1"/>
+          <w:numId w:val="2"/>
+        </w:numPr>
+        <w:ind w:right="380"/>
+        <w:rPr>
+          <w:rFonts w:ascii="나눔명조" w:eastAsia="나눔명조" w:hAnsi="나눔명조" w:cs="Times New Roman"/>
+          <w:sz w:val="22"/>
+          <w:szCs w:val="24"/>
+        </w:rPr>
+      </w:pPr>
+      <w:r>
+        <w:rPr>
+          <w:rFonts w:ascii="나눔명조" w:eastAsia="나눔명조" w:hAnsi="나눔명조" w:cs="Times New Roman" w:hint="eastAsia"/>
+          <w:sz w:val="22"/>
+          <w:szCs w:val="24"/>
+        </w:rPr>
+        <w:t>out_df: 출력 파일 디스크럽터</w:t>
+      </w:r>
+    </w:p>
+    <w:p>
+      <w:pPr>
+        <w:ind w:right="380"/>
+        <w:rPr>
+          <w:rFonts w:ascii="나눔명조" w:eastAsia="나눔명조" w:hAnsi="나눔명조" w:cs="Times New Roman"/>
+          <w:sz w:val="22"/>
+          <w:szCs w:val="24"/>
+        </w:rPr>
+      </w:pPr>
+      <w:r>
+        <w:rPr>
+          <w:rFonts w:ascii="나눔명조" w:eastAsia="나눔명조" w:hAnsi="나눔명조" w:cs="Times New Roman"/>
+          <w:noProof/>
+          <w:sz w:val="22"/>
+          <w:szCs w:val="24"/>
+        </w:rPr>
+        <w:drawing>
+          <wp:inline distT="0" distB="0" distL="0" distR="0" wp14:anchorId="505EE73D" wp14:editId="1FB08CBF">
+            <wp:extent cx="3821373" cy="854792"/>
+            <wp:effectExtent l="0" t="0" r="8255" b="2540"/>
+            <wp:docPr id="1411409993" name="그림 1" descr="텍스트, 폰트, 스크린샷이(가) 표시된 사진&#10;&#10;자동 생성된 설명"/>
+            <wp:cNvGraphicFramePr>
+              <a:graphicFrameLocks xmlns:a="http://schemas.openxmlformats.org/drawingml/2006/main" noChangeAspect="1"/>
+            </wp:cNvGraphicFramePr>
+            <a:graphic xmlns:a="http://schemas.openxmlformats.org/drawingml/2006/main">
+              <a:graphicData uri="http://schemas.openxmlformats.org/drawingml/2006/picture">
+                <pic:pic xmlns:pic="http://schemas.openxmlformats.org/drawingml/2006/picture">
+                  <pic:nvPicPr>
+                    <pic:cNvPr id="1411409993" name="그림 1" descr="텍스트, 폰트, 스크린샷이(가) 표시된 사진&#10;&#10;자동 생성된 설명"/>
+                    <pic:cNvPicPr/>
+                  </pic:nvPicPr>
+                  <pic:blipFill>
+                    <a:blip r:embed="rId16"/>
+                    <a:stretch>
+                      <a:fillRect/>
+                    </a:stretch>
+                  </pic:blipFill>
+                  <pic:spPr>
+                    <a:xfrm>
+                      <a:off x="0" y="0"/>
+                      <a:ext cx="3859111" cy="863233"/>
+                    </a:xfrm>
+                    <a:prstGeom prst="rect">
+                      <a:avLst/>
+                    </a:prstGeom>
+                  </pic:spPr>
+                </pic:pic>
+              </a:graphicData>
+            </a:graphic>
+          </wp:inline>
+        </w:drawing>
+      </w:r>
+    </w:p>
+    <w:p>
+      <w:pPr>
+        <w:pStyle w:val="a6"/>
+        <w:numPr>
+          <w:ilvl w:val="0"/>
+          <w:numId w:val="2"/>
+        </w:numPr>
+        <w:ind w:right="380"/>
+        <w:rPr>
+          <w:rFonts w:ascii="나눔명조" w:eastAsia="나눔명조" w:hAnsi="나눔명조" w:cs="Times New Roman"/>
+          <w:sz w:val="22"/>
+          <w:szCs w:val="24"/>
+        </w:rPr>
+      </w:pPr>
+      <w:r>
+        <w:rPr>
+          <w:rFonts w:ascii="나눔명조" w:eastAsia="나눔명조" w:hAnsi="나눔명조" w:cs="Times New Roman" w:hint="eastAsia"/>
+          <w:sz w:val="22"/>
+          <w:szCs w:val="24"/>
+        </w:rPr>
+        <w:t>파이프 파일 디스크럽터 할당</w:t>
+      </w:r>
+    </w:p>
+    <w:p>
+      <w:pPr>
+        <w:pStyle w:val="a6"/>
+        <w:numPr>
+          <w:ilvl w:val="1"/>
+          <w:numId w:val="2"/>
+        </w:numPr>
+        <w:ind w:right="380"/>
+        <w:rPr>
+          <w:rFonts w:ascii="나눔명조" w:eastAsia="나눔명조" w:hAnsi="나눔명조" w:cs="Times New Roman"/>
+          <w:sz w:val="22"/>
+          <w:szCs w:val="24"/>
+        </w:rPr>
+      </w:pPr>
+      <w:r>
+        <w:rPr>
+          <w:rFonts w:ascii="나눔명조" w:eastAsia="나눔명조" w:hAnsi="나눔명조" w:cs="Times New Roman" w:hint="eastAsia"/>
+          <w:sz w:val="22"/>
+          <w:szCs w:val="24"/>
+        </w:rPr>
+        <w:t>out_fd = fd[1] : 파일의 쓰기 끝을 출력파일 디스크럽터로 할당</w:t>
+      </w:r>
+    </w:p>
+    <w:p>
+      <w:pPr>
+        <w:ind w:right="380"/>
+        <w:rPr>
+          <w:rFonts w:ascii="나눔명조" w:eastAsia="나눔명조" w:hAnsi="나눔명조" w:cs="Times New Roman"/>
+          <w:sz w:val="22"/>
+          <w:szCs w:val="24"/>
+        </w:rPr>
+      </w:pPr>
+      <w:r>
+        <w:rPr>
+          <w:rFonts w:ascii="나눔명조" w:eastAsia="나눔명조" w:hAnsi="나눔명조" w:cs="Times New Roman"/>
+          <w:noProof/>
+          <w:sz w:val="22"/>
+          <w:szCs w:val="24"/>
+        </w:rPr>
+        <w:drawing>
+          <wp:inline distT="0" distB="0" distL="0" distR="0" wp14:anchorId="4DCEC837" wp14:editId="78470B7C">
+            <wp:extent cx="5731510" cy="1765935"/>
+            <wp:effectExtent l="0" t="0" r="2540" b="5715"/>
+            <wp:docPr id="2076114360" name="그림 1" descr="텍스트, 스크린샷, 소프트웨어, 멀티미디어 소프트웨어이(가) 표시된 사진&#10;&#10;자동 생성된 설명"/>
+            <wp:cNvGraphicFramePr>
+              <a:graphicFrameLocks xmlns:a="http://schemas.openxmlformats.org/drawingml/2006/main" noChangeAspect="1"/>
+            </wp:cNvGraphicFramePr>
+            <a:graphic xmlns:a="http://schemas.openxmlformats.org/drawingml/2006/main">
+              <a:graphicData uri="http://schemas.openxmlformats.org/drawingml/2006/picture">
+                <pic:pic xmlns:pic="http://schemas.openxmlformats.org/drawingml/2006/picture">
+                  <pic:nvPicPr>
+                    <pic:cNvPr id="2076114360" name="그림 1" descr="텍스트, 스크린샷, 소프트웨어, 멀티미디어 소프트웨어이(가) 표시된 사진&#10;&#10;자동 생성된 설명"/>
+                    <pic:cNvPicPr/>
+                  </pic:nvPicPr>
+                  <pic:blipFill>
+                    <a:blip r:embed="rId17"/>
+                    <a:stretch>
+                      <a:fillRect/>
+                    </a:stretch>
+                  </pic:blipFill>
+                  <pic:spPr>
+                    <a:xfrm>
+                      <a:off x="0" y="0"/>
+                      <a:ext cx="5731510" cy="1765935"/>
+                    </a:xfrm>
+                    <a:prstGeom prst="rect">
+                      <a:avLst/>
+                    </a:prstGeom>
+                  </pic:spPr>
+                </pic:pic>
+              </a:graphicData>
+            </a:graphic>
+          </wp:inline>
+        </w:drawing>
+      </w:r>
+    </w:p>
+    <w:p>
+      <w:pPr>
+        <w:pStyle w:val="a6"/>
+        <w:numPr>
+          <w:ilvl w:val="0"/>
+          <w:numId w:val="2"/>
+        </w:numPr>
+        <w:ind w:right="380"/>
+        <w:rPr>
+          <w:rFonts w:ascii="나눔명조" w:eastAsia="나눔명조" w:hAnsi="나눔명조" w:cs="Times New Roman"/>
+          <w:sz w:val="22"/>
+          <w:szCs w:val="24"/>
+        </w:rPr>
+      </w:pPr>
+      <w:r>
+        <w:rPr>
+          <w:rFonts w:ascii="나눔명조" w:eastAsia="나눔명조" w:hAnsi="나눔명조" w:cs="Times New Roman" w:hint="eastAsia"/>
+          <w:sz w:val="22"/>
+          <w:szCs w:val="24"/>
+        </w:rPr>
+        <w:t>fork 이후, 자식 프로세스의 입출력 파일 디스크립터 할당</w:t>
+      </w:r>
+    </w:p>
+    <w:p>
+      <w:pPr>
+        <w:pStyle w:val="a6"/>
+        <w:numPr>
+          <w:ilvl w:val="1"/>
+          <w:numId w:val="2"/>
+        </w:numPr>
+        <w:ind w:right="380"/>
+        <w:rPr>
+          <w:rFonts w:ascii="나눔명조" w:eastAsia="나눔명조" w:hAnsi="나눔명조" w:cs="Times New Roman"/>
+          <w:sz w:val="22"/>
+          <w:szCs w:val="24"/>
+        </w:rPr>
+      </w:pPr>
+      <w:r>
+        <w:rPr>
+          <w:rFonts w:ascii="나눔명조" w:eastAsia="나눔명조" w:hAnsi="나눔명조" w:cs="Times New Roman" w:hint="eastAsia"/>
+          <w:sz w:val="22"/>
+          <w:szCs w:val="24"/>
+        </w:rPr>
+        <w:t xml:space="preserve">if_fd != 0 </w:t>
+      </w:r>
+      <w:r>
+        <w:rPr>
+          <w:rFonts w:ascii="나눔명조" w:eastAsia="나눔명조" w:hAnsi="나눔명조" w:cs="Times New Roman"/>
+          <w:sz w:val="22"/>
+          <w:szCs w:val="24"/>
+        </w:rPr>
+        <w:t>–</w:t>
+      </w:r>
+      <w:r>
+        <w:rPr>
+          <w:rFonts w:ascii="나눔명조" w:eastAsia="나눔명조" w:hAnsi="나눔명조" w:cs="Times New Roman" w:hint="eastAsia"/>
+          <w:sz w:val="22"/>
+          <w:szCs w:val="24"/>
+        </w:rPr>
+        <w:t xml:space="preserve"> 파이프 이전 프로세스로부터 전달받은 파일을 입력으로 설정 </w:t>
+      </w:r>
+    </w:p>
+    <w:p>
+      <w:pPr>
+        <w:pStyle w:val="a6"/>
+        <w:numPr>
+          <w:ilvl w:val="1"/>
+          <w:numId w:val="2"/>
+        </w:numPr>
+        <w:ind w:right="380"/>
+        <w:rPr>
+          <w:rFonts w:ascii="나눔명조" w:eastAsia="나눔명조" w:hAnsi="나눔명조" w:cs="Times New Roman"/>
+          <w:sz w:val="22"/>
+          <w:szCs w:val="24"/>
+        </w:rPr>
+      </w:pPr>
+      <w:r>
+        <w:rPr>
+          <w:rFonts w:ascii="나눔명조" w:eastAsia="나눔명조" w:hAnsi="나눔명조" w:cs="Times New Roman" w:hint="eastAsia"/>
+          <w:sz w:val="22"/>
+          <w:szCs w:val="24"/>
+        </w:rPr>
+        <w:t xml:space="preserve">out_fd != 0 </w:t>
+      </w:r>
+      <w:r>
+        <w:rPr>
+          <w:rFonts w:ascii="나눔명조" w:eastAsia="나눔명조" w:hAnsi="나눔명조" w:cs="Times New Roman"/>
+          <w:sz w:val="22"/>
+          <w:szCs w:val="24"/>
+        </w:rPr>
+        <w:t>–</w:t>
+      </w:r>
+      <w:r>
+        <w:rPr>
+          <w:rFonts w:ascii="나눔명조" w:eastAsia="나눔명조" w:hAnsi="나눔명조" w:cs="Times New Roman" w:hint="eastAsia"/>
+          <w:sz w:val="22"/>
+          <w:szCs w:val="24"/>
+        </w:rPr>
+        <w:t xml:space="preserve"> 현재 프로세스의 출력을 파일에 작성 </w:t>
+      </w:r>
+    </w:p>
+    <w:p>
+      <w:pPr>
+        <w:ind w:right="380"/>
+        <w:rPr>
+          <w:rFonts w:ascii="나눔명조" w:eastAsia="나눔명조" w:hAnsi="나눔명조" w:cs="Times New Roman"/>
+          <w:sz w:val="22"/>
+          <w:szCs w:val="24"/>
+        </w:rPr>
+      </w:pPr>
+      <w:r>
+        <w:rPr>
+          <w:rFonts w:ascii="나눔명조" w:eastAsia="나눔명조" w:hAnsi="나눔명조" w:cs="Times New Roman"/>
+          <w:noProof/>
+          <w:sz w:val="22"/>
+          <w:szCs w:val="24"/>
+        </w:rPr>
+        <w:lastRenderedPageBreak/>
+        <w:drawing>
+          <wp:inline distT="0" distB="0" distL="0" distR="0" wp14:anchorId="5D107076" wp14:editId="537F31E1">
+            <wp:extent cx="5731510" cy="2568575"/>
+            <wp:effectExtent l="0" t="0" r="2540" b="3175"/>
+            <wp:docPr id="1662210646" name="그림 1"/>
+            <wp:cNvGraphicFramePr>
+              <a:graphicFrameLocks xmlns:a="http://schemas.openxmlformats.org/drawingml/2006/main" noChangeAspect="1"/>
+            </wp:cNvGraphicFramePr>
+            <a:graphic xmlns:a="http://schemas.openxmlformats.org/drawingml/2006/main">
+              <a:graphicData uri="http://schemas.openxmlformats.org/drawingml/2006/picture">
+                <pic:pic xmlns:pic="http://schemas.openxmlformats.org/drawingml/2006/picture">
+                  <pic:nvPicPr>
+                    <pic:cNvPr id="1662210646" name=""/>
+                    <pic:cNvPicPr/>
+                  </pic:nvPicPr>
+                  <pic:blipFill>
+                    <a:blip r:embed="rId18"/>
+                    <a:stretch>
+                      <a:fillRect/>
+                    </a:stretch>
+                  </pic:blipFill>
+                  <pic:spPr>
+                    <a:xfrm>
+                      <a:off x="0" y="0"/>
+                      <a:ext cx="5731510" cy="2568575"/>
+                    </a:xfrm>
+                    <a:prstGeom prst="rect">
+                      <a:avLst/>
+                    </a:prstGeom>
+                  </pic:spPr>
+                </pic:pic>
+              </a:graphicData>
+            </a:graphic>
+          </wp:inline>
+        </w:drawing>
+      </w:r>
+    </w:p>
+    <w:p>
+      <w:pPr>
+        <w:pStyle w:val="a6"/>
+        <w:numPr>
+          <w:ilvl w:val="0"/>
+          <w:numId w:val="2"/>
+        </w:numPr>
+        <w:ind w:right="380"/>
+        <w:rPr>
+          <w:rFonts w:ascii="나눔명조" w:eastAsia="나눔명조" w:hAnsi="나눔명조" w:cs="Times New Roman"/>
+          <w:sz w:val="22"/>
+          <w:szCs w:val="24"/>
+        </w:rPr>
+      </w:pPr>
+      <w:r>
+        <w:rPr>
+          <w:rFonts w:ascii="나눔명조" w:eastAsia="나눔명조" w:hAnsi="나눔명조" w:cs="Times New Roman" w:hint="eastAsia"/>
+          <w:sz w:val="22"/>
+          <w:szCs w:val="24"/>
+        </w:rPr>
+        <w:t>fork 이후, 부모 프로세스의 입출력 파일 디스크립터 관리</w:t>
+      </w:r>
+    </w:p>
+    <w:p>
+      <w:pPr>
+        <w:pStyle w:val="a6"/>
+        <w:numPr>
+          <w:ilvl w:val="1"/>
+          <w:numId w:val="2"/>
+        </w:numPr>
+        <w:ind w:right="380"/>
+        <w:rPr>
+          <w:rFonts w:ascii="나눔명조" w:eastAsia="나눔명조" w:hAnsi="나눔명조" w:cs="Times New Roman"/>
+          <w:sz w:val="22"/>
+          <w:szCs w:val="24"/>
+        </w:rPr>
+      </w:pPr>
+      <w:r>
+        <w:rPr>
+          <w:rFonts w:ascii="나눔명조" w:eastAsia="나눔명조" w:hAnsi="나눔명조" w:cs="Times New Roman" w:hint="eastAsia"/>
+          <w:sz w:val="22"/>
+          <w:szCs w:val="24"/>
+        </w:rPr>
+        <w:t>부모 프로세스에서 열려있는 파일 디스크럽터 할당 해제</w:t>
+      </w:r>
+    </w:p>
+    <w:p>
+      <w:pPr>
+        <w:pStyle w:val="a6"/>
+        <w:numPr>
+          <w:ilvl w:val="1"/>
+          <w:numId w:val="2"/>
+        </w:numPr>
+        <w:ind w:right="380"/>
+        <w:rPr>
+          <w:rFonts w:ascii="나눔명조" w:eastAsia="나눔명조" w:hAnsi="나눔명조" w:cs="Times New Roman"/>
+          <w:sz w:val="22"/>
+          <w:szCs w:val="24"/>
+        </w:rPr>
+      </w:pPr>
+      <w:r>
+        <w:rPr>
+          <w:rFonts w:ascii="나눔명조" w:eastAsia="나눔명조" w:hAnsi="나눔명조" w:cs="Times New Roman" w:hint="eastAsia"/>
+          <w:sz w:val="22"/>
+          <w:szCs w:val="24"/>
+        </w:rPr>
+        <w:t>현재 자식 프로세스로부터 받은 출력 (파일)을 파이프해야 하는 경우</w:t>
+      </w:r>
+    </w:p>
+    <w:p>
+      <w:pPr>
+        <w:pStyle w:val="a6"/>
+        <w:numPr>
+          <w:ilvl w:val="2"/>
+          <w:numId w:val="2"/>
+        </w:numPr>
+        <w:ind w:right="380"/>
+        <w:rPr>
+          <w:rFonts w:ascii="나눔명조" w:eastAsia="나눔명조" w:hAnsi="나눔명조" w:cs="Times New Roman"/>
+          <w:sz w:val="22"/>
+          <w:szCs w:val="24"/>
+        </w:rPr>
+      </w:pPr>
+      <w:r>
+        <w:rPr>
+          <w:rFonts w:ascii="나눔명조" w:eastAsia="나눔명조" w:hAnsi="나눔명조" w:cs="Times New Roman" w:hint="eastAsia"/>
+          <w:sz w:val="22"/>
+          <w:szCs w:val="24"/>
+        </w:rPr>
+        <w:t>fd[0] 값을 in_fd에 할당하여, 이후에 처리될 프로세스에서 입력에 사용</w:t>
+      </w:r>
+    </w:p>
+    <w:p>
+      <w:pPr>
+        <w:ind w:right="380"/>
+        <w:rPr>
+          <w:rFonts w:ascii="나눔명조" w:eastAsia="나눔명조" w:hAnsi="나눔명조" w:cs="Times New Roman"/>
           <w:b/>
           <w:bCs/>
           <w:sz w:val="24"/>
@@ -3624,8 +4551,839 @@
           <w:sz w:val="24"/>
           <w:szCs w:val="28"/>
         </w:rPr>
-        <w:t>6. ETC</w:t>
-      </w:r>
+        <w:t>4. Limitation</w:t>
+      </w:r>
+    </w:p>
+    <w:p>
+      <w:pPr>
+        <w:ind w:right="380"/>
+        <w:rPr>
+          <w:rFonts w:ascii="나눔명조" w:eastAsia="나눔명조" w:hAnsi="나눔명조" w:cs="Times New Roman"/>
+        </w:rPr>
+      </w:pPr>
+      <w:r>
+        <w:rPr>
+          <w:rFonts w:ascii="나눔명조" w:eastAsia="나눔명조" w:hAnsi="나눔명조" w:cs="Times New Roman" w:hint="eastAsia"/>
+        </w:rPr>
+        <w:t xml:space="preserve"> 해당 프로그램을 구현하면서, 다양한 입력 패턴에 따른 예외 경우를 제거하기 위해 노력하였으나 해결하지 못한 부분이 존재한다. </w:t>
+      </w:r>
+    </w:p>
+    <w:p>
+      <w:pPr>
+        <w:pStyle w:val="a6"/>
+        <w:numPr>
+          <w:ilvl w:val="0"/>
+          <w:numId w:val="3"/>
+        </w:numPr>
+        <w:ind w:right="380"/>
+        <w:rPr>
+          <w:rFonts w:ascii="나눔명조" w:eastAsia="나눔명조" w:hAnsi="나눔명조" w:cs="Times New Roman"/>
+        </w:rPr>
+      </w:pPr>
+      <w:r>
+        <w:rPr>
+          <w:rFonts w:ascii="나눔명조" w:eastAsia="나눔명조" w:hAnsi="나눔명조" w:cs="Times New Roman" w:hint="eastAsia"/>
+        </w:rPr>
+        <w:t xml:space="preserve">파이프 및 리다이렉션 이외의 다양한 Syntax </w:t>
+      </w:r>
+    </w:p>
+    <w:p>
+      <w:pPr>
+        <w:pStyle w:val="a6"/>
+        <w:numPr>
+          <w:ilvl w:val="0"/>
+          <w:numId w:val="2"/>
+        </w:numPr>
+        <w:ind w:right="380"/>
+        <w:rPr>
+          <w:rFonts w:ascii="나눔명조" w:eastAsia="나눔명조" w:hAnsi="나눔명조" w:cs="Times New Roman"/>
+        </w:rPr>
+      </w:pPr>
+      <w:r>
+        <w:rPr>
+          <w:rFonts w:ascii="나눔명조" w:eastAsia="나눔명조" w:hAnsi="나눔명조" w:cs="Times New Roman" w:hint="eastAsia"/>
+        </w:rPr>
+        <w:t>&gt;&gt; 혹은 &amp; 과 같은 출력 변환</w:t>
+      </w:r>
+    </w:p>
+    <w:p>
+      <w:pPr>
+        <w:pStyle w:val="a6"/>
+        <w:numPr>
+          <w:ilvl w:val="0"/>
+          <w:numId w:val="3"/>
+        </w:numPr>
+        <w:ind w:right="380"/>
+        <w:rPr>
+          <w:rFonts w:ascii="나눔명조" w:eastAsia="나눔명조" w:hAnsi="나눔명조" w:cs="Times New Roman"/>
+        </w:rPr>
+      </w:pPr>
+      <w:r>
+        <w:rPr>
+          <w:rFonts w:ascii="나눔명조" w:eastAsia="나눔명조" w:hAnsi="나눔명조" w:cs="Times New Roman" w:hint="eastAsia"/>
+        </w:rPr>
+        <w:t>동적인 프롬프트 구현</w:t>
+      </w:r>
+    </w:p>
+    <w:p>
+      <w:pPr>
+        <w:pStyle w:val="a6"/>
+        <w:numPr>
+          <w:ilvl w:val="0"/>
+          <w:numId w:val="2"/>
+        </w:numPr>
+        <w:ind w:right="380"/>
+        <w:rPr>
+          <w:rFonts w:ascii="나눔명조" w:eastAsia="나눔명조" w:hAnsi="나눔명조" w:cs="Times New Roman"/>
+        </w:rPr>
+      </w:pPr>
+      <w:r>
+        <w:rPr>
+          <w:rFonts w:ascii="나눔명조" w:eastAsia="나눔명조" w:hAnsi="나눔명조" w:cs="Times New Roman" w:hint="eastAsia"/>
+        </w:rPr>
+        <w:t>$HOME에 따라 현재 실행 경로 출력의 변화 (~/repo 와 /home/hochacha/repo의 차이)</w:t>
+      </w:r>
+    </w:p>
+    <w:p>
+      <w:pPr>
+        <w:pStyle w:val="a6"/>
+        <w:numPr>
+          <w:ilvl w:val="0"/>
+          <w:numId w:val="3"/>
+        </w:numPr>
+        <w:ind w:right="380"/>
+        <w:rPr>
+          <w:rFonts w:ascii="나눔명조" w:eastAsia="나눔명조" w:hAnsi="나눔명조" w:cs="Times New Roman"/>
+        </w:rPr>
+      </w:pPr>
+      <w:r>
+        <w:rPr>
+          <w:rFonts w:ascii="나눔명조" w:eastAsia="나눔명조" w:hAnsi="나눔명조" w:cs="Times New Roman" w:hint="eastAsia"/>
+        </w:rPr>
+        <w:t>실제 파이프 구현 방식과 다른 형태의 구현 방식</w:t>
+      </w:r>
+    </w:p>
+    <w:p>
+      <w:pPr>
+        <w:pStyle w:val="a6"/>
+        <w:numPr>
+          <w:ilvl w:val="0"/>
+          <w:numId w:val="2"/>
+        </w:numPr>
+        <w:ind w:right="380"/>
+        <w:rPr>
+          <w:rFonts w:ascii="나눔명조" w:eastAsia="나눔명조" w:hAnsi="나눔명조" w:cs="Times New Roman"/>
+        </w:rPr>
+      </w:pPr>
+      <w:r>
+        <w:rPr>
+          <w:rFonts w:ascii="나눔명조" w:eastAsia="나눔명조" w:hAnsi="나눔명조" w:cs="Times New Roman" w:hint="eastAsia"/>
+        </w:rPr>
+        <w:t>Stackoverflow 논의에 따르면</w:t>
+      </w:r>
+      <w:r>
+        <w:rPr>
+          <w:rFonts w:ascii="나눔명조" w:eastAsia="나눔명조" w:hAnsi="나눔명조" w:cs="Times New Roman" w:hint="eastAsia"/>
+        </w:rPr>
+        <w:t xml:space="preserve">, 각 명령어를 </w:t>
+      </w:r>
+      <w:r>
+        <w:rPr>
+          <w:rFonts w:ascii="나눔명조" w:eastAsia="나눔명조" w:hAnsi="나눔명조" w:cs="Times New Roman" w:hint="eastAsia"/>
+        </w:rPr>
+        <w:t xml:space="preserve">동시에 </w:t>
+      </w:r>
+      <w:r>
+        <w:rPr>
+          <w:rFonts w:ascii="나눔명조" w:eastAsia="나눔명조" w:hAnsi="나눔명조" w:cs="Times New Roman" w:hint="eastAsia"/>
+        </w:rPr>
+        <w:t>실행시킨 후 Block I/O를 통해 입력 대기를 수행하도록 함</w:t>
+      </w:r>
+      <w:r>
+        <w:rPr>
+          <w:rStyle w:val="ad"/>
+          <w:rFonts w:ascii="나눔명조" w:eastAsia="나눔명조" w:hAnsi="나눔명조" w:cs="Times New Roman"/>
+        </w:rPr>
+        <w:footnoteReference w:id="4"/>
+      </w:r>
+    </w:p>
+    <w:p>
+      <w:pPr>
+        <w:pStyle w:val="a6"/>
+        <w:numPr>
+          <w:ilvl w:val="0"/>
+          <w:numId w:val="2"/>
+        </w:numPr>
+        <w:ind w:right="380"/>
+        <w:rPr>
+          <w:rFonts w:ascii="나눔명조" w:eastAsia="나눔명조" w:hAnsi="나눔명조" w:cs="Times New Roman"/>
+        </w:rPr>
+      </w:pPr>
+      <w:r>
+        <w:rPr>
+          <w:rFonts w:ascii="나눔명조" w:eastAsia="나눔명조" w:hAnsi="나눔명조" w:cs="Times New Roman" w:hint="eastAsia"/>
+        </w:rPr>
+        <w:t xml:space="preserve">SiSH 구현에서는 하나의 자식 프로세스가 출력을 파일 디스크립터를 통해 데이터를 작성, 해당 자식 프로세스 종료 후에 다음 자식 프로세스가 입력으로 받도록 구현하였다. </w:t>
+      </w:r>
+    </w:p>
+    <w:p>
+      <w:pPr>
+        <w:pStyle w:val="a6"/>
+        <w:numPr>
+          <w:ilvl w:val="0"/>
+          <w:numId w:val="3"/>
+        </w:numPr>
+        <w:ind w:right="380"/>
+        <w:rPr>
+          <w:rFonts w:ascii="나눔명조" w:eastAsia="나눔명조" w:hAnsi="나눔명조" w:cs="Times New Roman"/>
+        </w:rPr>
+      </w:pPr>
+      <w:r>
+        <w:rPr>
+          <w:rFonts w:ascii="나눔명조" w:eastAsia="나눔명조" w:hAnsi="나눔명조" w:cs="Times New Roman"/>
+        </w:rPr>
+        <w:t>V</w:t>
+      </w:r>
+      <w:r>
+        <w:rPr>
+          <w:rFonts w:ascii="나눔명조" w:eastAsia="나눔명조" w:hAnsi="나눔명조" w:cs="Times New Roman" w:hint="eastAsia"/>
+        </w:rPr>
+        <w:t>im 에디터 호출 시 터미널 출력 오류 발생</w:t>
+      </w:r>
+    </w:p>
+    <w:p>
+      <w:pPr>
+        <w:pStyle w:val="a6"/>
+        <w:numPr>
+          <w:ilvl w:val="0"/>
+          <w:numId w:val="3"/>
+        </w:numPr>
+        <w:ind w:right="380"/>
+        <w:rPr>
+          <w:rFonts w:ascii="나눔명조" w:eastAsia="나눔명조" w:hAnsi="나눔명조" w:cs="Times New Roman"/>
+        </w:rPr>
+      </w:pPr>
+      <w:r>
+        <w:rPr>
+          <w:rFonts w:ascii="나눔명조" w:eastAsia="나눔명조" w:hAnsi="나눔명조" w:cs="Times New Roman"/>
+        </w:rPr>
+        <w:t>B</w:t>
+      </w:r>
+      <w:r>
+        <w:rPr>
+          <w:rFonts w:ascii="나눔명조" w:eastAsia="나눔명조" w:hAnsi="나눔명조" w:cs="Times New Roman" w:hint="eastAsia"/>
+        </w:rPr>
+        <w:t>uiltin command의 충분하지 못한 구현</w:t>
+      </w:r>
+    </w:p>
+    <w:p>
+      <w:pPr>
+        <w:pStyle w:val="a6"/>
+        <w:numPr>
+          <w:ilvl w:val="0"/>
+          <w:numId w:val="2"/>
+        </w:numPr>
+        <w:ind w:right="380"/>
+        <w:rPr>
+          <w:rFonts w:ascii="나눔명조" w:eastAsia="나눔명조" w:hAnsi="나눔명조" w:cs="Times New Roman"/>
+        </w:rPr>
+      </w:pPr>
+      <w:r>
+        <w:rPr>
+          <w:rFonts w:ascii="나눔명조" w:eastAsia="나눔명조" w:hAnsi="나눔명조" w:cs="Times New Roman" w:hint="eastAsia"/>
+        </w:rPr>
+        <w:t>bash에는 history, export 등의 다양한 builtin command가 존재하지만, SiSH에서 구현하지 못함</w:t>
+      </w:r>
+    </w:p>
+    <w:p>
+      <w:pPr>
+        <w:ind w:right="380"/>
+        <w:rPr>
+          <w:rFonts w:ascii="나눔명조" w:eastAsia="나눔명조" w:hAnsi="나눔명조" w:cs="Times New Roman"/>
+        </w:rPr>
+      </w:pPr>
+    </w:p>
+    <w:p>
+      <w:pPr>
+        <w:ind w:right="380"/>
+        <w:rPr>
+          <w:rFonts w:ascii="나눔명조" w:eastAsia="나눔명조" w:hAnsi="나눔명조" w:cs="Times New Roman" w:hint="eastAsia"/>
+        </w:rPr>
+      </w:pPr>
+    </w:p>
+    <w:p>
+      <w:pPr>
+        <w:ind w:right="380"/>
+        <w:rPr>
+          <w:rFonts w:ascii="나눔명조" w:eastAsia="나눔명조" w:hAnsi="나눔명조" w:cs="Times New Roman"/>
+          <w:b/>
+          <w:bCs/>
+          <w:sz w:val="24"/>
+          <w:szCs w:val="28"/>
+        </w:rPr>
+      </w:pPr>
+      <w:r>
+        <w:rPr>
+          <w:rFonts w:ascii="나눔명조" w:eastAsia="나눔명조" w:hAnsi="나눔명조" w:cs="Times New Roman" w:hint="eastAsia"/>
+          <w:b/>
+          <w:bCs/>
+          <w:sz w:val="24"/>
+          <w:szCs w:val="28"/>
+        </w:rPr>
+        <w:lastRenderedPageBreak/>
+        <w:t>5</w:t>
+      </w:r>
+      <w:r>
+        <w:rPr>
+          <w:rFonts w:ascii="나눔명조" w:eastAsia="나눔명조" w:hAnsi="나눔명조" w:cs="Times New Roman" w:hint="eastAsia"/>
+          <w:b/>
+          <w:bCs/>
+          <w:sz w:val="24"/>
+          <w:szCs w:val="28"/>
+        </w:rPr>
+        <w:t xml:space="preserve">. </w:t>
+      </w:r>
+      <w:r>
+        <w:rPr>
+          <w:rFonts w:ascii="나눔명조" w:eastAsia="나눔명조" w:hAnsi="나눔명조" w:cs="Times New Roman" w:hint="eastAsia"/>
+          <w:b/>
+          <w:bCs/>
+          <w:sz w:val="24"/>
+          <w:szCs w:val="28"/>
+        </w:rPr>
+        <w:t>Files</w:t>
+      </w:r>
+    </w:p>
+    <w:p>
+      <w:pPr>
+        <w:ind w:right="380"/>
+        <w:rPr>
+          <w:rFonts w:ascii="나눔명조" w:eastAsia="나눔명조" w:hAnsi="나눔명조" w:cs="Times New Roman"/>
+          <w:b/>
+          <w:bCs/>
+          <w:sz w:val="18"/>
+          <w:szCs w:val="20"/>
+        </w:rPr>
+      </w:pPr>
+      <w:r>
+        <w:rPr>
+          <w:rFonts w:ascii="나눔명조" w:eastAsia="나눔명조" w:hAnsi="나눔명조" w:cs="Times New Roman"/>
+          <w:b/>
+          <w:bCs/>
+          <w:sz w:val="18"/>
+          <w:szCs w:val="20"/>
+        </w:rPr>
+        <w:t>A</w:t>
+      </w:r>
+      <w:r>
+        <w:rPr>
+          <w:rFonts w:ascii="나눔명조" w:eastAsia="나눔명조" w:hAnsi="나눔명조" w:cs="Times New Roman" w:hint="eastAsia"/>
+          <w:b/>
+          <w:bCs/>
+          <w:sz w:val="18"/>
+          <w:szCs w:val="20"/>
+        </w:rPr>
+        <w:t>nnotations: / (directory), * (executable file)</w:t>
+      </w:r>
+      <w:r>
+        <w:rPr>
+          <w:rFonts w:ascii="나눔명조" w:eastAsia="나눔명조" w:hAnsi="나눔명조" w:cs="Times New Roman" w:hint="eastAsia"/>
+          <w:b/>
+          <w:bCs/>
+          <w:sz w:val="18"/>
+          <w:szCs w:val="20"/>
+        </w:rPr>
+        <w:t xml:space="preserve">, </w:t>
+      </w:r>
+      <w:r>
+        <w:rPr>
+          <w:rFonts w:ascii="나눔명조" w:eastAsia="나눔명조" w:hAnsi="나눔명조" w:cs="Times New Roman"/>
+          <w:b/>
+          <w:bCs/>
+          <w:sz w:val="18"/>
+          <w:szCs w:val="20"/>
+        </w:rPr>
+        <w:t>‘</w:t>
+      </w:r>
+      <w:r>
+        <w:rPr>
+          <w:rFonts w:ascii="나눔명조" w:eastAsia="나눔명조" w:hAnsi="나눔명조" w:cs="Times New Roman" w:hint="eastAsia"/>
+          <w:b/>
+          <w:bCs/>
+          <w:sz w:val="18"/>
+          <w:szCs w:val="20"/>
+        </w:rPr>
+        <w:t>otherwise</w:t>
+      </w:r>
+      <w:r>
+        <w:rPr>
+          <w:rFonts w:ascii="나눔명조" w:eastAsia="나눔명조" w:hAnsi="나눔명조" w:cs="Times New Roman"/>
+          <w:b/>
+          <w:bCs/>
+          <w:sz w:val="18"/>
+          <w:szCs w:val="20"/>
+        </w:rPr>
+        <w:t>’</w:t>
+      </w:r>
+      <w:r>
+        <w:rPr>
+          <w:rFonts w:ascii="나눔명조" w:eastAsia="나눔명조" w:hAnsi="나눔명조" w:cs="Times New Roman" w:hint="eastAsia"/>
+          <w:b/>
+          <w:bCs/>
+          <w:sz w:val="18"/>
+          <w:szCs w:val="20"/>
+        </w:rPr>
+        <w:t xml:space="preserve"> (file)</w:t>
+      </w:r>
+    </w:p>
+    <w:p>
+      <w:pPr>
+        <w:ind w:right="380"/>
+        <w:rPr>
+          <w:rFonts w:ascii="나눔명조" w:eastAsia="나눔명조" w:hAnsi="나눔명조" w:cs="Times New Roman"/>
+        </w:rPr>
+      </w:pPr>
+      <w:r>
+        <w:rPr>
+          <w:rFonts w:ascii="나눔명조" w:eastAsia="나눔명조" w:hAnsi="나눔명조" w:cs="Times New Roman" w:hint="eastAsia"/>
+        </w:rPr>
+        <w:t>2024-os-hw1/ (project root)</w:t>
+      </w:r>
+    </w:p>
+    <w:p>
+      <w:pPr>
+        <w:pStyle w:val="a6"/>
+        <w:numPr>
+          <w:ilvl w:val="0"/>
+          <w:numId w:val="2"/>
+        </w:numPr>
+        <w:ind w:right="380"/>
+        <w:rPr>
+          <w:rFonts w:ascii="나눔명조" w:eastAsia="나눔명조" w:hAnsi="나눔명조" w:cs="Times New Roman"/>
+        </w:rPr>
+      </w:pPr>
+      <w:r>
+        <w:rPr>
+          <w:rFonts w:ascii="나눔명조" w:eastAsia="나눔명조" w:hAnsi="나눔명조" w:cs="Times New Roman" w:hint="eastAsia"/>
+        </w:rPr>
+        <w:t>build/</w:t>
+      </w:r>
+    </w:p>
+    <w:p>
+      <w:pPr>
+        <w:pStyle w:val="a6"/>
+        <w:numPr>
+          <w:ilvl w:val="1"/>
+          <w:numId w:val="2"/>
+        </w:numPr>
+        <w:ind w:right="380"/>
+        <w:rPr>
+          <w:rFonts w:ascii="나눔명조" w:eastAsia="나눔명조" w:hAnsi="나눔명조" w:cs="Times New Roman"/>
+        </w:rPr>
+      </w:pPr>
+      <w:r>
+        <w:rPr>
+          <w:rFonts w:ascii="나눔명조" w:eastAsia="나눔명조" w:hAnsi="나눔명조" w:cs="Times New Roman" w:hint="eastAsia"/>
+        </w:rPr>
+        <w:t>Makefile</w:t>
+      </w:r>
+    </w:p>
+    <w:p>
+      <w:pPr>
+        <w:pStyle w:val="a6"/>
+        <w:numPr>
+          <w:ilvl w:val="1"/>
+          <w:numId w:val="2"/>
+        </w:numPr>
+        <w:ind w:right="380"/>
+        <w:rPr>
+          <w:rFonts w:ascii="나눔명조" w:eastAsia="나눔명조" w:hAnsi="나눔명조" w:cs="Times New Roman"/>
+        </w:rPr>
+      </w:pPr>
+      <w:r>
+        <w:rPr>
+          <w:rFonts w:ascii="나눔명조" w:eastAsia="나눔명조" w:hAnsi="나눔명조" w:cs="Times New Roman" w:hint="eastAsia"/>
+        </w:rPr>
+        <w:t>SiSH*</w:t>
+      </w:r>
+    </w:p>
+    <w:p>
+      <w:pPr>
+        <w:pStyle w:val="a6"/>
+        <w:numPr>
+          <w:ilvl w:val="0"/>
+          <w:numId w:val="2"/>
+        </w:numPr>
+        <w:ind w:right="380"/>
+        <w:rPr>
+          <w:rFonts w:ascii="나눔명조" w:eastAsia="나눔명조" w:hAnsi="나눔명조" w:cs="Times New Roman"/>
+        </w:rPr>
+      </w:pPr>
+      <w:r>
+        <w:rPr>
+          <w:rFonts w:ascii="나눔명조" w:eastAsia="나눔명조" w:hAnsi="나눔명조" w:cs="Times New Roman" w:hint="eastAsia"/>
+        </w:rPr>
+        <w:t>docs/</w:t>
+      </w:r>
+    </w:p>
+    <w:p>
+      <w:pPr>
+        <w:pStyle w:val="a6"/>
+        <w:numPr>
+          <w:ilvl w:val="1"/>
+          <w:numId w:val="2"/>
+        </w:numPr>
+        <w:ind w:right="380"/>
+        <w:rPr>
+          <w:rFonts w:ascii="나눔명조" w:eastAsia="나눔명조" w:hAnsi="나눔명조" w:cs="Times New Roman"/>
+        </w:rPr>
+      </w:pPr>
+      <w:r>
+        <w:rPr>
+          <w:rFonts w:ascii="나눔명조" w:eastAsia="나눔명조" w:hAnsi="나눔명조" w:cs="Times New Roman" w:hint="eastAsia"/>
+        </w:rPr>
+        <w:t>os-report1.docx</w:t>
+      </w:r>
+    </w:p>
+    <w:p>
+      <w:pPr>
+        <w:pStyle w:val="a6"/>
+        <w:numPr>
+          <w:ilvl w:val="0"/>
+          <w:numId w:val="2"/>
+        </w:numPr>
+        <w:ind w:right="380"/>
+        <w:rPr>
+          <w:rFonts w:ascii="나눔명조" w:eastAsia="나눔명조" w:hAnsi="나눔명조" w:cs="Times New Roman"/>
+        </w:rPr>
+      </w:pPr>
+      <w:r>
+        <w:rPr>
+          <w:rFonts w:ascii="나눔명조" w:eastAsia="나눔명조" w:hAnsi="나눔명조" w:cs="Times New Roman" w:hint="eastAsia"/>
+        </w:rPr>
+        <w:t>src/</w:t>
+      </w:r>
+    </w:p>
+    <w:p>
+      <w:pPr>
+        <w:pStyle w:val="a6"/>
+        <w:numPr>
+          <w:ilvl w:val="1"/>
+          <w:numId w:val="2"/>
+        </w:numPr>
+        <w:ind w:right="380"/>
+        <w:rPr>
+          <w:rFonts w:ascii="나눔명조" w:eastAsia="나눔명조" w:hAnsi="나눔명조" w:cs="Times New Roman"/>
+        </w:rPr>
+      </w:pPr>
+      <w:r>
+        <w:rPr>
+          <w:rFonts w:ascii="나눔명조" w:eastAsia="나눔명조" w:hAnsi="나눔명조" w:cs="Times New Roman" w:hint="eastAsia"/>
+        </w:rPr>
+        <w:t>tools/</w:t>
+      </w:r>
+    </w:p>
+    <w:p>
+      <w:pPr>
+        <w:pStyle w:val="a6"/>
+        <w:numPr>
+          <w:ilvl w:val="2"/>
+          <w:numId w:val="2"/>
+        </w:numPr>
+        <w:ind w:right="380"/>
+        <w:rPr>
+          <w:rFonts w:ascii="나눔명조" w:eastAsia="나눔명조" w:hAnsi="나눔명조" w:cs="Times New Roman"/>
+        </w:rPr>
+      </w:pPr>
+      <w:r>
+        <w:rPr>
+          <w:rFonts w:ascii="나눔명조" w:eastAsia="나눔명조" w:hAnsi="나눔명조" w:cs="Times New Roman" w:hint="eastAsia"/>
+        </w:rPr>
+        <w:t>builtin_commands.c / .h</w:t>
+      </w:r>
+    </w:p>
+    <w:p>
+      <w:pPr>
+        <w:pStyle w:val="a6"/>
+        <w:numPr>
+          <w:ilvl w:val="2"/>
+          <w:numId w:val="2"/>
+        </w:numPr>
+        <w:ind w:right="380"/>
+        <w:rPr>
+          <w:rFonts w:ascii="나눔명조" w:eastAsia="나눔명조" w:hAnsi="나눔명조" w:cs="Times New Roman"/>
+        </w:rPr>
+      </w:pPr>
+      <w:r>
+        <w:rPr>
+          <w:rFonts w:ascii="나눔명조" w:eastAsia="나눔명조" w:hAnsi="나눔명조" w:cs="Times New Roman" w:hint="eastAsia"/>
+        </w:rPr>
+        <w:t>path_finder.c / .h</w:t>
+      </w:r>
+    </w:p>
+    <w:p>
+      <w:pPr>
+        <w:pStyle w:val="a6"/>
+        <w:numPr>
+          <w:ilvl w:val="2"/>
+          <w:numId w:val="2"/>
+        </w:numPr>
+        <w:ind w:right="380"/>
+        <w:rPr>
+          <w:rFonts w:ascii="나눔명조" w:eastAsia="나눔명조" w:hAnsi="나눔명조" w:cs="Times New Roman"/>
+        </w:rPr>
+      </w:pPr>
+      <w:r>
+        <w:rPr>
+          <w:rFonts w:ascii="나눔명조" w:eastAsia="나눔명조" w:hAnsi="나눔명조" w:cs="Times New Roman" w:hint="eastAsia"/>
+        </w:rPr>
+        <w:t>stack.c / .h</w:t>
+      </w:r>
+    </w:p>
+    <w:p>
+      <w:pPr>
+        <w:pStyle w:val="a6"/>
+        <w:numPr>
+          <w:ilvl w:val="2"/>
+          <w:numId w:val="2"/>
+        </w:numPr>
+        <w:ind w:right="380"/>
+        <w:rPr>
+          <w:rFonts w:ascii="나눔명조" w:eastAsia="나눔명조" w:hAnsi="나눔명조" w:cs="Times New Roman"/>
+        </w:rPr>
+      </w:pPr>
+      <w:r>
+        <w:rPr>
+          <w:rFonts w:ascii="나눔명조" w:eastAsia="나눔명조" w:hAnsi="나눔명조" w:cs="Times New Roman" w:hint="eastAsia"/>
+        </w:rPr>
+        <w:t>string_tools.c / .h</w:t>
+      </w:r>
+    </w:p>
+    <w:p>
+      <w:pPr>
+        <w:pStyle w:val="a6"/>
+        <w:numPr>
+          <w:ilvl w:val="1"/>
+          <w:numId w:val="2"/>
+        </w:numPr>
+        <w:ind w:right="380"/>
+        <w:rPr>
+          <w:rFonts w:ascii="나눔명조" w:eastAsia="나눔명조" w:hAnsi="나눔명조" w:cs="Times New Roman"/>
+        </w:rPr>
+      </w:pPr>
+      <w:r>
+        <w:rPr>
+          <w:rFonts w:ascii="나눔명조" w:eastAsia="나눔명조" w:hAnsi="나눔명조" w:cs="Times New Roman" w:hint="eastAsia"/>
+        </w:rPr>
+        <w:t>argument_parser.c / .h</w:t>
+      </w:r>
+    </w:p>
+    <w:p>
+      <w:pPr>
+        <w:pStyle w:val="a6"/>
+        <w:numPr>
+          <w:ilvl w:val="1"/>
+          <w:numId w:val="2"/>
+        </w:numPr>
+        <w:ind w:right="380"/>
+        <w:rPr>
+          <w:rFonts w:ascii="나눔명조" w:eastAsia="나눔명조" w:hAnsi="나눔명조" w:cs="Times New Roman"/>
+        </w:rPr>
+      </w:pPr>
+      <w:r>
+        <w:rPr>
+          <w:rFonts w:ascii="나눔명조" w:eastAsia="나눔명조" w:hAnsi="나눔명조" w:cs="Times New Roman" w:hint="eastAsia"/>
+        </w:rPr>
+        <w:t>instruction_parser.c / .h</w:t>
+      </w:r>
+    </w:p>
+    <w:p>
+      <w:pPr>
+        <w:pStyle w:val="a6"/>
+        <w:numPr>
+          <w:ilvl w:val="1"/>
+          <w:numId w:val="2"/>
+        </w:numPr>
+        <w:ind w:right="380"/>
+        <w:rPr>
+          <w:rFonts w:ascii="나눔명조" w:eastAsia="나눔명조" w:hAnsi="나눔명조" w:cs="Times New Roman"/>
+        </w:rPr>
+      </w:pPr>
+      <w:r>
+        <w:rPr>
+          <w:rFonts w:ascii="나눔명조" w:eastAsia="나눔명조" w:hAnsi="나눔명조" w:cs="Times New Roman" w:hint="eastAsia"/>
+        </w:rPr>
+        <w:t>shell.c / .h</w:t>
+      </w:r>
+    </w:p>
+    <w:p>
+      <w:pPr>
+        <w:pStyle w:val="a6"/>
+        <w:numPr>
+          <w:ilvl w:val="1"/>
+          <w:numId w:val="2"/>
+        </w:numPr>
+        <w:ind w:right="380"/>
+        <w:rPr>
+          <w:rFonts w:ascii="나눔명조" w:eastAsia="나눔명조" w:hAnsi="나눔명조" w:cs="Times New Roman"/>
+        </w:rPr>
+      </w:pPr>
+      <w:r>
+        <w:rPr>
+          <w:rFonts w:ascii="나눔명조" w:eastAsia="나눔명조" w:hAnsi="나눔명조" w:cs="Times New Roman" w:hint="eastAsia"/>
+        </w:rPr>
+        <w:t>main.c</w:t>
+      </w:r>
+    </w:p>
+    <w:p>
+      <w:pPr>
+        <w:pStyle w:val="a6"/>
+        <w:numPr>
+          <w:ilvl w:val="0"/>
+          <w:numId w:val="2"/>
+        </w:numPr>
+        <w:ind w:right="380"/>
+        <w:rPr>
+          <w:rFonts w:ascii="나눔명조" w:eastAsia="나눔명조" w:hAnsi="나눔명조" w:cs="Times New Roman"/>
+        </w:rPr>
+      </w:pPr>
+      <w:r>
+        <w:rPr>
+          <w:rFonts w:ascii="나눔명조" w:eastAsia="나눔명조" w:hAnsi="나눔명조" w:cs="Times New Roman" w:hint="eastAsia"/>
+        </w:rPr>
+        <w:t>CMakeLists.txt</w:t>
+      </w:r>
+    </w:p>
+    <w:p>
+      <w:pPr>
+        <w:pStyle w:val="a6"/>
+        <w:numPr>
+          <w:ilvl w:val="0"/>
+          <w:numId w:val="2"/>
+        </w:numPr>
+        <w:ind w:right="380"/>
+        <w:rPr>
+          <w:rFonts w:ascii="나눔명조" w:eastAsia="나눔명조" w:hAnsi="나눔명조" w:cs="Times New Roman"/>
+        </w:rPr>
+      </w:pPr>
+      <w:r>
+        <w:rPr>
+          <w:rFonts w:ascii="나눔명조" w:eastAsia="나눔명조" w:hAnsi="나눔명조" w:cs="Times New Roman" w:hint="eastAsia"/>
+        </w:rPr>
+        <w:t>Makefile</w:t>
+      </w:r>
+    </w:p>
+    <w:p>
+      <w:pPr>
+        <w:ind w:right="380"/>
+        <w:rPr>
+          <w:rFonts w:ascii="나눔명조" w:eastAsia="나눔명조" w:hAnsi="나눔명조" w:cs="Times New Roman"/>
+        </w:rPr>
+      </w:pPr>
+    </w:p>
+    <w:p>
+      <w:pPr>
+        <w:ind w:right="380"/>
+        <w:rPr>
+          <w:rFonts w:ascii="나눔명조" w:eastAsia="나눔명조" w:hAnsi="나눔명조" w:cs="Times New Roman"/>
+          <w:sz w:val="24"/>
+          <w:szCs w:val="28"/>
+        </w:rPr>
+      </w:pPr>
+      <w:r>
+        <w:rPr>
+          <w:rFonts w:ascii="나눔명조" w:eastAsia="나눔명조" w:hAnsi="나눔명조" w:cs="Times New Roman" w:hint="eastAsia"/>
+          <w:sz w:val="24"/>
+          <w:szCs w:val="28"/>
+        </w:rPr>
+        <w:t>Conclusion</w:t>
+      </w:r>
+    </w:p>
+    <w:p>
+      <w:pPr>
+        <w:ind w:right="380"/>
+        <w:rPr>
+          <w:rFonts w:ascii="나눔명조" w:eastAsia="나눔명조" w:hAnsi="나눔명조" w:cs="Times New Roman"/>
+        </w:rPr>
+      </w:pPr>
+      <w:r>
+        <w:rPr>
+          <w:rFonts w:ascii="나눔명조" w:eastAsia="나눔명조" w:hAnsi="나눔명조" w:cs="Times New Roman" w:hint="eastAsia"/>
+          <w:b/>
+          <w:bCs/>
+          <w:sz w:val="24"/>
+          <w:szCs w:val="28"/>
+        </w:rPr>
+        <w:t xml:space="preserve"> </w:t>
+      </w:r>
+      <w:r>
+        <w:rPr>
+          <w:rFonts w:ascii="나눔명조" w:eastAsia="나눔명조" w:hAnsi="나눔명조" w:cs="Times New Roman" w:hint="eastAsia"/>
+        </w:rPr>
+        <w:t>SiSH를 직접 구현함에 따라서 리눅스의 프로세스 생성 시스템 콜인 fork와 exec, wait를 사용하여 Shell의 동작을 모방하였다. 이 과정에서 fork와 exec로 분리된 프로그램 실행 절차에 따라서, exec를 통해 프로그램을 실행하기 전에 입/출력 파일 설정과 같은 프로세스의 사전 설정을 수행할 수 있었다. 이번 과제를 수행하면서, 아쉬운 점으로 프로세스에게 전달할 수 있는 시그널을 사용하여 프로세스 제어를 시도하지 못한 것이 아쉬웠</w:t>
+      </w:r>
+      <w:r>
+        <w:rPr>
+          <w:rFonts w:ascii="나눔명조" w:eastAsia="나눔명조" w:hAnsi="나눔명조" w:cs="Times New Roman" w:hint="eastAsia"/>
+        </w:rPr>
+        <w:t xml:space="preserve">으며, 이에 따라서 실제 Bash 처럼 실행 중인 프로세스를 ^C 입력을 통해 강제로 종료하거나, 다양한 기능을 구현하지 못한 것이 아쉽다. </w:t>
+      </w:r>
+    </w:p>
+    <w:p>
+      <w:pPr>
+        <w:ind w:right="380"/>
+        <w:rPr>
+          <w:rFonts w:ascii="나눔명조" w:eastAsia="나눔명조" w:hAnsi="나눔명조" w:cs="Times New Roman"/>
+        </w:rPr>
+      </w:pPr>
+      <w:r>
+        <w:rPr>
+          <w:rFonts w:ascii="나눔명조" w:eastAsia="나눔명조" w:hAnsi="나눔명조" w:cs="Times New Roman" w:hint="eastAsia"/>
+        </w:rPr>
+        <w:t xml:space="preserve">Shell이 사용자로부터 문자열 입력을 받음에 따라서 입력될 수 있는 경우들을 제한하고 예외적인 경우를 처리하기 위해 시간을 많이 들였다. 또한 파이프를 구현하기 위하여 Instruction_parser를 고안하였을 때, 예외 처리를 구현하기 위해 시간이 많이 들었다. </w:t>
+      </w:r>
+    </w:p>
+    <w:p>
+      <w:pPr>
+        <w:ind w:right="380"/>
+        <w:rPr>
+          <w:rFonts w:ascii="나눔명조" w:eastAsia="나눔명조" w:hAnsi="나눔명조" w:cs="Times New Roman"/>
+        </w:rPr>
+      </w:pPr>
+      <w:r>
+        <w:rPr>
+          <w:rFonts w:ascii="나눔명조" w:eastAsia="나눔명조" w:hAnsi="나눔명조" w:cs="Times New Roman" w:hint="eastAsia"/>
+        </w:rPr>
+        <w:t xml:space="preserve">또한, 해당 과제를 수행하면서 AI를 통한 코딩을 사용하였다. 코드 자체를 프롬프트를 통해 완전히 생성한 경우, 함수 본문 위에 /* Ai generated code */라고 명시하였다. </w:t>
+      </w:r>
+    </w:p>
+    <w:p>
+      <w:pPr>
+        <w:ind w:right="380"/>
+        <w:rPr>
+          <w:rFonts w:ascii="나눔명조" w:eastAsia="나눔명조" w:hAnsi="나눔명조" w:cs="Times New Roman"/>
+        </w:rPr>
+      </w:pPr>
+    </w:p>
+    <w:p>
+      <w:pPr>
+        <w:ind w:right="380"/>
+        <w:rPr>
+          <w:rFonts w:ascii="나눔명조" w:eastAsia="나눔명조" w:hAnsi="나눔명조" w:cs="Times New Roman"/>
+        </w:rPr>
+      </w:pPr>
+    </w:p>
+    <w:p>
+      <w:pPr>
+        <w:ind w:rightChars="190" w:right="380"/>
+        <w:rPr>
+          <w:rFonts w:ascii="나눔명조" w:eastAsia="나눔명조" w:hAnsi="나눔명조" w:cs="Times New Roman" w:hint="eastAsia"/>
+          <w:b/>
+          <w:bCs/>
+          <w:sz w:val="22"/>
+          <w:szCs w:val="24"/>
+        </w:rPr>
+      </w:pPr>
     </w:p>
     <w:sectPr>
       <w:pgSz w:w="11906" w:h="16838"/>
@@ -3688,9 +5446,31 @@
     <w:p>
       <w:pPr>
         <w:pStyle w:val="ac"/>
+      </w:pPr>
+      <w:r>
+        <w:rPr>
+          <w:rStyle w:val="ad"/>
+        </w:rPr>
+        <w:footnoteRef/>
+      </w:r>
+      <w:r>
+        <w:t xml:space="preserve"> </w:t>
+      </w:r>
+      <w:r>
         <w:rPr>
           <w:rFonts w:hint="eastAsia"/>
         </w:rPr>
+        <w:t>Free days remaining: 5</w:t>
+      </w:r>
+    </w:p>
+  </w:footnote>
+  <w:footnote w:id="2">
+    <w:p>
+      <w:pPr>
+        <w:pStyle w:val="ac"/>
+        <w:rPr>
+          <w:rFonts w:hint="eastAsia"/>
+        </w:rPr>
       </w:pPr>
       <w:r>
         <w:rPr>
@@ -3702,10 +5482,155 @@
         <w:t xml:space="preserve"> </w:t>
       </w:r>
       <w:r>
+        <w:t xml:space="preserve">Arpaci-Dusseau, Remzi H., and Andrea C. Arpaci-Dusseau. </w:t>
+      </w:r>
+      <w:r>
+        <w:rPr>
+          <w:i/>
+          <w:iCs/>
+        </w:rPr>
+        <w:t>Operating Systems: Three Easy Pieces</w:t>
+      </w:r>
+      <w:r>
+        <w:t>.</w:t>
+      </w:r>
+      <w:r>
         <w:rPr>
           <w:rFonts w:hint="eastAsia"/>
         </w:rPr>
-        <w:t>Free days remaining: 5</w:t>
+        <w:t xml:space="preserve">, </w:t>
+      </w:r>
+      <w:proofErr w:type="spellStart"/>
+      <w:r>
+        <w:rPr>
+          <w:rFonts w:hint="eastAsia"/>
+        </w:rPr>
+        <w:t>원유집</w:t>
+      </w:r>
+      <w:proofErr w:type="spellEnd"/>
+      <w:r>
+        <w:rPr>
+          <w:rFonts w:hint="eastAsia"/>
+        </w:rPr>
+        <w:t xml:space="preserve"> 역,</w:t>
+      </w:r>
+      <w:r>
+        <w:t xml:space="preserve"> Arpaci-Dusseau Books, 2018</w:t>
+      </w:r>
+      <w:r>
+        <w:rPr>
+          <w:rFonts w:hint="eastAsia"/>
+        </w:rPr>
+        <w:t>, pp 39-49.</w:t>
+      </w:r>
+    </w:p>
+  </w:footnote>
+  <w:footnote w:id="3">
+    <w:p>
+      <w:pPr>
+        <w:pStyle w:val="ac"/>
+        <w:rPr>
+          <w:rFonts w:hint="eastAsia"/>
+        </w:rPr>
+      </w:pPr>
+      <w:r>
+        <w:rPr>
+          <w:rStyle w:val="ad"/>
+        </w:rPr>
+        <w:footnoteRef/>
+      </w:r>
+      <w:r>
+        <w:t xml:space="preserve"> </w:t>
+      </w:r>
+      <w:r>
+        <w:t>https://upload.wikimedia.org/wikipedia/commons/thumb/f/f6/Pipeline.svg/420px-Pipeline.svg.png</w:t>
+      </w:r>
+    </w:p>
+  </w:footnote>
+  <w:footnote w:id="4">
+    <w:p>
+      <w:pPr>
+        <w:pStyle w:val="ac"/>
+      </w:pPr>
+      <w:r>
+        <w:rPr>
+          <w:rStyle w:val="ad"/>
+        </w:rPr>
+        <w:footnoteRef/>
+      </w:r>
+      <w:r>
+        <w:rPr>
+          <w:rFonts w:hint="eastAsia"/>
+        </w:rPr>
+        <w:t xml:space="preserve"> </w:t>
+      </w:r>
+      <w:proofErr w:type="spellStart"/>
+      <w:r>
+        <w:t>S</w:t>
+      </w:r>
+      <w:r>
+        <w:rPr>
+          <w:rFonts w:hint="eastAsia"/>
+        </w:rPr>
+        <w:t>tackoverflow</w:t>
+      </w:r>
+      <w:proofErr w:type="spellEnd"/>
+      <w:r>
+        <w:rPr>
+          <w:rFonts w:hint="eastAsia"/>
+        </w:rPr>
+        <w:t xml:space="preserve">, </w:t>
+      </w:r>
+      <w:r>
+        <w:t>“</w:t>
+      </w:r>
+      <w:r>
+        <w:rPr>
+          <w:rFonts w:hint="eastAsia"/>
+        </w:rPr>
+        <w:t>how does a pipe work in linux</w:t>
+      </w:r>
+      <w:r>
+        <w:t>”</w:t>
+      </w:r>
+      <w:r>
+        <w:rPr>
+          <w:rFonts w:hint="eastAsia"/>
+        </w:rPr>
+        <w:t>, accessed on 30</w:t>
+      </w:r>
+      <w:r>
+        <w:rPr>
+          <w:rFonts w:hint="eastAsia"/>
+          <w:vertAlign w:val="superscript"/>
+        </w:rPr>
+        <w:t>th</w:t>
+      </w:r>
+      <w:r>
+        <w:rPr>
+          <w:rFonts w:hint="eastAsia"/>
+        </w:rPr>
+        <w:t xml:space="preserve"> </w:t>
+      </w:r>
+      <w:proofErr w:type="gramStart"/>
+      <w:r>
+        <w:rPr>
+          <w:rFonts w:hint="eastAsia"/>
+        </w:rPr>
+        <w:t>Sep.,</w:t>
+      </w:r>
+      <w:proofErr w:type="gramEnd"/>
+      <w:r>
+        <w:rPr>
+          <w:rFonts w:hint="eastAsia"/>
+        </w:rPr>
+        <w:t xml:space="preserve"> 2024,</w:t>
+      </w:r>
+      <w:r>
+        <w:t xml:space="preserve"> </w:t>
+      </w:r>
+      <w:r>
+        <w:t>https://stackoverflow.com/questions/1072125/how-does-a-pipe-work-in-linux</w:t>
       </w:r>
     </w:p>
   </w:footnote>
@@ -3715,6 +5640,95 @@
 <file path=word/numbering.xml><?xml version="1.0" encoding="utf-8"?>
 <w:numbering xmlns:wpc="http://schemas.microsoft.com/office/word/2010/wordprocessingCanvas" xmlns:cx="http://schemas.microsoft.com/office/drawing/2014/chartex" xmlns:cx1="http://schemas.microsoft.com/office/drawing/2015/9/8/chartex" xmlns:cx2="http://schemas.microsoft.com/office/drawing/2015/10/21/chartex" xmlns:cx3="http://schemas.microsoft.com/office/drawing/2016/5/9/chartex" xmlns:cx4="http://schemas.microsoft.com/office/drawing/2016/5/10/chartex" xmlns:cx5="http://schemas.microsoft.com/office/drawing/2016/5/11/chartex" xmlns:cx6="http://schemas.microsoft.com/office/drawing/2016/5/12/chartex" xmlns:cx7="http://schemas.microsoft.com/office/drawing/2016/5/13/chartex" xmlns:cx8="http://schemas.microsoft.com/office/drawing/2016/5/14/chartex" xmlns:mc="http://schemas.openxmlformats.org/markup-compatibility/2006" xmlns:aink="http://schemas.microsoft.com/office/drawing/2016/ink" xmlns:am3d="http://schemas.microsoft.com/office/drawing/2017/model3d" xmlns:o="urn:schemas-microsoft-com:office:office" xmlns:oel="http://schemas.microsoft.com/office/2019/extlst" xmlns:r="http://schemas.openxmlformats.org/officeDocument/2006/relationships" xmlns:m="http://schemas.openxmlformats.org/officeDocument/2006/math" xmlns:v="urn:schemas-microsoft-com:vml" xmlns:wp14="http://schemas.microsoft.com/office/word/2010/wordprocessingDrawing" xmlns:wp="http://schemas.openxmlformats.org/drawingml/2006/wordprocessingDrawing" xmlns:w10="urn:schemas-microsoft-com:office:word" xmlns:w="http://schemas.openxmlformats.org/wordprocessingml/2006/main" xmlns:w14="http://schemas.microsoft.com/office/word/2010/wordml" xmlns:w15="http://schemas.microsoft.com/office/word/2012/wordml" xmlns:w16cex="http://schemas.microsoft.com/office/word/2018/wordml/cex" xmlns:w16cid="http://schemas.microsoft.com/office/word/2016/wordml/cid" xmlns:w16="http://schemas.microsoft.com/office/word/2018/wordml" xmlns:w16du="http://schemas.microsoft.com/office/word/2023/wordml/word16du" xmlns:w16sdtdh="http://schemas.microsoft.com/office/word/2020/wordml/sdtdatahash" xmlns:w16se="http://schemas.microsoft.com/office/word/2015/wordml/symex" xmlns:wpg="http://schemas.microsoft.com/office/word/2010/wordprocessingGroup" xmlns:wpi="http://schemas.microsoft.com/office/word/2010/wordprocessingInk" xmlns:wne="http://schemas.microsoft.com/office/word/2006/wordml" xmlns:wps="http://schemas.microsoft.com/office/word/2010/wordprocessingShape" mc:Ignorable="w14 w15 w16se w16cid w16 w16cex w16sdtdh w16du wp14">
   <w:abstractNum w:abstractNumId="0" w15:restartNumberingAfterBreak="0">
+    <w:nsid w:val="073538D6"/>
+    <w:multiLevelType w:val="hybridMultilevel"/>
+    <w:tmpl w:val="99C4A320"/>
+    <w:lvl w:ilvl="0" w:tplc="D34C8C94">
+      <w:start w:val="1"/>
+      <w:numFmt w:val="decimal"/>
+      <w:lvlText w:val="%1."/>
+      <w:lvlJc w:val="left"/>
+      <w:pPr>
+        <w:ind w:left="800" w:hanging="360"/>
+      </w:pPr>
+      <w:rPr>
+        <w:rFonts w:hint="eastAsia"/>
+      </w:rPr>
+    </w:lvl>
+    <w:lvl w:ilvl="1" w:tplc="04090019">
+      <w:start w:val="1"/>
+      <w:numFmt w:val="upperLetter"/>
+      <w:lvlText w:val="%2."/>
+      <w:lvlJc w:val="left"/>
+      <w:pPr>
+        <w:ind w:left="1320" w:hanging="440"/>
+      </w:pPr>
+    </w:lvl>
+    <w:lvl w:ilvl="2" w:tplc="0409001B" w:tentative="1">
+      <w:start w:val="1"/>
+      <w:numFmt w:val="lowerRoman"/>
+      <w:lvlText w:val="%3."/>
+      <w:lvlJc w:val="right"/>
+      <w:pPr>
+        <w:ind w:left="1760" w:hanging="440"/>
+      </w:pPr>
+    </w:lvl>
+    <w:lvl w:ilvl="3" w:tplc="0409000F" w:tentative="1">
+      <w:start w:val="1"/>
+      <w:numFmt w:val="decimal"/>
+      <w:lvlText w:val="%4."/>
+      <w:lvlJc w:val="left"/>
+      <w:pPr>
+        <w:ind w:left="2200" w:hanging="440"/>
+      </w:pPr>
+    </w:lvl>
+    <w:lvl w:ilvl="4" w:tplc="04090019" w:tentative="1">
+      <w:start w:val="1"/>
+      <w:numFmt w:val="upperLetter"/>
+      <w:lvlText w:val="%5."/>
+      <w:lvlJc w:val="left"/>
+      <w:pPr>
+        <w:ind w:left="2640" w:hanging="440"/>
+      </w:pPr>
+    </w:lvl>
+    <w:lvl w:ilvl="5" w:tplc="0409001B" w:tentative="1">
+      <w:start w:val="1"/>
+      <w:numFmt w:val="lowerRoman"/>
+      <w:lvlText w:val="%6."/>
+      <w:lvlJc w:val="right"/>
+      <w:pPr>
+        <w:ind w:left="3080" w:hanging="440"/>
+      </w:pPr>
+    </w:lvl>
+    <w:lvl w:ilvl="6" w:tplc="0409000F" w:tentative="1">
+      <w:start w:val="1"/>
+      <w:numFmt w:val="decimal"/>
+      <w:lvlText w:val="%7."/>
+      <w:lvlJc w:val="left"/>
+      <w:pPr>
+        <w:ind w:left="3520" w:hanging="440"/>
+      </w:pPr>
+    </w:lvl>
+    <w:lvl w:ilvl="7" w:tplc="04090019" w:tentative="1">
+      <w:start w:val="1"/>
+      <w:numFmt w:val="upperLetter"/>
+      <w:lvlText w:val="%8."/>
+      <w:lvlJc w:val="left"/>
+      <w:pPr>
+        <w:ind w:left="3960" w:hanging="440"/>
+      </w:pPr>
+    </w:lvl>
+    <w:lvl w:ilvl="8" w:tplc="0409001B" w:tentative="1">
+      <w:start w:val="1"/>
+      <w:numFmt w:val="lowerRoman"/>
+      <w:lvlText w:val="%9."/>
+      <w:lvlJc w:val="right"/>
+      <w:pPr>
+        <w:ind w:left="4400" w:hanging="440"/>
+      </w:pPr>
+    </w:lvl>
+  </w:abstractNum>
+  <w:abstractNum w:abstractNumId="1" w15:restartNumberingAfterBreak="0">
     <w:nsid w:val="6ECF40D0"/>
     <w:multiLevelType w:val="hybridMultilevel"/>
     <w:tmpl w:val="F49A453A"/>
@@ -3802,7 +5816,126 @@
       </w:pPr>
     </w:lvl>
   </w:abstractNum>
+  <w:abstractNum w:abstractNumId="2" w15:restartNumberingAfterBreak="0">
+    <w:nsid w:val="7F595323"/>
+    <w:multiLevelType w:val="hybridMultilevel"/>
+    <w:tmpl w:val="97B0BBF0"/>
+    <w:lvl w:ilvl="0" w:tplc="6EFC3FB0">
+      <w:start w:val="3"/>
+      <w:numFmt w:val="bullet"/>
+      <w:lvlText w:val="-"/>
+      <w:lvlJc w:val="left"/>
+      <w:pPr>
+        <w:ind w:left="800" w:hanging="360"/>
+      </w:pPr>
+      <w:rPr>
+        <w:rFonts w:ascii="나눔명조" w:eastAsia="나눔명조" w:hAnsi="나눔명조" w:cs="Times New Roman" w:hint="eastAsia"/>
+      </w:rPr>
+    </w:lvl>
+    <w:lvl w:ilvl="1" w:tplc="04090003">
+      <w:start w:val="1"/>
+      <w:numFmt w:val="bullet"/>
+      <w:lvlText w:val=""/>
+      <w:lvlJc w:val="left"/>
+      <w:pPr>
+        <w:ind w:left="1320" w:hanging="440"/>
+      </w:pPr>
+      <w:rPr>
+        <w:rFonts w:ascii="Wingdings" w:hAnsi="Wingdings" w:hint="default"/>
+      </w:rPr>
+    </w:lvl>
+    <w:lvl w:ilvl="2" w:tplc="04090005">
+      <w:start w:val="1"/>
+      <w:numFmt w:val="bullet"/>
+      <w:lvlText w:val=""/>
+      <w:lvlJc w:val="left"/>
+      <w:pPr>
+        <w:ind w:left="1760" w:hanging="440"/>
+      </w:pPr>
+      <w:rPr>
+        <w:rFonts w:ascii="Wingdings" w:hAnsi="Wingdings" w:hint="default"/>
+      </w:rPr>
+    </w:lvl>
+    <w:lvl w:ilvl="3" w:tplc="04090001">
+      <w:start w:val="1"/>
+      <w:numFmt w:val="bullet"/>
+      <w:lvlText w:val=""/>
+      <w:lvlJc w:val="left"/>
+      <w:pPr>
+        <w:ind w:left="2200" w:hanging="440"/>
+      </w:pPr>
+      <w:rPr>
+        <w:rFonts w:ascii="Wingdings" w:hAnsi="Wingdings" w:hint="default"/>
+      </w:rPr>
+    </w:lvl>
+    <w:lvl w:ilvl="4" w:tplc="04090003" w:tentative="1">
+      <w:start w:val="1"/>
+      <w:numFmt w:val="bullet"/>
+      <w:lvlText w:val=""/>
+      <w:lvlJc w:val="left"/>
+      <w:pPr>
+        <w:ind w:left="2640" w:hanging="440"/>
+      </w:pPr>
+      <w:rPr>
+        <w:rFonts w:ascii="Wingdings" w:hAnsi="Wingdings" w:hint="default"/>
+      </w:rPr>
+    </w:lvl>
+    <w:lvl w:ilvl="5" w:tplc="04090005" w:tentative="1">
+      <w:start w:val="1"/>
+      <w:numFmt w:val="bullet"/>
+      <w:lvlText w:val=""/>
+      <w:lvlJc w:val="left"/>
+      <w:pPr>
+        <w:ind w:left="3080" w:hanging="440"/>
+      </w:pPr>
+      <w:rPr>
+        <w:rFonts w:ascii="Wingdings" w:hAnsi="Wingdings" w:hint="default"/>
+      </w:rPr>
+    </w:lvl>
+    <w:lvl w:ilvl="6" w:tplc="04090001" w:tentative="1">
+      <w:start w:val="1"/>
+      <w:numFmt w:val="bullet"/>
+      <w:lvlText w:val=""/>
+      <w:lvlJc w:val="left"/>
+      <w:pPr>
+        <w:ind w:left="3520" w:hanging="440"/>
+      </w:pPr>
+      <w:rPr>
+        <w:rFonts w:ascii="Wingdings" w:hAnsi="Wingdings" w:hint="default"/>
+      </w:rPr>
+    </w:lvl>
+    <w:lvl w:ilvl="7" w:tplc="04090003" w:tentative="1">
+      <w:start w:val="1"/>
+      <w:numFmt w:val="bullet"/>
+      <w:lvlText w:val=""/>
+      <w:lvlJc w:val="left"/>
+      <w:pPr>
+        <w:ind w:left="3960" w:hanging="440"/>
+      </w:pPr>
+      <w:rPr>
+        <w:rFonts w:ascii="Wingdings" w:hAnsi="Wingdings" w:hint="default"/>
+      </w:rPr>
+    </w:lvl>
+    <w:lvl w:ilvl="8" w:tplc="04090005" w:tentative="1">
+      <w:start w:val="1"/>
+      <w:numFmt w:val="bullet"/>
+      <w:lvlText w:val=""/>
+      <w:lvlJc w:val="left"/>
+      <w:pPr>
+        <w:ind w:left="4400" w:hanging="440"/>
+      </w:pPr>
+      <w:rPr>
+        <w:rFonts w:ascii="Wingdings" w:hAnsi="Wingdings" w:hint="default"/>
+      </w:rPr>
+    </w:lvl>
+  </w:abstractNum>
   <w:num w:numId="1" w16cid:durableId="1628273570">
+    <w:abstractNumId w:val="1"/>
+  </w:num>
+  <w:num w:numId="2" w16cid:durableId="549924454">
+    <w:abstractNumId w:val="2"/>
+  </w:num>
+  <w:num w:numId="3" w16cid:durableId="1875117615">
     <w:abstractNumId w:val="0"/>
   </w:num>
 </w:numbering>
@@ -4207,6 +6340,7 @@
   <w:style w:type="paragraph" w:default="1" w:styleId="a">
     <w:name w:val="Normal"/>
     <w:qFormat/>
+    <w:rsid w:val="005A2129"/>
     <w:pPr>
       <w:widowControl w:val="0"/>
       <w:wordWrap w:val="0"/>
@@ -4415,7 +6549,6 @@
   <w:style w:type="character" w:default="1" w:styleId="a0">
     <w:name w:val="Default Paragraph Font"/>
     <w:uiPriority w:val="1"/>
-    <w:semiHidden/>
     <w:unhideWhenUsed/>
   </w:style>
   <w:style w:type="table" w:default="1" w:styleId="a1">
@@ -4780,6 +6913,30 @@
       <w:vertAlign w:val="superscript"/>
     </w:rPr>
   </w:style>
+  <w:style w:type="paragraph" w:styleId="ae">
+    <w:name w:val="caption"/>
+    <w:basedOn w:val="a"/>
+    <w:next w:val="a"/>
+    <w:uiPriority w:val="35"/>
+    <w:unhideWhenUsed/>
+    <w:qFormat/>
+    <w:rsid w:val="005A2129"/>
+    <w:rPr>
+      <w:b/>
+      <w:bCs/>
+      <w:szCs w:val="20"/>
+    </w:rPr>
+  </w:style>
+  <w:style w:type="character" w:styleId="af">
+    <w:name w:val="Placeholder Text"/>
+    <w:basedOn w:val="a0"/>
+    <w:uiPriority w:val="99"/>
+    <w:semiHidden/>
+    <w:rsid w:val="005A2129"/>
+    <w:rPr>
+      <w:color w:val="666666"/>
+    </w:rPr>
+  </w:style>
 </w:styles>
 </file>
 

--- a/docs/os-report1.docx
+++ b/docs/os-report1.docx
@@ -279,7 +279,113 @@
         <w:rPr>
           <w:rFonts w:ascii="나눔명조" w:eastAsia="나눔명조" w:hAnsi="나눔명조" w:cs="Times New Roman" w:hint="eastAsia"/>
         </w:rPr>
-        <w:t xml:space="preserve">운영체제와 사용자 간의 상호작용을 위한 인터페이스로 사용되는 CLI는 터미널 환경에서 문자열을 입력하여 프로그램을 실행하거나, 컴퓨터 시스템을 구성할 수 있다. 이러한 CLI는 컴퓨터 시스템에 접근하기 위한 껍데기라는 의미로서, Shell이라고 칭하며 운영체제에서 제공하는 시스템 콜 및 라이브러리를 통해 상호작용을 구현할 수 있다. 이러한 리눅스에서 가장 흔하게 사용되는 Bash부터 시작하여 Sh, Zsh, Cshell 등의 다양한 Shell 프로그램이 존재하며, 기본으로 제공되는 쉘이 아닌 사용자가 직접 Shell을 구현하여 사용할 수 있다. 따라서 본 보고서에서는 리눅스 운영체제에서 자주 사용되는 Bash Shell을 모방하여 구현할 것이며, Shell을 통해서 어떻게 프로그램을 실행시킬 수 있는지 관찰할 것이다. </w:t>
+        <w:t xml:space="preserve">운영체제와 사용자 간의 상호작용을 위한 인터페이스로 사용되는 CLI는 터미널 환경에서 문자열을 입력하여 프로그램을 실행하거나, 컴퓨터 시스템을 구성할 수 있다. 이러한 CLI는 컴퓨터 시스템에 접근하기 위한 껍데기라는 의미로서, Shell이라고 칭하며 운영체제에서 제공하는 시스템 콜 및 라이브러리를 통해 상호작용을 구현할 수 있다. </w:t>
+      </w:r>
+    </w:p>
+    <w:p>
+      <w:pPr>
+        <w:keepNext/>
+        <w:ind w:right="380"/>
+        <w:jc w:val="center"/>
+      </w:pPr>
+      <w:r>
+        <w:rPr>
+          <w:noProof/>
+        </w:rPr>
+        <w:drawing>
+          <wp:inline distT="0" distB="0" distL="0" distR="0" wp14:anchorId="3312548F" wp14:editId="2C973A80">
+            <wp:extent cx="2705100" cy="2135891"/>
+            <wp:effectExtent l="0" t="0" r="0" b="0"/>
+            <wp:docPr id="2133787924" name="그림 12" descr="Bash Shell in Linux | Syntax &amp; Concepts with Advantages &amp; Disadvantages"/>
+            <wp:cNvGraphicFramePr>
+              <a:graphicFrameLocks xmlns:a="http://schemas.openxmlformats.org/drawingml/2006/main" noChangeAspect="1"/>
+            </wp:cNvGraphicFramePr>
+            <a:graphic xmlns:a="http://schemas.openxmlformats.org/drawingml/2006/main">
+              <a:graphicData uri="http://schemas.openxmlformats.org/drawingml/2006/picture">
+                <pic:pic xmlns:pic="http://schemas.openxmlformats.org/drawingml/2006/picture">
+                  <pic:nvPicPr>
+                    <pic:cNvPr id="0" name="Picture 1" descr="Bash Shell in Linux | Syntax &amp; Concepts with Advantages &amp; Disadvantages"/>
+                    <pic:cNvPicPr>
+                      <a:picLocks noChangeAspect="1" noChangeArrowheads="1"/>
+                    </pic:cNvPicPr>
+                  </pic:nvPicPr>
+                  <pic:blipFill>
+                    <a:blip r:embed="rId9">
+                      <a:extLst>
+                        <a:ext uri="{28A0092B-C50C-407E-A947-70E740481C1C}">
+                          <a14:useLocalDpi xmlns:a14="http://schemas.microsoft.com/office/drawing/2010/main" val="0"/>
+                        </a:ext>
+                      </a:extLst>
+                    </a:blip>
+                    <a:srcRect/>
+                    <a:stretch>
+                      <a:fillRect/>
+                    </a:stretch>
+                  </pic:blipFill>
+                  <pic:spPr bwMode="auto">
+                    <a:xfrm>
+                      <a:off x="0" y="0"/>
+                      <a:ext cx="2723758" cy="2150623"/>
+                    </a:xfrm>
+                    <a:prstGeom prst="rect">
+                      <a:avLst/>
+                    </a:prstGeom>
+                    <a:noFill/>
+                    <a:ln>
+                      <a:noFill/>
+                    </a:ln>
+                  </pic:spPr>
+                </pic:pic>
+              </a:graphicData>
+            </a:graphic>
+          </wp:inline>
+        </w:drawing>
+      </w:r>
+    </w:p>
+    <w:p>
+      <w:pPr>
+        <w:pStyle w:val="ae"/>
+        <w:jc w:val="center"/>
+        <w:rPr>
+          <w:rFonts w:ascii="나눔명조" w:eastAsia="나눔명조" w:hAnsi="나눔명조" w:cs="Times New Roman"/>
+        </w:rPr>
+      </w:pPr>
+      <w:r>
+        <w:t xml:space="preserve">그림 </w:t>
+      </w:r>
+      <w:fldSimple w:instr=" SEQ 그림 \* ARABIC ">
+        <w:r>
+          <w:rPr>
+            <w:noProof/>
+          </w:rPr>
+          <w:t>1</w:t>
+        </w:r>
+      </w:fldSimple>
+      <w:r>
+        <w:rPr>
+          <w:rFonts w:hint="eastAsia"/>
+        </w:rPr>
+        <w:t xml:space="preserve"> 어플리케이션, 쉘, 운영 체제 간의 계층별 구분</w:t>
+      </w:r>
+      <w:r>
+        <w:rPr>
+          <w:rStyle w:val="ad"/>
+        </w:rPr>
+        <w:footnoteReference w:id="2"/>
+      </w:r>
+    </w:p>
+    <w:p>
+      <w:pPr>
+        <w:ind w:right="380"/>
+        <w:rPr>
+          <w:rFonts w:ascii="나눔명조" w:eastAsia="나눔명조" w:hAnsi="나눔명조" w:cs="Times New Roman"/>
+        </w:rPr>
+      </w:pPr>
+      <w:r>
+        <w:rPr>
+          <w:rFonts w:ascii="나눔명조" w:eastAsia="나눔명조" w:hAnsi="나눔명조" w:cs="Times New Roman" w:hint="eastAsia"/>
+        </w:rPr>
+        <w:t xml:space="preserve">이러한 리눅스에서 가장 흔하게 사용되는 Bash부터 시작하여 Sh, Zsh, Cshell 등의 다양한 Shell 프로그램이 존재하며, 기본으로 제공되는 쉘이 아닌 사용자가 직접 Shell을 구현하여 사용할 수 있다. 따라서 본 보고서에서는 리눅스 운영체제에서 자주 사용되는 Bash Shell을 모방하여 구현할 것이며, Shell을 통해서 어떻게 프로그램을 실행시킬 수 있는지 관찰할 것이다. </w:t>
       </w:r>
     </w:p>
     <w:p>
@@ -301,6 +407,7 @@
           <w:sz w:val="24"/>
           <w:szCs w:val="28"/>
         </w:rPr>
+        <w:lastRenderedPageBreak/>
         <w:t>1. Build</w:t>
       </w:r>
     </w:p>
@@ -705,7 +812,7 @@
                     <pic:cNvPicPr/>
                   </pic:nvPicPr>
                   <pic:blipFill>
-                    <a:blip r:embed="rId9"/>
+                    <a:blip r:embed="rId10"/>
                     <a:stretch>
                       <a:fillRect/>
                     </a:stretch>
@@ -733,6 +840,190 @@
           <w:rFonts w:ascii="나눔명조" w:eastAsia="나눔명조" w:hAnsi="나눔명조" w:cs="Times New Roman"/>
           <w:b/>
           <w:bCs/>
+        </w:rPr>
+      </w:pPr>
+      <w:r>
+        <w:rPr>
+          <w:rFonts w:ascii="나눔명조" w:eastAsia="나눔명조" w:hAnsi="나눔명조" w:cs="Times New Roman" w:hint="eastAsia"/>
+          <w:b/>
+          <w:bCs/>
+        </w:rPr>
+        <w:t>Dependency</w:t>
+      </w:r>
+    </w:p>
+    <w:p>
+      <w:pPr>
+        <w:ind w:right="380"/>
+        <w:rPr>
+          <w:rFonts w:ascii="나눔명조" w:eastAsia="나눔명조" w:hAnsi="나눔명조" w:cs="Times New Roman"/>
+        </w:rPr>
+      </w:pPr>
+      <w:r>
+        <w:rPr>
+          <w:rFonts w:ascii="나눔명조" w:eastAsia="나눔명조" w:hAnsi="나눔명조" w:cs="Times New Roman" w:hint="eastAsia"/>
+          <w:b/>
+          <w:bCs/>
+        </w:rPr>
+        <w:t xml:space="preserve">- </w:t>
+      </w:r>
+      <w:r>
+        <w:rPr>
+          <w:rFonts w:ascii="나눔명조" w:eastAsia="나눔명조" w:hAnsi="나눔명조" w:cs="Times New Roman" w:hint="eastAsia"/>
+        </w:rPr>
+        <w:t xml:space="preserve">해당 프로젝트를 빌드하기 위해서는 다음과 같은 의존성이 요구된다. </w:t>
+      </w:r>
+    </w:p>
+    <w:p>
+      <w:pPr>
+        <w:ind w:right="380"/>
+        <w:rPr>
+          <w:rFonts w:ascii="나눔명조" w:eastAsia="나눔명조" w:hAnsi="나눔명조" w:cs="Times New Roman"/>
+        </w:rPr>
+      </w:pPr>
+      <w:r>
+        <w:rPr>
+          <w:rFonts w:ascii="나눔명조" w:eastAsia="나눔명조" w:hAnsi="나눔명조" w:cs="Times New Roman"/>
+        </w:rPr>
+        <w:tab/>
+      </w:r>
+      <w:r>
+        <w:rPr>
+          <w:rFonts w:ascii="나눔명조" w:eastAsia="나눔명조" w:hAnsi="나눔명조" w:cs="Times New Roman" w:hint="eastAsia"/>
+        </w:rPr>
+        <w:t xml:space="preserve">- </w:t>
+      </w:r>
+      <w:proofErr w:type="spellStart"/>
+      <w:r>
+        <w:rPr>
+          <w:rFonts w:ascii="나눔명조" w:eastAsia="나눔명조" w:hAnsi="나눔명조" w:cs="Times New Roman" w:hint="eastAsia"/>
+        </w:rPr>
+        <w:t>cmake</w:t>
+      </w:r>
+      <w:proofErr w:type="spellEnd"/>
+      <w:r>
+        <w:rPr>
+          <w:rFonts w:ascii="나눔명조" w:eastAsia="나눔명조" w:hAnsi="나눔명조" w:cs="Times New Roman" w:hint="eastAsia"/>
+        </w:rPr>
+        <w:t xml:space="preserve"> 3.22 이상</w:t>
+      </w:r>
+    </w:p>
+    <w:p>
+      <w:pPr>
+        <w:ind w:right="380"/>
+        <w:rPr>
+          <w:rFonts w:ascii="나눔명조" w:eastAsia="나눔명조" w:hAnsi="나눔명조" w:cs="Times New Roman"/>
+        </w:rPr>
+      </w:pPr>
+      <w:r>
+        <w:rPr>
+          <w:rFonts w:ascii="나눔명조" w:eastAsia="나눔명조" w:hAnsi="나눔명조" w:cs="Times New Roman"/>
+        </w:rPr>
+        <w:tab/>
+      </w:r>
+      <w:r>
+        <w:rPr>
+          <w:rFonts w:ascii="나눔명조" w:eastAsia="나눔명조" w:hAnsi="나눔명조" w:cs="Times New Roman" w:hint="eastAsia"/>
+        </w:rPr>
+        <w:t>- gcc-11</w:t>
+      </w:r>
+    </w:p>
+    <w:p>
+      <w:pPr>
+        <w:ind w:right="380"/>
+        <w:rPr>
+          <w:rFonts w:ascii="나눔명조" w:eastAsia="나눔명조" w:hAnsi="나눔명조" w:cs="Times New Roman"/>
+        </w:rPr>
+      </w:pPr>
+      <w:r>
+        <w:rPr>
+          <w:rFonts w:ascii="나눔명조" w:eastAsia="나눔명조" w:hAnsi="나눔명조" w:cs="Times New Roman"/>
+        </w:rPr>
+        <w:tab/>
+      </w:r>
+      <w:r>
+        <w:rPr>
+          <w:rFonts w:ascii="나눔명조" w:eastAsia="나눔명조" w:hAnsi="나눔명조" w:cs="Times New Roman" w:hint="eastAsia"/>
+        </w:rPr>
+        <w:t xml:space="preserve">- </w:t>
+      </w:r>
+      <w:r>
+        <w:rPr>
+          <w:rFonts w:ascii="나눔명조" w:eastAsia="나눔명조" w:hAnsi="나눔명조" w:cs="Times New Roman" w:hint="eastAsia"/>
+        </w:rPr>
+        <w:t xml:space="preserve">ubuntu </w:t>
+      </w:r>
+      <w:proofErr w:type="spellStart"/>
+      <w:r>
+        <w:rPr>
+          <w:rFonts w:ascii="나눔명조" w:eastAsia="나눔명조" w:hAnsi="나눔명조" w:cs="Times New Roman" w:hint="eastAsia"/>
+        </w:rPr>
+        <w:t>glibc</w:t>
+      </w:r>
+      <w:proofErr w:type="spellEnd"/>
+      <w:r>
+        <w:rPr>
+          <w:rFonts w:ascii="나눔명조" w:eastAsia="나눔명조" w:hAnsi="나눔명조" w:cs="Times New Roman" w:hint="eastAsia"/>
+        </w:rPr>
+        <w:t xml:space="preserve"> 2.35-0ubuntu3.8</w:t>
+      </w:r>
+    </w:p>
+    <w:p>
+      <w:pPr>
+        <w:ind w:right="380"/>
+        <w:rPr>
+          <w:rFonts w:ascii="나눔명조" w:eastAsia="나눔명조" w:hAnsi="나눔명조" w:cs="Times New Roman" w:hint="eastAsia"/>
+        </w:rPr>
+      </w:pPr>
+      <w:proofErr w:type="spellStart"/>
+      <w:r>
+        <w:rPr>
+          <w:rFonts w:ascii="나눔명조" w:eastAsia="나눔명조" w:hAnsi="나눔명조" w:cs="Times New Roman" w:hint="eastAsia"/>
+        </w:rPr>
+        <w:t>cmake</w:t>
+      </w:r>
+      <w:proofErr w:type="spellEnd"/>
+      <w:r>
+        <w:rPr>
+          <w:rFonts w:ascii="나눔명조" w:eastAsia="나눔명조" w:hAnsi="나눔명조" w:cs="Times New Roman" w:hint="eastAsia"/>
+        </w:rPr>
+        <w:t xml:space="preserve"> 라이브러리 의존성이 없는 경우, </w:t>
+      </w:r>
+      <w:proofErr w:type="spellStart"/>
+      <w:r>
+        <w:rPr>
+          <w:rFonts w:ascii="나눔명조" w:eastAsia="나눔명조" w:hAnsi="나눔명조" w:cs="Times New Roman" w:hint="eastAsia"/>
+        </w:rPr>
+        <w:t>cmake</w:t>
+      </w:r>
+      <w:proofErr w:type="spellEnd"/>
+      <w:r>
+        <w:rPr>
+          <w:rFonts w:ascii="나눔명조" w:eastAsia="나눔명조" w:hAnsi="나눔명조" w:cs="Times New Roman" w:hint="eastAsia"/>
+        </w:rPr>
+        <w:t xml:space="preserve"> 패키지를 apt-get을 통해 설치하거나 build 디렉터리 내에 존재하는 </w:t>
+      </w:r>
+      <w:proofErr w:type="spellStart"/>
+      <w:r>
+        <w:rPr>
+          <w:rFonts w:ascii="나눔명조" w:eastAsia="나눔명조" w:hAnsi="나눔명조" w:cs="Times New Roman" w:hint="eastAsia"/>
+        </w:rPr>
+        <w:t>Makefile</w:t>
+      </w:r>
+      <w:proofErr w:type="spellEnd"/>
+      <w:r>
+        <w:rPr>
+          <w:rFonts w:ascii="나눔명조" w:eastAsia="나눔명조" w:hAnsi="나눔명조" w:cs="Times New Roman" w:hint="eastAsia"/>
+        </w:rPr>
+        <w:t xml:space="preserve">을 호출하여 빌드를 수행할 수 있다. </w:t>
+      </w:r>
+    </w:p>
+    <w:p>
+      <w:pPr>
+        <w:ind w:right="380"/>
+        <w:rPr>
+          <w:rFonts w:ascii="나눔명조" w:eastAsia="나눔명조" w:hAnsi="나눔명조" w:cs="Times New Roman"/>
+          <w:b/>
+          <w:bCs/>
           <w:sz w:val="24"/>
           <w:szCs w:val="28"/>
         </w:rPr>
@@ -745,7 +1036,6 @@
           <w:sz w:val="24"/>
           <w:szCs w:val="28"/>
         </w:rPr>
-        <w:lastRenderedPageBreak/>
         <w:t>2. Usage</w:t>
       </w:r>
     </w:p>
@@ -954,6 +1244,7 @@
           <w:rFonts w:ascii="나눔명조" w:eastAsia="나눔명조" w:hAnsi="나눔명조" w:cs="Times New Roman"/>
           <w:noProof/>
         </w:rPr>
+        <w:lastRenderedPageBreak/>
         <mc:AlternateContent>
           <mc:Choice Requires="wps">
             <w:drawing>
@@ -1229,8 +1520,6 @@
           <w:rFonts w:ascii="나눔명조" w:eastAsia="나눔명조" w:hAnsi="나눔명조" w:cs="Times New Roman"/>
           <w:b/>
           <w:bCs/>
-          <w:sz w:val="24"/>
-          <w:szCs w:val="28"/>
         </w:rPr>
       </w:pPr>
       <w:r>
@@ -1324,24 +1613,10 @@
           <w:rFonts w:ascii="나눔명조" w:eastAsia="나눔명조" w:hAnsi="나눔명조" w:cs="Times New Roman"/>
           <w:b/>
           <w:bCs/>
-        </w:rPr>
-      </w:pPr>
-      <w:r>
-        <w:rPr>
-          <w:rFonts w:ascii="나눔명조" w:eastAsia="나눔명조" w:hAnsi="나눔명조" w:cs="Times New Roman"/>
-          <w:b/>
-          <w:bCs/>
-        </w:rPr>
-        <w:br/>
-      </w:r>
-      <w:r>
-        <w:rPr>
-          <w:rFonts w:ascii="나눔명조" w:eastAsia="나눔명조" w:hAnsi="나눔명조" w:cs="Times New Roman"/>
-          <w:b/>
-          <w:bCs/>
-        </w:rPr>
-        <w:br/>
-      </w:r>
+          <w:sz w:val="24"/>
+          <w:szCs w:val="28"/>
+        </w:rPr>
+      </w:pPr>
       <w:r>
         <w:rPr>
           <w:rFonts w:ascii="나눔명조" w:eastAsia="나눔명조" w:hAnsi="나눔명조" w:cs="Times New Roman" w:hint="eastAsia"/>
@@ -1621,7 +1896,6 @@
           <w:rFonts w:ascii="나눔명조" w:eastAsia="나눔명조" w:hAnsi="나눔명조" w:cs="Times New Roman"/>
           <w:noProof/>
         </w:rPr>
-        <w:lastRenderedPageBreak/>
         <mc:AlternateContent>
           <mc:Choice Requires="wps">
             <w:drawing>
@@ -1848,7 +2122,7 @@
                     <pic:cNvPicPr/>
                   </pic:nvPicPr>
                   <pic:blipFill>
-                    <a:blip r:embed="rId10"/>
+                    <a:blip r:embed="rId11"/>
                     <a:stretch>
                       <a:fillRect/>
                     </a:stretch>
@@ -1880,14 +2154,39 @@
           <w:szCs w:val="28"/>
         </w:rPr>
       </w:pPr>
-      <w:r>
-        <w:rPr>
-          <w:rFonts w:ascii="나눔명조" w:eastAsia="나눔명조" w:hAnsi="나눔명조" w:cs="Times New Roman" w:hint="eastAsia"/>
+    </w:p>
+    <w:p>
+      <w:pPr>
+        <w:ind w:right="380"/>
+        <w:rPr>
+          <w:rFonts w:ascii="나눔명조" w:eastAsia="나눔명조" w:hAnsi="나눔명조" w:cs="Times New Roman"/>
           <w:b/>
           <w:bCs/>
           <w:sz w:val="24"/>
           <w:szCs w:val="28"/>
         </w:rPr>
+      </w:pPr>
+    </w:p>
+    <w:p>
+      <w:pPr>
+        <w:ind w:right="380"/>
+        <w:rPr>
+          <w:rFonts w:ascii="나눔명조" w:eastAsia="나눔명조" w:hAnsi="나눔명조" w:cs="Times New Roman"/>
+          <w:b/>
+          <w:bCs/>
+          <w:sz w:val="24"/>
+          <w:szCs w:val="28"/>
+        </w:rPr>
+      </w:pPr>
+      <w:r>
+        <w:rPr>
+          <w:rFonts w:ascii="나눔명조" w:eastAsia="나눔명조" w:hAnsi="나눔명조" w:cs="Times New Roman" w:hint="eastAsia"/>
+          <w:b/>
+          <w:bCs/>
+          <w:sz w:val="24"/>
+          <w:szCs w:val="28"/>
+        </w:rPr>
+        <w:lastRenderedPageBreak/>
         <w:t>3. Implementation</w:t>
       </w:r>
     </w:p>
@@ -1933,7 +2232,7 @@
                     <pic:cNvPicPr/>
                   </pic:nvPicPr>
                   <pic:blipFill>
-                    <a:blip r:embed="rId11"/>
+                    <a:blip r:embed="rId12"/>
                     <a:stretch>
                       <a:fillRect/>
                     </a:stretch>
@@ -1959,7 +2258,7 @@
         <w:pStyle w:val="ae"/>
         <w:jc w:val="center"/>
         <w:rPr>
-          <w:rFonts w:ascii="나눔명조" w:eastAsia="나눔명조" w:hAnsi="나눔명조" w:cs="Times New Roman" w:hint="eastAsia"/>
+          <w:rFonts w:ascii="나눔명조" w:eastAsia="나눔명조" w:hAnsi="나눔명조" w:cs="Times New Roman"/>
           <w:sz w:val="24"/>
           <w:szCs w:val="28"/>
         </w:rPr>
@@ -1967,24 +2266,14 @@
       <w:r>
         <w:t xml:space="preserve">그림 </w:t>
       </w:r>
-      <w:r>
-        <w:fldChar w:fldCharType="begin"/>
-      </w:r>
-      <w:r>
-        <w:instrText xml:space="preserve"> SEQ 그림 \* ARABIC </w:instrText>
-      </w:r>
-      <w:r>
-        <w:fldChar w:fldCharType="separate"/>
-      </w:r>
-      <w:r>
-        <w:rPr>
-          <w:noProof/>
-        </w:rPr>
-        <w:t>1</w:t>
-      </w:r>
-      <w:r>
-        <w:fldChar w:fldCharType="end"/>
-      </w:r>
+      <w:fldSimple w:instr=" SEQ 그림 \* ARABIC ">
+        <w:r>
+          <w:rPr>
+            <w:noProof/>
+          </w:rPr>
+          <w:t>2</w:t>
+        </w:r>
+      </w:fldSimple>
       <w:r>
         <w:rPr>
           <w:rFonts w:hint="eastAsia"/>
@@ -2374,7 +2663,6 @@
           <w:sz w:val="22"/>
           <w:szCs w:val="24"/>
         </w:rPr>
-        <w:lastRenderedPageBreak/>
         <w:t xml:space="preserve">Ex) echo </w:t>
       </w:r>
       <w:r>
@@ -2794,31 +3082,32 @@
         <w:pStyle w:val="a6"/>
         <w:ind w:left="1760" w:right="380"/>
         <w:rPr>
-          <w:rFonts w:ascii="나눔명조" w:eastAsia="나눔명조" w:hAnsi="나눔명조" w:cs="Times New Roman" w:hint="eastAsia"/>
-          <w:sz w:val="22"/>
-          <w:szCs w:val="24"/>
-        </w:rPr>
-      </w:pPr>
-    </w:p>
-    <w:p>
-      <w:pPr>
-        <w:ind w:right="380"/>
-        <w:rPr>
-          <w:rFonts w:ascii="나눔명조" w:eastAsia="나눔명조" w:hAnsi="나눔명조" w:cs="Times New Roman"/>
-          <w:b/>
-          <w:bCs/>
-          <w:sz w:val="22"/>
-          <w:szCs w:val="24"/>
-        </w:rPr>
-      </w:pPr>
-      <w:r>
-        <w:rPr>
-          <w:rFonts w:ascii="나눔명조" w:eastAsia="나눔명조" w:hAnsi="나눔명조" w:cs="Times New Roman" w:hint="eastAsia"/>
-          <w:b/>
-          <w:bCs/>
-          <w:sz w:val="22"/>
-          <w:szCs w:val="24"/>
-        </w:rPr>
+          <w:rFonts w:ascii="나눔명조" w:eastAsia="나눔명조" w:hAnsi="나눔명조" w:cs="Times New Roman"/>
+          <w:sz w:val="22"/>
+          <w:szCs w:val="24"/>
+        </w:rPr>
+      </w:pPr>
+    </w:p>
+    <w:p>
+      <w:pPr>
+        <w:ind w:right="380"/>
+        <w:rPr>
+          <w:rFonts w:ascii="나눔명조" w:eastAsia="나눔명조" w:hAnsi="나눔명조" w:cs="Times New Roman"/>
+          <w:b/>
+          <w:bCs/>
+          <w:sz w:val="22"/>
+          <w:szCs w:val="24"/>
+        </w:rPr>
+      </w:pPr>
+      <w:r>
+        <w:rPr>
+          <w:rFonts w:ascii="나눔명조" w:eastAsia="나눔명조" w:hAnsi="나눔명조" w:cs="Times New Roman" w:hint="eastAsia"/>
+          <w:b/>
+          <w:bCs/>
+          <w:sz w:val="22"/>
+          <w:szCs w:val="24"/>
+        </w:rPr>
+        <w:lastRenderedPageBreak/>
         <w:t>3</w:t>
       </w:r>
       <w:r>
@@ -2976,6 +3265,9 @@
         <w:ind w:right="380"/>
       </w:pPr>
       <w:r>
+        <w:rPr>
+          <w:noProof/>
+        </w:rPr>
         <w:drawing>
           <wp:inline distT="0" distB="0" distL="0" distR="0" wp14:anchorId="7FA21D8F" wp14:editId="6E69803C">
             <wp:extent cx="5731510" cy="2228215"/>
@@ -2992,7 +3284,7 @@
                     <pic:cNvPicPr/>
                   </pic:nvPicPr>
                   <pic:blipFill>
-                    <a:blip r:embed="rId12"/>
+                    <a:blip r:embed="rId13"/>
                     <a:stretch>
                       <a:fillRect/>
                     </a:stretch>
@@ -3018,7 +3310,7 @@
         <w:pStyle w:val="ae"/>
         <w:jc w:val="center"/>
         <w:rPr>
-          <w:rFonts w:ascii="나눔명조" w:eastAsia="나눔명조" w:hAnsi="나눔명조" w:cs="Times New Roman" w:hint="eastAsia"/>
+          <w:rFonts w:ascii="나눔명조" w:eastAsia="나눔명조" w:hAnsi="나눔명조" w:cs="Times New Roman"/>
           <w:sz w:val="22"/>
           <w:szCs w:val="24"/>
         </w:rPr>
@@ -3026,24 +3318,14 @@
       <w:r>
         <w:t xml:space="preserve">그림 </w:t>
       </w:r>
-      <w:r>
-        <w:fldChar w:fldCharType="begin"/>
-      </w:r>
-      <w:r>
-        <w:instrText xml:space="preserve"> SEQ 그림 \* ARABIC </w:instrText>
-      </w:r>
-      <w:r>
-        <w:fldChar w:fldCharType="separate"/>
-      </w:r>
-      <w:r>
-        <w:rPr>
-          <w:noProof/>
-        </w:rPr>
-        <w:t>2</w:t>
-      </w:r>
-      <w:r>
-        <w:fldChar w:fldCharType="end"/>
-      </w:r>
+      <w:fldSimple w:instr=" SEQ 그림 \* ARABIC ">
+        <w:r>
+          <w:rPr>
+            <w:noProof/>
+          </w:rPr>
+          <w:t>3</w:t>
+        </w:r>
+      </w:fldSimple>
       <w:r>
         <w:rPr>
           <w:rFonts w:hint="eastAsia"/>
@@ -3165,7 +3447,7 @@
       <w:pPr>
         <w:ind w:right="380"/>
         <w:rPr>
-          <w:rFonts w:ascii="나눔명조" w:eastAsia="나눔명조" w:hAnsi="나눔명조" w:cs="Times New Roman" w:hint="eastAsia"/>
+          <w:rFonts w:ascii="나눔명조" w:eastAsia="나눔명조" w:hAnsi="나눔명조" w:cs="Times New Roman"/>
           <w:sz w:val="22"/>
           <w:szCs w:val="24"/>
         </w:rPr>
@@ -3198,7 +3480,6 @@
           <w:sz w:val="22"/>
           <w:szCs w:val="24"/>
         </w:rPr>
-        <w:lastRenderedPageBreak/>
         <w:t>3-</w:t>
       </w:r>
       <w:r>
@@ -3241,7 +3522,29 @@
           <w:sz w:val="22"/>
           <w:szCs w:val="24"/>
         </w:rPr>
-        <w:t>, builtin command</w:t>
+        <w:t xml:space="preserve">, </w:t>
+      </w:r>
+      <w:proofErr w:type="spellStart"/>
+      <w:r>
+        <w:rPr>
+          <w:rFonts w:ascii="나눔명조" w:eastAsia="나눔명조" w:hAnsi="나눔명조" w:cs="Times New Roman" w:hint="eastAsia"/>
+          <w:b/>
+          <w:bCs/>
+          <w:sz w:val="22"/>
+          <w:szCs w:val="24"/>
+        </w:rPr>
+        <w:t>builtin</w:t>
+      </w:r>
+      <w:proofErr w:type="spellEnd"/>
+      <w:r>
+        <w:rPr>
+          <w:rFonts w:ascii="나눔명조" w:eastAsia="나눔명조" w:hAnsi="나눔명조" w:cs="Times New Roman" w:hint="eastAsia"/>
+          <w:b/>
+          <w:bCs/>
+          <w:sz w:val="22"/>
+          <w:szCs w:val="24"/>
+        </w:rPr>
+        <w:t xml:space="preserve"> command</w:t>
       </w:r>
     </w:p>
     <w:p>
@@ -3473,6 +3776,7 @@
           <w:sz w:val="22"/>
           <w:szCs w:val="24"/>
         </w:rPr>
+        <w:lastRenderedPageBreak/>
         <w:t xml:space="preserve">만약 자식 프로세스의 종료를 대기해야 하는 경우 wait() 함수를 통해 </w:t>
       </w:r>
       <w:r>
@@ -3606,7 +3910,7 @@
           <w:sz w:val="22"/>
           <w:szCs w:val="24"/>
         </w:rPr>
-        <w:footnoteReference w:id="2"/>
+        <w:footnoteReference w:id="3"/>
       </w:r>
     </w:p>
     <w:p>
@@ -3634,114 +3938,38 @@
     </w:p>
     <w:p>
       <w:pPr>
-        <w:ind w:right="380"/>
-        <w:rPr>
-          <w:rFonts w:ascii="나눔명조" w:eastAsia="나눔명조" w:hAnsi="나눔명조" w:cs="Times New Roman"/>
-          <w:sz w:val="22"/>
-          <w:szCs w:val="24"/>
-        </w:rPr>
-      </w:pPr>
-    </w:p>
-    <w:p>
-      <w:pPr>
-        <w:ind w:right="380"/>
-        <w:rPr>
-          <w:rFonts w:ascii="나눔명조" w:eastAsia="나눔명조" w:hAnsi="나눔명조" w:cs="Times New Roman"/>
-          <w:sz w:val="22"/>
-          <w:szCs w:val="24"/>
-        </w:rPr>
-      </w:pPr>
-    </w:p>
-    <w:p>
-      <w:pPr>
-        <w:ind w:right="380"/>
-        <w:rPr>
-          <w:rFonts w:ascii="나눔명조" w:eastAsia="나눔명조" w:hAnsi="나눔명조" w:cs="Times New Roman"/>
-          <w:sz w:val="22"/>
-          <w:szCs w:val="24"/>
-        </w:rPr>
-      </w:pPr>
-    </w:p>
-    <w:p>
-      <w:pPr>
-        <w:ind w:right="380"/>
-        <w:rPr>
-          <w:rFonts w:ascii="나눔명조" w:eastAsia="나눔명조" w:hAnsi="나눔명조" w:cs="Times New Roman"/>
-          <w:sz w:val="22"/>
-          <w:szCs w:val="24"/>
-        </w:rPr>
-      </w:pPr>
-    </w:p>
-    <w:p>
-      <w:pPr>
-        <w:ind w:right="380"/>
-        <w:rPr>
-          <w:rFonts w:ascii="나눔명조" w:eastAsia="나눔명조" w:hAnsi="나눔명조" w:cs="Times New Roman"/>
-          <w:sz w:val="22"/>
-          <w:szCs w:val="24"/>
-        </w:rPr>
-      </w:pPr>
-    </w:p>
-    <w:p>
-      <w:pPr>
-        <w:ind w:right="380"/>
-        <w:rPr>
-          <w:rFonts w:ascii="나눔명조" w:eastAsia="나눔명조" w:hAnsi="나눔명조" w:cs="Times New Roman"/>
-          <w:sz w:val="22"/>
-          <w:szCs w:val="24"/>
-        </w:rPr>
-      </w:pPr>
-    </w:p>
-    <w:p>
-      <w:pPr>
-        <w:ind w:right="380"/>
-        <w:rPr>
-          <w:rFonts w:ascii="나눔명조" w:eastAsia="나눔명조" w:hAnsi="나눔명조" w:cs="Times New Roman"/>
-          <w:sz w:val="22"/>
-          <w:szCs w:val="24"/>
-        </w:rPr>
-      </w:pPr>
-    </w:p>
-    <w:p>
-      <w:pPr>
-        <w:ind w:right="380"/>
-        <w:rPr>
-          <w:rFonts w:ascii="나눔명조" w:eastAsia="나눔명조" w:hAnsi="나눔명조" w:cs="Times New Roman"/>
-          <w:sz w:val="22"/>
-          <w:szCs w:val="24"/>
-        </w:rPr>
-      </w:pPr>
-    </w:p>
-    <w:p>
-      <w:pPr>
-        <w:ind w:right="380"/>
-        <w:rPr>
-          <w:rFonts w:ascii="나눔명조" w:eastAsia="나눔명조" w:hAnsi="나눔명조" w:cs="Times New Roman" w:hint="eastAsia"/>
-          <w:sz w:val="22"/>
-          <w:szCs w:val="24"/>
-        </w:rPr>
-      </w:pPr>
-    </w:p>
-    <w:p>
-      <w:pPr>
-        <w:ind w:right="380"/>
-        <w:rPr>
-          <w:rFonts w:ascii="나눔명조" w:eastAsia="나눔명조" w:hAnsi="나눔명조" w:cs="Times New Roman"/>
-          <w:b/>
-          <w:bCs/>
-          <w:sz w:val="22"/>
-          <w:szCs w:val="24"/>
-        </w:rPr>
-      </w:pPr>
-      <w:r>
-        <w:rPr>
-          <w:rFonts w:ascii="나눔명조" w:eastAsia="나눔명조" w:hAnsi="나눔명조" w:cs="Times New Roman" w:hint="eastAsia"/>
-          <w:b/>
-          <w:bCs/>
-          <w:sz w:val="22"/>
-          <w:szCs w:val="24"/>
-        </w:rPr>
-        <w:lastRenderedPageBreak/>
+        <w:pStyle w:val="a6"/>
+        <w:numPr>
+          <w:ilvl w:val="0"/>
+          <w:numId w:val="2"/>
+        </w:numPr>
+        <w:ind w:right="380"/>
+        <w:rPr>
+          <w:rFonts w:ascii="나눔명조" w:eastAsia="나눔명조" w:hAnsi="나눔명조" w:cs="Times New Roman" w:hint="eastAsia"/>
+          <w:sz w:val="22"/>
+          <w:szCs w:val="24"/>
+        </w:rPr>
+      </w:pPr>
+    </w:p>
+    <w:p>
+      <w:pPr>
+        <w:ind w:right="380"/>
+        <w:rPr>
+          <w:rFonts w:ascii="나눔명조" w:eastAsia="나눔명조" w:hAnsi="나눔명조" w:cs="Times New Roman"/>
+          <w:b/>
+          <w:bCs/>
+          <w:sz w:val="22"/>
+          <w:szCs w:val="24"/>
+        </w:rPr>
+      </w:pPr>
+      <w:r>
+        <w:rPr>
+          <w:rFonts w:ascii="나눔명조" w:eastAsia="나눔명조" w:hAnsi="나눔명조" w:cs="Times New Roman" w:hint="eastAsia"/>
+          <w:b/>
+          <w:bCs/>
+          <w:sz w:val="22"/>
+          <w:szCs w:val="24"/>
+        </w:rPr>
         <w:t>3-</w:t>
       </w:r>
       <w:r>
@@ -3817,7 +4045,7 @@
                     </pic:cNvPicPr>
                   </pic:nvPicPr>
                   <pic:blipFill>
-                    <a:blip r:embed="rId13" cstate="print">
+                    <a:blip r:embed="rId14" cstate="print">
                       <a:extLst>
                         <a:ext uri="{28A0092B-C50C-407E-A947-70E740481C1C}">
                           <a14:useLocalDpi xmlns:a14="http://schemas.microsoft.com/office/drawing/2010/main" val="0"/>
@@ -3860,63 +4088,54 @@
       <w:r>
         <w:t xml:space="preserve">그림 </w:t>
       </w:r>
-      <w:r>
-        <w:fldChar w:fldCharType="begin"/>
-      </w:r>
-      <w:r>
-        <w:instrText xml:space="preserve"> SEQ 그림 \* ARABIC </w:instrText>
-      </w:r>
-      <w:r>
-        <w:fldChar w:fldCharType="separate"/>
-      </w:r>
-      <w:r>
-        <w:rPr>
+      <w:fldSimple w:instr=" SEQ 그림 \* ARABIC ">
+        <w:r>
+          <w:rPr>
+            <w:noProof/>
+          </w:rPr>
+          <w:t>4</w:t>
+        </w:r>
+      </w:fldSimple>
+      <w:r>
+        <w:rPr>
+          <w:rFonts w:hint="eastAsia"/>
+        </w:rPr>
+        <w:t xml:space="preserve"> UNIX 시스템에서의 파이프라인 동작 방식</w:t>
+      </w:r>
+      <w:r>
+        <w:rPr>
+          <w:rStyle w:val="ad"/>
+        </w:rPr>
+        <w:footnoteReference w:id="4"/>
+      </w:r>
+    </w:p>
+    <w:p>
+      <w:pPr>
+        <w:ind w:right="380"/>
+        <w:rPr>
+          <w:rFonts w:ascii="나눔명조" w:eastAsia="나눔명조" w:hAnsi="나눔명조" w:cs="Times New Roman"/>
+        </w:rPr>
+      </w:pPr>
+      <w:r>
+        <w:rPr>
+          <w:rFonts w:ascii="나눔명조" w:eastAsia="나눔명조" w:hAnsi="나눔명조" w:cs="Times New Roman" w:hint="eastAsia"/>
+        </w:rPr>
+        <w:t xml:space="preserve">pipe() 함수를 통해 fd를 파이프로 생성하면, fd[0]는 파이프로부터 읽는 쪽의 파일 디스크럽터가 되며 fd[1]은 파이프로부터 쓰는 쪽의 파일 디스크럽터가 된다. </w:t>
+      </w:r>
+    </w:p>
+    <w:p>
+      <w:pPr>
+        <w:ind w:right="380"/>
+        <w:rPr>
+          <w:rFonts w:ascii="나눔명조" w:eastAsia="나눔명조" w:hAnsi="나눔명조" w:cs="Times New Roman"/>
+        </w:rPr>
+      </w:pPr>
+      <w:r>
+        <w:rPr>
+          <w:rFonts w:ascii="나눔명조" w:eastAsia="나눔명조" w:hAnsi="나눔명조" w:cs="Times New Roman"/>
           <w:noProof/>
         </w:rPr>
-        <w:t>3</w:t>
-      </w:r>
-      <w:r>
-        <w:fldChar w:fldCharType="end"/>
-      </w:r>
-      <w:r>
-        <w:rPr>
-          <w:rFonts w:hint="eastAsia"/>
-        </w:rPr>
-        <w:t xml:space="preserve"> UNIX 시스템에서의 파이프라인 동작 방식</w:t>
-      </w:r>
-      <w:r>
-        <w:rPr>
-          <w:rStyle w:val="ad"/>
-        </w:rPr>
-        <w:footnoteReference w:id="3"/>
-      </w:r>
-    </w:p>
-    <w:p>
-      <w:pPr>
-        <w:ind w:right="380"/>
-        <w:rPr>
-          <w:rFonts w:ascii="나눔명조" w:eastAsia="나눔명조" w:hAnsi="나눔명조" w:cs="Times New Roman"/>
-        </w:rPr>
-      </w:pPr>
-      <w:r>
-        <w:rPr>
-          <w:rFonts w:ascii="나눔명조" w:eastAsia="나눔명조" w:hAnsi="나눔명조" w:cs="Times New Roman" w:hint="eastAsia"/>
-        </w:rPr>
-        <w:t xml:space="preserve">pipe() 함수를 통해 fd를 파이프로 생성하면, fd[0]는 파이프로부터 읽는 쪽의 파일 디스크럽터가 되며 fd[1]은 파이프로부터 쓰는 쪽의 파일 디스크럽터가 된다. </w:t>
-      </w:r>
-    </w:p>
-    <w:p>
-      <w:pPr>
-        <w:ind w:right="380"/>
-        <w:rPr>
-          <w:rFonts w:ascii="나눔명조" w:eastAsia="나눔명조" w:hAnsi="나눔명조" w:cs="Times New Roman"/>
-        </w:rPr>
-      </w:pPr>
-      <w:r>
-        <w:rPr>
-          <w:rFonts w:ascii="나눔명조" w:eastAsia="나눔명조" w:hAnsi="나눔명조" w:cs="Times New Roman"/>
-          <w:noProof/>
-        </w:rPr>
+        <w:lastRenderedPageBreak/>
         <w:drawing>
           <wp:inline distT="0" distB="0" distL="0" distR="0" wp14:anchorId="7CB0E8DE" wp14:editId="5E1DFD61">
             <wp:extent cx="5731510" cy="2873375"/>
@@ -3933,7 +4152,7 @@
                     <pic:cNvPicPr/>
                   </pic:nvPicPr>
                   <pic:blipFill>
-                    <a:blip r:embed="rId14"/>
+                    <a:blip r:embed="rId15"/>
                     <a:stretch>
                       <a:fillRect/>
                     </a:stretch>
@@ -3985,7 +4204,6 @@
         <w:rPr>
           <w:rFonts w:ascii="나눔명조" w:eastAsia="나눔명조" w:hAnsi="나눔명조" w:cs="Times New Roman" w:hint="eastAsia"/>
         </w:rPr>
-        <w:lastRenderedPageBreak/>
         <w:t xml:space="preserve">이를 구현한 코드 관점에서 보면 다음과 같다. </w:t>
       </w:r>
     </w:p>
@@ -4020,7 +4238,7 @@
                     <pic:cNvPicPr/>
                   </pic:nvPicPr>
                   <pic:blipFill>
-                    <a:blip r:embed="rId15"/>
+                    <a:blip r:embed="rId16"/>
                     <a:stretch>
                       <a:fillRect/>
                     </a:stretch>
@@ -4165,7 +4383,7 @@
                     <pic:cNvPicPr/>
                   </pic:nvPicPr>
                   <pic:blipFill>
-                    <a:blip r:embed="rId16"/>
+                    <a:blip r:embed="rId17"/>
                     <a:stretch>
                       <a:fillRect/>
                     </a:stretch>
@@ -4248,6 +4466,7 @@
           <w:sz w:val="22"/>
           <w:szCs w:val="24"/>
         </w:rPr>
+        <w:lastRenderedPageBreak/>
         <w:drawing>
           <wp:inline distT="0" distB="0" distL="0" distR="0" wp14:anchorId="4DCEC837" wp14:editId="78470B7C">
             <wp:extent cx="5731510" cy="1765935"/>
@@ -4264,7 +4483,7 @@
                     <pic:cNvPicPr/>
                   </pic:nvPicPr>
                   <pic:blipFill>
-                    <a:blip r:embed="rId17"/>
+                    <a:blip r:embed="rId18"/>
                     <a:stretch>
                       <a:fillRect/>
                     </a:stretch>
@@ -4402,7 +4621,6 @@
           <w:sz w:val="22"/>
           <w:szCs w:val="24"/>
         </w:rPr>
-        <w:lastRenderedPageBreak/>
         <w:drawing>
           <wp:inline distT="0" distB="0" distL="0" distR="0" wp14:anchorId="5D107076" wp14:editId="537F31E1">
             <wp:extent cx="5731510" cy="2568575"/>
@@ -4419,7 +4637,7 @@
                     <pic:cNvPicPr/>
                   </pic:nvPicPr>
                   <pic:blipFill>
-                    <a:blip r:embed="rId18"/>
+                    <a:blip r:embed="rId19"/>
                     <a:stretch>
                       <a:fillRect/>
                     </a:stretch>
@@ -4697,14 +4915,21 @@
         <w:rPr>
           <w:rFonts w:ascii="나눔명조" w:eastAsia="나눔명조" w:hAnsi="나눔명조" w:cs="Times New Roman" w:hint="eastAsia"/>
         </w:rPr>
-        <w:t>실행시킨 후 Block I/O를 통해 입력 대기를 수행하도록 함</w:t>
+        <w:t xml:space="preserve">실행시킨 후 Block I/O를 통해 입력 </w:t>
+      </w:r>
+      <w:r>
+        <w:rPr>
+          <w:rFonts w:ascii="나눔명조" w:eastAsia="나눔명조" w:hAnsi="나눔명조" w:cs="Times New Roman" w:hint="eastAsia"/>
+        </w:rPr>
+        <w:lastRenderedPageBreak/>
+        <w:t>대기를 수행하도록 함</w:t>
       </w:r>
       <w:r>
         <w:rPr>
           <w:rStyle w:val="ad"/>
           <w:rFonts w:ascii="나눔명조" w:eastAsia="나눔명조" w:hAnsi="나눔명조" w:cs="Times New Roman"/>
         </w:rPr>
-        <w:footnoteReference w:id="4"/>
+        <w:footnoteReference w:id="5"/>
       </w:r>
     </w:p>
     <w:p>
@@ -4807,7 +5032,7 @@
       <w:pPr>
         <w:ind w:right="380"/>
         <w:rPr>
-          <w:rFonts w:ascii="나눔명조" w:eastAsia="나눔명조" w:hAnsi="나눔명조" w:cs="Times New Roman" w:hint="eastAsia"/>
+          <w:rFonts w:ascii="나눔명조" w:eastAsia="나눔명조" w:hAnsi="나눔명조" w:cs="Times New Roman"/>
         </w:rPr>
       </w:pPr>
     </w:p>
@@ -4830,7 +5055,6 @@
           <w:sz w:val="24"/>
           <w:szCs w:val="28"/>
         </w:rPr>
-        <w:lastRenderedPageBreak/>
         <w:t>5</w:t>
       </w:r>
       <w:r>
@@ -5320,7 +5544,14 @@
         <w:rPr>
           <w:rFonts w:ascii="나눔명조" w:eastAsia="나눔명조" w:hAnsi="나눔명조" w:cs="Times New Roman" w:hint="eastAsia"/>
         </w:rPr>
-        <w:t>SiSH를 직접 구현함에 따라서 리눅스의 프로세스 생성 시스템 콜인 fork와 exec, wait를 사용하여 Shell의 동작을 모방하였다. 이 과정에서 fork와 exec로 분리된 프로그램 실행 절차에 따라서, exec를 통해 프로그램을 실행하기 전에 입/출력 파일 설정과 같은 프로세스의 사전 설정을 수행할 수 있었다. 이번 과제를 수행하면서, 아쉬운 점으로 프로세스에게 전달할 수 있는 시그널을 사용하여 프로세스 제어를 시도하지 못한 것이 아쉬웠</w:t>
+        <w:t xml:space="preserve">SiSH를 직접 구현함에 따라서 리눅스의 프로세스 생성 시스템 콜인 fork와 exec, wait를 사용하여 Shell의 동작을 모방하였다. 이 과정에서 fork와 exec로 분리된 프로그램 실행 절차에 따라서, exec를 통해 프로그램을 실행하기 전에 입/출력 파일 설정과 같은 프로세스의 사전 설정을 수행할 </w:t>
+      </w:r>
+      <w:r>
+        <w:rPr>
+          <w:rFonts w:ascii="나눔명조" w:eastAsia="나눔명조" w:hAnsi="나눔명조" w:cs="Times New Roman" w:hint="eastAsia"/>
+        </w:rPr>
+        <w:lastRenderedPageBreak/>
+        <w:t>수 있었다. 이번 과제를 수행하면서, 아쉬운 점으로 프로세스에게 전달할 수 있는 시그널을 사용하여 프로세스 제어를 시도하지 못한 것이 아쉬웠</w:t>
       </w:r>
       <w:r>
         <w:rPr>
@@ -5377,7 +5608,7 @@
       <w:pPr>
         <w:ind w:rightChars="190" w:right="380"/>
         <w:rPr>
-          <w:rFonts w:ascii="나눔명조" w:eastAsia="나눔명조" w:hAnsi="나눔명조" w:cs="Times New Roman" w:hint="eastAsia"/>
+          <w:rFonts w:ascii="나눔명조" w:eastAsia="나눔명조" w:hAnsi="나눔명조" w:cs="Times New Roman"/>
           <w:b/>
           <w:bCs/>
           <w:sz w:val="22"/>
@@ -5482,6 +5713,79 @@
         <w:t xml:space="preserve"> </w:t>
       </w:r>
       <w:r>
+        <w:rPr>
+          <w:rFonts w:hint="eastAsia"/>
+        </w:rPr>
+        <w:t xml:space="preserve">Priya </w:t>
+      </w:r>
+      <w:proofErr w:type="spellStart"/>
+      <w:r>
+        <w:rPr>
+          <w:rFonts w:hint="eastAsia"/>
+        </w:rPr>
+        <w:t>Pedamkar</w:t>
+      </w:r>
+      <w:proofErr w:type="spellEnd"/>
+      <w:r>
+        <w:rPr>
+          <w:rFonts w:hint="eastAsia"/>
+        </w:rPr>
+        <w:t xml:space="preserve">, </w:t>
+      </w:r>
+      <w:r>
+        <w:t>‘</w:t>
+      </w:r>
+      <w:r>
+        <w:rPr>
+          <w:rFonts w:hint="eastAsia"/>
+        </w:rPr>
+        <w:t>Bash Shell in Linux</w:t>
+      </w:r>
+      <w:r>
+        <w:t>’</w:t>
+      </w:r>
+      <w:r>
+        <w:rPr>
+          <w:rFonts w:hint="eastAsia"/>
+        </w:rPr>
+        <w:t>, EDUCBA, edited June 23, 2023, accessed Sep. 30</w:t>
+      </w:r>
+      <w:r>
+        <w:rPr>
+          <w:rFonts w:hint="eastAsia"/>
+          <w:vertAlign w:val="superscript"/>
+        </w:rPr>
+        <w:t>th</w:t>
+      </w:r>
+      <w:r>
+        <w:rPr>
+          <w:rFonts w:hint="eastAsia"/>
+        </w:rPr>
+        <w:t>, 2024.</w:t>
+      </w:r>
+      <w:r>
+        <w:t xml:space="preserve"> </w:t>
+      </w:r>
+      <w:r>
+        <w:t>https://www.educba.com/bash-shell-in-linux/</w:t>
+      </w:r>
+    </w:p>
+  </w:footnote>
+  <w:footnote w:id="3">
+    <w:p>
+      <w:pPr>
+        <w:pStyle w:val="ac"/>
+      </w:pPr>
+      <w:r>
+        <w:rPr>
+          <w:rStyle w:val="ad"/>
+        </w:rPr>
+        <w:footnoteRef/>
+      </w:r>
+      <w:r>
+        <w:t xml:space="preserve"> </w:t>
+      </w:r>
+      <w:r>
         <w:t xml:space="preserve">Arpaci-Dusseau, Remzi H., and Andrea C. Arpaci-Dusseau. </w:t>
       </w:r>
       <w:r>
@@ -5525,13 +5829,10 @@
       </w:r>
     </w:p>
   </w:footnote>
-  <w:footnote w:id="3">
+  <w:footnote w:id="4">
     <w:p>
       <w:pPr>
         <w:pStyle w:val="ac"/>
-        <w:rPr>
-          <w:rFonts w:hint="eastAsia"/>
-        </w:rPr>
       </w:pPr>
       <w:r>
         <w:rPr>
@@ -5547,7 +5848,7 @@
       </w:r>
     </w:p>
   </w:footnote>
-  <w:footnote w:id="4">
+  <w:footnote w:id="5">
     <w:p>
       <w:pPr>
         <w:pStyle w:val="ac"/>
@@ -6549,6 +6850,7 @@
   <w:style w:type="character" w:default="1" w:styleId="a0">
     <w:name w:val="Default Paragraph Font"/>
     <w:uiPriority w:val="1"/>
+    <w:semiHidden/>
     <w:unhideWhenUsed/>
   </w:style>
   <w:style w:type="table" w:default="1" w:styleId="a1">
